--- a/oracle/Utilities and Nls/Creating a Password File with ORAPWD.docx
+++ b/oracle/Utilities and Nls/Creating a Password File with ORAPWD.docx
@@ -1,6 +1,6 @@
 
 <file path=word/document.xml><?xml version="1.0" encoding="utf-8"?>
-<w:document xmlns:wpc="http://schemas.microsoft.com/office/word/2010/wordprocessingCanvas" xmlns:cx="http://schemas.microsoft.com/office/drawing/2014/chartex" xmlns:cx1="http://schemas.microsoft.com/office/drawing/2015/9/8/chartex" xmlns:cx2="http://schemas.microsoft.com/office/drawing/2015/10/21/chartex" xmlns:cx3="http://schemas.microsoft.com/office/drawing/2016/5/9/chartex" xmlns:cx4="http://schemas.microsoft.com/office/drawing/2016/5/10/chartex" xmlns:cx5="http://schemas.microsoft.com/office/drawing/2016/5/11/chartex" xmlns:cx6="http://schemas.microsoft.com/office/drawing/2016/5/12/chartex" xmlns:cx7="http://schemas.microsoft.com/office/drawing/2016/5/13/chartex" xmlns:cx8="http://schemas.microsoft.com/office/drawing/2016/5/14/chartex" xmlns:mc="http://schemas.openxmlformats.org/markup-compatibility/2006" xmlns:aink="http://schemas.microsoft.com/office/drawing/2016/ink" xmlns:am3d="http://schemas.microsoft.com/office/drawing/2017/model3d" xmlns:o="urn:schemas-microsoft-com:office:office" xmlns:r="http://schemas.openxmlformats.org/officeDocument/2006/relationships" xmlns:m="http://schemas.openxmlformats.org/officeDocument/2006/math" xmlns:v="urn:schemas-microsoft-com:vml" xmlns:wp14="http://schemas.microsoft.com/office/word/2010/wordprocessingDrawing" xmlns:wp="http://schemas.openxmlformats.org/drawingml/2006/wordprocessingDrawing" xmlns:w10="urn:schemas-microsoft-com:office:word" xmlns:w="http://schemas.openxmlformats.org/wordprocessingml/2006/main" xmlns:w14="http://schemas.microsoft.com/office/word/2010/wordml" xmlns:w15="http://schemas.microsoft.com/office/word/2012/wordml" xmlns:w16cex="http://schemas.microsoft.com/office/word/2018/wordml/cex" xmlns:w16cid="http://schemas.microsoft.com/office/word/2016/wordml/cid" xmlns:w16="http://schemas.microsoft.com/office/word/2018/wordml" xmlns:w16se="http://schemas.microsoft.com/office/word/2015/wordml/symex" xmlns:wpg="http://schemas.microsoft.com/office/word/2010/wordprocessingGroup" xmlns:wpi="http://schemas.microsoft.com/office/word/2010/wordprocessingInk" xmlns:wne="http://schemas.microsoft.com/office/word/2006/wordml" xmlns:wps="http://schemas.microsoft.com/office/word/2010/wordprocessingShape" mc:Ignorable="w14 w15 w16se w16cid w16 w16cex wp14">
+<w:document xmlns:wpc="http://schemas.microsoft.com/office/word/2010/wordprocessingCanvas" xmlns:mc="http://schemas.openxmlformats.org/markup-compatibility/2006" xmlns:o="urn:schemas-microsoft-com:office:office" xmlns:r="http://schemas.openxmlformats.org/officeDocument/2006/relationships" xmlns:m="http://schemas.openxmlformats.org/officeDocument/2006/math" xmlns:v="urn:schemas-microsoft-com:vml" xmlns:wp14="http://schemas.microsoft.com/office/word/2010/wordprocessingDrawing" xmlns:wp="http://schemas.openxmlformats.org/drawingml/2006/wordprocessingDrawing" xmlns:w="http://schemas.openxmlformats.org/wordprocessingml/2006/main" xmlns:w14="http://schemas.microsoft.com/office/word/2010/wordml" xmlns:w10="urn:schemas-microsoft-com:office:word" xmlns:w15="http://schemas.microsoft.com/office/word/2012/wordml" xmlns:wpg="http://schemas.microsoft.com/office/word/2010/wordprocessingGroup" xmlns:wpi="http://schemas.microsoft.com/office/word/2010/wordprocessingInk" xmlns:wne="http://schemas.microsoft.com/office/word/2006/wordml" xmlns:wps="http://schemas.microsoft.com/office/word/2010/wordprocessingShape" xmlns:wpsCustomData="http://www.wps.cn/officeDocument/2013/wpsCustomData" mc:Ignorable="w14 w15 wp14">
   <w:body>
     <w:p>
       <w:pPr>
@@ -8,7 +8,7 @@
         <w:spacing w:before="100" w:after="100"/>
         <w:jc w:val="left"/>
         <w:rPr>
-          <w:rFonts w:ascii="&amp;quot" w:eastAsia="宋体" w:hAnsi="&amp;quot" w:cs="Calibri"/>
+          <w:rFonts w:ascii="&amp;quot" w:hAnsi="&amp;quot" w:eastAsia="宋体" w:cs="Calibri"/>
           <w:color w:val="252525"/>
           <w:kern w:val="0"/>
           <w:sz w:val="36"/>
@@ -17,7 +17,7 @@
       </w:pPr>
       <w:r>
         <w:rPr>
-          <w:rFonts w:ascii="&amp;quot" w:eastAsia="宋体" w:hAnsi="&amp;quot" w:cs="Calibri"/>
+          <w:rFonts w:ascii="&amp;quot" w:hAnsi="&amp;quot" w:eastAsia="宋体" w:cs="Calibri"/>
           <w:color w:val="252525"/>
           <w:kern w:val="0"/>
           <w:sz w:val="36"/>
@@ -32,14 +32,14 @@
         <w:spacing w:before="100" w:after="100"/>
         <w:jc w:val="left"/>
         <w:rPr>
-          <w:rFonts w:ascii="Calibri" w:eastAsia="宋体" w:hAnsi="Calibri" w:cs="Calibri"/>
-          <w:kern w:val="0"/>
-          <w:sz w:val="22"/>
-        </w:rPr>
-      </w:pPr>
-      <w:r>
-        <w:rPr>
-          <w:rFonts w:ascii="&amp;quot" w:eastAsia="宋体" w:hAnsi="&amp;quot" w:cs="Calibri"/>
+          <w:rFonts w:ascii="Calibri" w:hAnsi="Calibri" w:eastAsia="宋体" w:cs="Calibri"/>
+          <w:kern w:val="0"/>
+          <w:sz w:val="22"/>
+        </w:rPr>
+      </w:pPr>
+      <w:r>
+        <w:rPr>
+          <w:rFonts w:ascii="&amp;quot" w:hAnsi="&amp;quot" w:eastAsia="宋体" w:cs="Calibri"/>
           <w:color w:val="222222"/>
           <w:kern w:val="0"/>
           <w:sz w:val="22"/>
@@ -48,7 +48,7 @@
       </w:r>
       <w:r>
         <w:rPr>
-          <w:rFonts w:ascii="Calibri" w:eastAsia="宋体" w:hAnsi="Calibri" w:cs="Calibri"/>
+          <w:rFonts w:ascii="Calibri" w:hAnsi="Calibri" w:eastAsia="宋体" w:cs="Calibri"/>
           <w:kern w:val="0"/>
           <w:sz w:val="22"/>
         </w:rPr>
@@ -56,7 +56,7 @@
       </w:r>
       <w:r>
         <w:rPr>
-          <w:rFonts w:ascii="&amp;quot" w:eastAsia="宋体" w:hAnsi="&amp;quot" w:cs="Calibri"/>
+          <w:rFonts w:ascii="&amp;quot" w:hAnsi="&amp;quot" w:eastAsia="宋体" w:cs="Calibri"/>
           <w:kern w:val="0"/>
           <w:sz w:val="20"/>
           <w:szCs w:val="20"/>
@@ -65,7 +65,7 @@
       </w:r>
       <w:r>
         <w:rPr>
-          <w:rFonts w:ascii="Calibri" w:eastAsia="宋体" w:hAnsi="Calibri" w:cs="Calibri"/>
+          <w:rFonts w:ascii="Calibri" w:hAnsi="Calibri" w:eastAsia="宋体" w:cs="Calibri"/>
           <w:kern w:val="0"/>
           <w:sz w:val="22"/>
         </w:rPr>
@@ -73,7 +73,7 @@
       </w:r>
       <w:r>
         <w:rPr>
-          <w:rFonts w:ascii="&amp;quot" w:eastAsia="宋体" w:hAnsi="&amp;quot" w:cs="Calibri"/>
+          <w:rFonts w:ascii="&amp;quot" w:hAnsi="&amp;quot" w:eastAsia="宋体" w:cs="Calibri"/>
           <w:color w:val="222222"/>
           <w:kern w:val="0"/>
           <w:sz w:val="22"/>
@@ -87,14 +87,14 @@
         <w:spacing w:before="100" w:after="100"/>
         <w:jc w:val="left"/>
         <w:rPr>
-          <w:rFonts w:ascii="Calibri" w:eastAsia="宋体" w:hAnsi="Calibri" w:cs="Calibri"/>
-          <w:kern w:val="0"/>
-          <w:sz w:val="22"/>
-        </w:rPr>
-      </w:pPr>
-      <w:r>
-        <w:rPr>
-          <w:rFonts w:ascii="&amp;quot" w:eastAsia="宋体" w:hAnsi="&amp;quot" w:cs="Calibri"/>
+          <w:rFonts w:ascii="Calibri" w:hAnsi="Calibri" w:eastAsia="宋体" w:cs="Calibri"/>
+          <w:kern w:val="0"/>
+          <w:sz w:val="22"/>
+        </w:rPr>
+      </w:pPr>
+      <w:r>
+        <w:rPr>
+          <w:rFonts w:ascii="&amp;quot" w:hAnsi="&amp;quot" w:eastAsia="宋体" w:cs="Calibri"/>
           <w:color w:val="000000"/>
           <w:kern w:val="0"/>
           <w:sz w:val="20"/>
@@ -104,7 +104,7 @@
       </w:r>
       <w:r>
         <w:rPr>
-          <w:rFonts w:ascii="&amp;quot" w:eastAsia="宋体" w:hAnsi="&amp;quot" w:cs="Calibri"/>
+          <w:rFonts w:ascii="&amp;quot" w:hAnsi="&amp;quot" w:eastAsia="宋体" w:cs="Calibri"/>
           <w:i/>
           <w:iCs/>
           <w:color w:val="000000"/>
@@ -116,7 +116,7 @@
       </w:r>
       <w:r>
         <w:rPr>
-          <w:rFonts w:ascii="Calibri" w:eastAsia="宋体" w:hAnsi="Calibri" w:cs="Calibri"/>
+          <w:rFonts w:ascii="Calibri" w:hAnsi="Calibri" w:eastAsia="宋体" w:cs="Calibri"/>
           <w:kern w:val="0"/>
           <w:sz w:val="22"/>
         </w:rPr>
@@ -124,7 +124,7 @@
       </w:r>
       <w:r>
         <w:rPr>
-          <w:rFonts w:ascii="&amp;quot" w:eastAsia="宋体" w:hAnsi="&amp;quot" w:cs="Calibri"/>
+          <w:rFonts w:ascii="&amp;quot" w:hAnsi="&amp;quot" w:eastAsia="宋体" w:cs="Calibri"/>
           <w:color w:val="000000"/>
           <w:kern w:val="0"/>
           <w:sz w:val="20"/>
@@ -134,7 +134,7 @@
       </w:r>
       <w:r>
         <w:rPr>
-          <w:rFonts w:ascii="&amp;quot" w:eastAsia="宋体" w:hAnsi="&amp;quot" w:cs="Calibri"/>
+          <w:rFonts w:ascii="&amp;quot" w:hAnsi="&amp;quot" w:eastAsia="宋体" w:cs="Calibri"/>
           <w:i/>
           <w:iCs/>
           <w:color w:val="000000"/>
@@ -146,7 +146,7 @@
       </w:r>
       <w:r>
         <w:rPr>
-          <w:rFonts w:ascii="&amp;quot" w:eastAsia="宋体" w:hAnsi="&amp;quot" w:cs="Calibri"/>
+          <w:rFonts w:ascii="&amp;quot" w:hAnsi="&amp;quot" w:eastAsia="宋体" w:cs="Calibri"/>
           <w:color w:val="000000"/>
           <w:kern w:val="0"/>
           <w:sz w:val="20"/>
@@ -161,15 +161,15 @@
         <w:spacing w:before="100" w:after="100"/>
         <w:jc w:val="left"/>
         <w:rPr>
-          <w:rFonts w:ascii="&amp;quot" w:eastAsia="宋体" w:hAnsi="&amp;quot" w:cs="Calibri"/>
-          <w:color w:val="222222"/>
-          <w:kern w:val="0"/>
-          <w:sz w:val="22"/>
-        </w:rPr>
-      </w:pPr>
-      <w:r>
-        <w:rPr>
-          <w:rFonts w:ascii="&amp;quot" w:eastAsia="宋体" w:hAnsi="&amp;quot" w:cs="Calibri"/>
+          <w:rFonts w:ascii="&amp;quot" w:hAnsi="&amp;quot" w:eastAsia="宋体" w:cs="Calibri"/>
+          <w:color w:val="222222"/>
+          <w:kern w:val="0"/>
+          <w:sz w:val="22"/>
+        </w:rPr>
+      </w:pPr>
+      <w:r>
+        <w:rPr>
+          <w:rFonts w:ascii="&amp;quot" w:hAnsi="&amp;quot" w:eastAsia="宋体" w:cs="Calibri"/>
           <w:color w:val="222222"/>
           <w:kern w:val="0"/>
           <w:sz w:val="22"/>
@@ -179,26 +179,48 @@
     </w:p>
     <w:tbl>
       <w:tblPr>
+        <w:tblStyle w:val="3"/>
         <w:tblW w:w="0" w:type="auto"/>
+        <w:tblCaption w:val=""/>
+        <w:tblDescription w:val=""/>
+        <w:tblInd w:w="0" w:type="dxa"/>
         <w:tblBorders>
-          <w:top w:val="single" w:sz="2" w:space="0" w:color="A3A3A3"/>
-          <w:left w:val="single" w:sz="2" w:space="0" w:color="A3A3A3"/>
-          <w:bottom w:val="single" w:sz="2" w:space="0" w:color="A3A3A3"/>
-          <w:right w:val="single" w:sz="2" w:space="0" w:color="A3A3A3"/>
+          <w:top w:val="single" w:color="A3A3A3" w:sz="2" w:space="0"/>
+          <w:left w:val="single" w:color="A3A3A3" w:sz="2" w:space="0"/>
+          <w:bottom w:val="single" w:color="A3A3A3" w:sz="2" w:space="0"/>
+          <w:right w:val="single" w:color="A3A3A3" w:sz="2" w:space="0"/>
+          <w:insideH w:val="none" w:color="auto" w:sz="0" w:space="0"/>
+          <w:insideV w:val="none" w:color="auto" w:sz="0" w:space="0"/>
         </w:tblBorders>
+        <w:tblLayout w:type="autofit"/>
         <w:tblCellMar>
+          <w:top w:w="0" w:type="dxa"/>
           <w:left w:w="0" w:type="dxa"/>
+          <w:bottom w:w="0" w:type="dxa"/>
           <w:right w:w="0" w:type="dxa"/>
         </w:tblCellMar>
-        <w:tblLook w:val="04A0" w:firstRow="1" w:lastRow="0" w:firstColumn="1" w:lastColumn="0" w:noHBand="0" w:noVBand="1"/>
-        <w:tblCaption w:val=""/>
-        <w:tblDescription w:val=""/>
       </w:tblPr>
       <w:tblGrid>
-        <w:gridCol w:w="4121"/>
-        <w:gridCol w:w="4185"/>
+        <w:gridCol w:w="4030"/>
+        <w:gridCol w:w="4396"/>
       </w:tblGrid>
       <w:tr>
+        <w:tblPrEx>
+          <w:tblBorders>
+            <w:top w:val="single" w:color="A3A3A3" w:sz="2" w:space="0"/>
+            <w:left w:val="single" w:color="A3A3A3" w:sz="2" w:space="0"/>
+            <w:bottom w:val="single" w:color="A3A3A3" w:sz="2" w:space="0"/>
+            <w:right w:val="single" w:color="A3A3A3" w:sz="2" w:space="0"/>
+            <w:insideH w:val="none" w:color="auto" w:sz="0" w:space="0"/>
+            <w:insideV w:val="none" w:color="auto" w:sz="0" w:space="0"/>
+          </w:tblBorders>
+          <w:tblCellMar>
+            <w:top w:w="0" w:type="dxa"/>
+            <w:left w:w="0" w:type="dxa"/>
+            <w:bottom w:w="0" w:type="dxa"/>
+            <w:right w:w="0" w:type="dxa"/>
+          </w:tblCellMar>
+        </w:tblPrEx>
         <w:tc>
           <w:tcPr>
             <w:tcW w:w="7314" w:type="dxa"/>
@@ -215,14 +237,13 @@
               <w:bottom w:w="40" w:type="dxa"/>
               <w:right w:w="60" w:type="dxa"/>
             </w:tcMar>
-            <w:hideMark/>
           </w:tcPr>
           <w:p>
             <w:pPr>
               <w:widowControl/>
               <w:jc w:val="left"/>
               <w:rPr>
-                <w:rFonts w:ascii="宋体" w:eastAsia="宋体" w:hAnsi="宋体" w:cs="宋体"/>
+                <w:rFonts w:ascii="宋体" w:hAnsi="宋体" w:eastAsia="宋体" w:cs="宋体"/>
                 <w:color w:val="FFFFFF"/>
                 <w:kern w:val="0"/>
                 <w:sz w:val="22"/>
@@ -230,7 +251,7 @@
             </w:pPr>
             <w:r>
               <w:rPr>
-                <w:rFonts w:ascii="宋体" w:eastAsia="宋体" w:hAnsi="宋体" w:cs="宋体" w:hint="eastAsia"/>
+                <w:rFonts w:hint="eastAsia" w:ascii="宋体" w:hAnsi="宋体" w:eastAsia="宋体" w:cs="宋体"/>
                 <w:b/>
                 <w:bCs/>
                 <w:color w:val="FFFFFF"/>
@@ -258,14 +279,13 @@
               <w:bottom w:w="40" w:type="dxa"/>
               <w:right w:w="60" w:type="dxa"/>
             </w:tcMar>
-            <w:hideMark/>
           </w:tcPr>
           <w:p>
             <w:pPr>
               <w:widowControl/>
               <w:jc w:val="left"/>
               <w:rPr>
-                <w:rFonts w:ascii="宋体" w:eastAsia="宋体" w:hAnsi="宋体" w:cs="宋体" w:hint="eastAsia"/>
+                <w:rFonts w:hint="eastAsia" w:ascii="宋体" w:hAnsi="宋体" w:eastAsia="宋体" w:cs="宋体"/>
                 <w:color w:val="FFFFFF"/>
                 <w:kern w:val="0"/>
                 <w:sz w:val="22"/>
@@ -273,7 +293,7 @@
             </w:pPr>
             <w:r>
               <w:rPr>
-                <w:rFonts w:ascii="宋体" w:eastAsia="宋体" w:hAnsi="宋体" w:cs="宋体" w:hint="eastAsia"/>
+                <w:rFonts w:hint="eastAsia" w:ascii="宋体" w:hAnsi="宋体" w:eastAsia="宋体" w:cs="宋体"/>
                 <w:b/>
                 <w:bCs/>
                 <w:color w:val="FFFFFF"/>
@@ -287,6 +307,22 @@
         </w:tc>
       </w:tr>
       <w:tr>
+        <w:tblPrEx>
+          <w:tblBorders>
+            <w:top w:val="single" w:color="A3A3A3" w:sz="2" w:space="0"/>
+            <w:left w:val="single" w:color="A3A3A3" w:sz="2" w:space="0"/>
+            <w:bottom w:val="single" w:color="A3A3A3" w:sz="2" w:space="0"/>
+            <w:right w:val="single" w:color="A3A3A3" w:sz="2" w:space="0"/>
+            <w:insideH w:val="none" w:color="auto" w:sz="0" w:space="0"/>
+            <w:insideV w:val="none" w:color="auto" w:sz="0" w:space="0"/>
+          </w:tblBorders>
+          <w:tblCellMar>
+            <w:top w:w="0" w:type="dxa"/>
+            <w:left w:w="0" w:type="dxa"/>
+            <w:bottom w:w="0" w:type="dxa"/>
+            <w:right w:w="0" w:type="dxa"/>
+          </w:tblCellMar>
+        </w:tblPrEx>
         <w:tc>
           <w:tcPr>
             <w:tcW w:w="7314" w:type="dxa"/>
@@ -303,14 +339,13 @@
               <w:bottom w:w="40" w:type="dxa"/>
               <w:right w:w="60" w:type="dxa"/>
             </w:tcMar>
-            <w:hideMark/>
           </w:tcPr>
           <w:p>
             <w:pPr>
               <w:widowControl/>
               <w:jc w:val="left"/>
               <w:rPr>
-                <w:rFonts w:ascii="&amp;quot" w:eastAsia="宋体" w:hAnsi="&amp;quot" w:cs="宋体" w:hint="eastAsia"/>
+                <w:rFonts w:hint="eastAsia" w:ascii="&amp;quot" w:hAnsi="&amp;quot" w:eastAsia="宋体" w:cs="宋体"/>
                 <w:color w:val="000000"/>
                 <w:kern w:val="0"/>
                 <w:sz w:val="20"/>
@@ -319,7 +354,7 @@
             </w:pPr>
             <w:r>
               <w:rPr>
-                <w:rFonts w:ascii="&amp;quot" w:eastAsia="宋体" w:hAnsi="&amp;quot" w:cs="宋体"/>
+                <w:rFonts w:ascii="&amp;quot" w:hAnsi="&amp;quot" w:eastAsia="宋体" w:cs="宋体"/>
                 <w:color w:val="000000"/>
                 <w:kern w:val="0"/>
                 <w:sz w:val="20"/>
@@ -345,14 +380,13 @@
               <w:bottom w:w="40" w:type="dxa"/>
               <w:right w:w="60" w:type="dxa"/>
             </w:tcMar>
-            <w:hideMark/>
           </w:tcPr>
           <w:p>
             <w:pPr>
               <w:widowControl/>
               <w:jc w:val="left"/>
               <w:rPr>
-                <w:rFonts w:ascii="宋体" w:eastAsia="宋体" w:hAnsi="宋体" w:cs="宋体"/>
+                <w:rFonts w:ascii="宋体" w:hAnsi="宋体" w:eastAsia="宋体" w:cs="宋体"/>
                 <w:color w:val="222222"/>
                 <w:kern w:val="0"/>
                 <w:sz w:val="22"/>
@@ -360,7 +394,7 @@
             </w:pPr>
             <w:r>
               <w:rPr>
-                <w:rFonts w:ascii="宋体" w:eastAsia="宋体" w:hAnsi="宋体" w:cs="宋体" w:hint="eastAsia"/>
+                <w:rFonts w:hint="eastAsia" w:ascii="宋体" w:hAnsi="宋体" w:eastAsia="宋体" w:cs="宋体"/>
                 <w:color w:val="222222"/>
                 <w:kern w:val="0"/>
                 <w:sz w:val="22"/>
@@ -371,6 +405,22 @@
         </w:tc>
       </w:tr>
       <w:tr>
+        <w:tblPrEx>
+          <w:tblBorders>
+            <w:top w:val="single" w:color="A3A3A3" w:sz="2" w:space="0"/>
+            <w:left w:val="single" w:color="A3A3A3" w:sz="2" w:space="0"/>
+            <w:bottom w:val="single" w:color="A3A3A3" w:sz="2" w:space="0"/>
+            <w:right w:val="single" w:color="A3A3A3" w:sz="2" w:space="0"/>
+            <w:insideH w:val="none" w:color="auto" w:sz="0" w:space="0"/>
+            <w:insideV w:val="none" w:color="auto" w:sz="0" w:space="0"/>
+          </w:tblBorders>
+          <w:tblCellMar>
+            <w:top w:w="0" w:type="dxa"/>
+            <w:left w:w="0" w:type="dxa"/>
+            <w:bottom w:w="0" w:type="dxa"/>
+            <w:right w:w="0" w:type="dxa"/>
+          </w:tblCellMar>
+        </w:tblPrEx>
         <w:tc>
           <w:tcPr>
             <w:tcW w:w="7314" w:type="dxa"/>
@@ -387,14 +437,13 @@
               <w:bottom w:w="40" w:type="dxa"/>
               <w:right w:w="60" w:type="dxa"/>
             </w:tcMar>
-            <w:hideMark/>
           </w:tcPr>
           <w:p>
             <w:pPr>
               <w:widowControl/>
               <w:jc w:val="left"/>
               <w:rPr>
-                <w:rFonts w:ascii="&amp;quot" w:eastAsia="宋体" w:hAnsi="&amp;quot" w:cs="宋体" w:hint="eastAsia"/>
+                <w:rFonts w:hint="eastAsia" w:ascii="&amp;quot" w:hAnsi="&amp;quot" w:eastAsia="宋体" w:cs="宋体"/>
                 <w:color w:val="000000"/>
                 <w:kern w:val="0"/>
                 <w:sz w:val="20"/>
@@ -403,7 +452,7 @@
             </w:pPr>
             <w:r>
               <w:rPr>
-                <w:rFonts w:ascii="&amp;quot" w:eastAsia="宋体" w:hAnsi="&amp;quot" w:cs="宋体"/>
+                <w:rFonts w:ascii="&amp;quot" w:hAnsi="&amp;quot" w:eastAsia="宋体" w:cs="宋体"/>
                 <w:color w:val="000000"/>
                 <w:kern w:val="0"/>
                 <w:sz w:val="20"/>
@@ -429,14 +478,13 @@
               <w:bottom w:w="40" w:type="dxa"/>
               <w:right w:w="60" w:type="dxa"/>
             </w:tcMar>
-            <w:hideMark/>
           </w:tcPr>
           <w:p>
             <w:pPr>
               <w:widowControl/>
               <w:jc w:val="left"/>
               <w:rPr>
-                <w:rFonts w:ascii="宋体" w:eastAsia="宋体" w:hAnsi="宋体" w:cs="宋体"/>
+                <w:rFonts w:ascii="宋体" w:hAnsi="宋体" w:eastAsia="宋体" w:cs="宋体"/>
                 <w:color w:val="222222"/>
                 <w:kern w:val="0"/>
                 <w:sz w:val="22"/>
@@ -444,7 +492,7 @@
             </w:pPr>
             <w:r>
               <w:rPr>
-                <w:rFonts w:ascii="宋体" w:eastAsia="宋体" w:hAnsi="宋体" w:cs="宋体" w:hint="eastAsia"/>
+                <w:rFonts w:hint="eastAsia" w:ascii="宋体" w:hAnsi="宋体" w:eastAsia="宋体" w:cs="宋体"/>
                 <w:color w:val="222222"/>
                 <w:kern w:val="0"/>
                 <w:sz w:val="22"/>
@@ -455,6 +503,22 @@
         </w:tc>
       </w:tr>
       <w:tr>
+        <w:tblPrEx>
+          <w:tblBorders>
+            <w:top w:val="single" w:color="A3A3A3" w:sz="2" w:space="0"/>
+            <w:left w:val="single" w:color="A3A3A3" w:sz="2" w:space="0"/>
+            <w:bottom w:val="single" w:color="A3A3A3" w:sz="2" w:space="0"/>
+            <w:right w:val="single" w:color="A3A3A3" w:sz="2" w:space="0"/>
+            <w:insideH w:val="none" w:color="auto" w:sz="0" w:space="0"/>
+            <w:insideV w:val="none" w:color="auto" w:sz="0" w:space="0"/>
+          </w:tblBorders>
+          <w:tblCellMar>
+            <w:top w:w="0" w:type="dxa"/>
+            <w:left w:w="0" w:type="dxa"/>
+            <w:bottom w:w="0" w:type="dxa"/>
+            <w:right w:w="0" w:type="dxa"/>
+          </w:tblCellMar>
+        </w:tblPrEx>
         <w:tc>
           <w:tcPr>
             <w:tcW w:w="7314" w:type="dxa"/>
@@ -471,14 +535,13 @@
               <w:bottom w:w="40" w:type="dxa"/>
               <w:right w:w="60" w:type="dxa"/>
             </w:tcMar>
-            <w:hideMark/>
           </w:tcPr>
           <w:p>
             <w:pPr>
               <w:widowControl/>
               <w:jc w:val="left"/>
               <w:rPr>
-                <w:rFonts w:ascii="&amp;quot" w:eastAsia="宋体" w:hAnsi="&amp;quot" w:cs="宋体" w:hint="eastAsia"/>
+                <w:rFonts w:hint="eastAsia" w:ascii="&amp;quot" w:hAnsi="&amp;quot" w:eastAsia="宋体" w:cs="宋体"/>
                 <w:color w:val="000000"/>
                 <w:kern w:val="0"/>
                 <w:sz w:val="20"/>
@@ -487,7 +550,7 @@
             </w:pPr>
             <w:r>
               <w:rPr>
-                <w:rFonts w:ascii="&amp;quot" w:eastAsia="宋体" w:hAnsi="&amp;quot" w:cs="宋体"/>
+                <w:rFonts w:ascii="&amp;quot" w:hAnsi="&amp;quot" w:eastAsia="宋体" w:cs="宋体"/>
                 <w:color w:val="000000"/>
                 <w:kern w:val="0"/>
                 <w:sz w:val="20"/>
@@ -513,14 +576,13 @@
               <w:bottom w:w="40" w:type="dxa"/>
               <w:right w:w="60" w:type="dxa"/>
             </w:tcMar>
-            <w:hideMark/>
           </w:tcPr>
           <w:p>
             <w:pPr>
               <w:widowControl/>
               <w:jc w:val="left"/>
               <w:rPr>
-                <w:rFonts w:ascii="宋体" w:eastAsia="宋体" w:hAnsi="宋体" w:cs="宋体"/>
+                <w:rFonts w:ascii="宋体" w:hAnsi="宋体" w:eastAsia="宋体" w:cs="宋体"/>
                 <w:kern w:val="0"/>
                 <w:sz w:val="24"/>
                 <w:szCs w:val="24"/>
@@ -528,7 +590,7 @@
             </w:pPr>
             <w:r>
               <w:rPr>
-                <w:rFonts w:ascii="宋体" w:eastAsia="宋体" w:hAnsi="宋体" w:cs="宋体" w:hint="eastAsia"/>
+                <w:rFonts w:hint="eastAsia" w:ascii="宋体" w:hAnsi="宋体" w:eastAsia="宋体" w:cs="宋体"/>
                 <w:color w:val="222222"/>
                 <w:kern w:val="0"/>
                 <w:sz w:val="22"/>
@@ -537,7 +599,7 @@
             </w:r>
             <w:r>
               <w:rPr>
-                <w:rFonts w:ascii="Calibri" w:eastAsia="宋体" w:hAnsi="Calibri" w:cs="Calibri"/>
+                <w:rFonts w:ascii="Calibri" w:hAnsi="Calibri" w:eastAsia="宋体" w:cs="Calibri"/>
                 <w:kern w:val="0"/>
                 <w:sz w:val="22"/>
               </w:rPr>
@@ -545,7 +607,7 @@
             </w:r>
             <w:r>
               <w:rPr>
-                <w:rFonts w:ascii="&amp;quot" w:eastAsia="宋体" w:hAnsi="&amp;quot" w:cs="宋体"/>
+                <w:rFonts w:ascii="&amp;quot" w:hAnsi="&amp;quot" w:eastAsia="宋体" w:cs="宋体"/>
                 <w:kern w:val="0"/>
                 <w:sz w:val="20"/>
                 <w:szCs w:val="20"/>
@@ -554,7 +616,7 @@
             </w:r>
             <w:r>
               <w:rPr>
-                <w:rFonts w:ascii="宋体" w:eastAsia="宋体" w:hAnsi="宋体" w:cs="宋体" w:hint="eastAsia"/>
+                <w:rFonts w:hint="eastAsia" w:ascii="宋体" w:hAnsi="宋体" w:eastAsia="宋体" w:cs="宋体"/>
                 <w:kern w:val="0"/>
                 <w:sz w:val="22"/>
               </w:rPr>
@@ -564,6 +626,22 @@
         </w:tc>
       </w:tr>
       <w:tr>
+        <w:tblPrEx>
+          <w:tblBorders>
+            <w:top w:val="single" w:color="A3A3A3" w:sz="2" w:space="0"/>
+            <w:left w:val="single" w:color="A3A3A3" w:sz="2" w:space="0"/>
+            <w:bottom w:val="single" w:color="A3A3A3" w:sz="2" w:space="0"/>
+            <w:right w:val="single" w:color="A3A3A3" w:sz="2" w:space="0"/>
+            <w:insideH w:val="none" w:color="auto" w:sz="0" w:space="0"/>
+            <w:insideV w:val="none" w:color="auto" w:sz="0" w:space="0"/>
+          </w:tblBorders>
+          <w:tblCellMar>
+            <w:top w:w="0" w:type="dxa"/>
+            <w:left w:w="0" w:type="dxa"/>
+            <w:bottom w:w="0" w:type="dxa"/>
+            <w:right w:w="0" w:type="dxa"/>
+          </w:tblCellMar>
+        </w:tblPrEx>
         <w:tc>
           <w:tcPr>
             <w:tcW w:w="7314" w:type="dxa"/>
@@ -580,14 +658,13 @@
               <w:bottom w:w="40" w:type="dxa"/>
               <w:right w:w="60" w:type="dxa"/>
             </w:tcMar>
-            <w:hideMark/>
           </w:tcPr>
           <w:p>
             <w:pPr>
               <w:widowControl/>
               <w:jc w:val="left"/>
               <w:rPr>
-                <w:rFonts w:ascii="&amp;quot" w:eastAsia="宋体" w:hAnsi="&amp;quot" w:cs="宋体"/>
+                <w:rFonts w:ascii="&amp;quot" w:hAnsi="&amp;quot" w:eastAsia="宋体" w:cs="宋体"/>
                 <w:color w:val="000000"/>
                 <w:kern w:val="0"/>
                 <w:sz w:val="20"/>
@@ -596,7 +673,7 @@
             </w:pPr>
             <w:r>
               <w:rPr>
-                <w:rFonts w:ascii="&amp;quot" w:eastAsia="宋体" w:hAnsi="&amp;quot" w:cs="宋体"/>
+                <w:rFonts w:ascii="&amp;quot" w:hAnsi="&amp;quot" w:eastAsia="宋体" w:cs="宋体"/>
                 <w:color w:val="000000"/>
                 <w:kern w:val="0"/>
                 <w:sz w:val="20"/>
@@ -622,14 +699,13 @@
               <w:bottom w:w="40" w:type="dxa"/>
               <w:right w:w="60" w:type="dxa"/>
             </w:tcMar>
-            <w:hideMark/>
           </w:tcPr>
           <w:p>
             <w:pPr>
               <w:widowControl/>
               <w:jc w:val="left"/>
               <w:rPr>
-                <w:rFonts w:ascii="宋体" w:eastAsia="宋体" w:hAnsi="宋体" w:cs="宋体"/>
+                <w:rFonts w:ascii="宋体" w:hAnsi="宋体" w:eastAsia="宋体" w:cs="宋体"/>
                 <w:kern w:val="0"/>
                 <w:sz w:val="24"/>
                 <w:szCs w:val="24"/>
@@ -637,7 +713,7 @@
             </w:pPr>
             <w:r>
               <w:rPr>
-                <w:rFonts w:ascii="宋体" w:eastAsia="宋体" w:hAnsi="宋体" w:cs="宋体" w:hint="eastAsia"/>
+                <w:rFonts w:hint="eastAsia" w:ascii="宋体" w:hAnsi="宋体" w:eastAsia="宋体" w:cs="宋体"/>
                 <w:color w:val="222222"/>
                 <w:kern w:val="0"/>
                 <w:sz w:val="22"/>
@@ -646,7 +722,7 @@
             </w:r>
             <w:r>
               <w:rPr>
-                <w:rFonts w:ascii="Calibri" w:eastAsia="宋体" w:hAnsi="Calibri" w:cs="Calibri"/>
+                <w:rFonts w:ascii="Calibri" w:hAnsi="Calibri" w:eastAsia="宋体" w:cs="Calibri"/>
                 <w:kern w:val="0"/>
                 <w:sz w:val="22"/>
               </w:rPr>
@@ -654,7 +730,7 @@
             </w:r>
             <w:r>
               <w:rPr>
-                <w:rFonts w:ascii="&amp;quot" w:eastAsia="宋体" w:hAnsi="&amp;quot" w:cs="宋体"/>
+                <w:rFonts w:ascii="&amp;quot" w:hAnsi="&amp;quot" w:eastAsia="宋体" w:cs="宋体"/>
                 <w:kern w:val="0"/>
                 <w:sz w:val="20"/>
                 <w:szCs w:val="20"/>
@@ -663,7 +739,7 @@
             </w:r>
             <w:r>
               <w:rPr>
-                <w:rFonts w:ascii="宋体" w:eastAsia="宋体" w:hAnsi="宋体" w:cs="宋体" w:hint="eastAsia"/>
+                <w:rFonts w:hint="eastAsia" w:ascii="宋体" w:hAnsi="宋体" w:eastAsia="宋体" w:cs="宋体"/>
                 <w:kern w:val="0"/>
                 <w:sz w:val="22"/>
               </w:rPr>
@@ -679,15 +755,15 @@
         <w:spacing w:before="100" w:after="100"/>
         <w:jc w:val="left"/>
         <w:rPr>
-          <w:rFonts w:ascii="&amp;quot" w:eastAsia="宋体" w:hAnsi="&amp;quot" w:cs="Calibri"/>
-          <w:color w:val="222222"/>
-          <w:kern w:val="0"/>
-          <w:sz w:val="22"/>
-        </w:rPr>
-      </w:pPr>
-      <w:r>
-        <w:rPr>
-          <w:rFonts w:ascii="&amp;quot" w:eastAsia="宋体" w:hAnsi="&amp;quot" w:cs="Calibri"/>
+          <w:rFonts w:ascii="&amp;quot" w:hAnsi="&amp;quot" w:eastAsia="宋体" w:cs="Calibri"/>
+          <w:color w:val="222222"/>
+          <w:kern w:val="0"/>
+          <w:sz w:val="22"/>
+        </w:rPr>
+      </w:pPr>
+      <w:r>
+        <w:rPr>
+          <w:rFonts w:ascii="&amp;quot" w:hAnsi="&amp;quot" w:eastAsia="宋体" w:cs="Calibri"/>
           <w:color w:val="222222"/>
           <w:kern w:val="0"/>
           <w:sz w:val="22"/>
@@ -701,15 +777,15 @@
         <w:spacing w:before="100" w:after="100"/>
         <w:jc w:val="left"/>
         <w:rPr>
-          <w:rFonts w:ascii="&amp;quot" w:eastAsia="宋体" w:hAnsi="&amp;quot" w:cs="Calibri"/>
-          <w:color w:val="222222"/>
-          <w:kern w:val="0"/>
-          <w:sz w:val="22"/>
-        </w:rPr>
-      </w:pPr>
-      <w:r>
-        <w:rPr>
-          <w:rFonts w:ascii="&amp;quot" w:eastAsia="宋体" w:hAnsi="&amp;quot" w:cs="Calibri"/>
+          <w:rFonts w:ascii="&amp;quot" w:hAnsi="&amp;quot" w:eastAsia="宋体" w:cs="Calibri"/>
+          <w:color w:val="222222"/>
+          <w:kern w:val="0"/>
+          <w:sz w:val="22"/>
+        </w:rPr>
+      </w:pPr>
+      <w:r>
+        <w:rPr>
+          <w:rFonts w:ascii="&amp;quot" w:hAnsi="&amp;quot" w:eastAsia="宋体" w:cs="Calibri"/>
           <w:color w:val="222222"/>
           <w:kern w:val="0"/>
           <w:sz w:val="22"/>
@@ -723,14 +799,14 @@
         <w:spacing w:before="100" w:after="100"/>
         <w:jc w:val="left"/>
         <w:rPr>
-          <w:rFonts w:ascii="Calibri" w:eastAsia="宋体" w:hAnsi="Calibri" w:cs="Calibri"/>
-          <w:kern w:val="0"/>
-          <w:sz w:val="22"/>
-        </w:rPr>
-      </w:pPr>
-      <w:r>
-        <w:rPr>
-          <w:rFonts w:ascii="&amp;quot" w:eastAsia="宋体" w:hAnsi="&amp;quot" w:cs="Calibri"/>
+          <w:rFonts w:ascii="Calibri" w:hAnsi="Calibri" w:eastAsia="宋体" w:cs="Calibri"/>
+          <w:kern w:val="0"/>
+          <w:sz w:val="22"/>
+        </w:rPr>
+      </w:pPr>
+      <w:r>
+        <w:rPr>
+          <w:rFonts w:ascii="&amp;quot" w:hAnsi="&amp;quot" w:eastAsia="宋体" w:cs="Calibri"/>
           <w:color w:val="222222"/>
           <w:kern w:val="0"/>
           <w:sz w:val="22"/>
@@ -739,7 +815,7 @@
       </w:r>
       <w:r>
         <w:rPr>
-          <w:rFonts w:ascii="Calibri" w:eastAsia="宋体" w:hAnsi="Calibri" w:cs="Calibri"/>
+          <w:rFonts w:ascii="Calibri" w:hAnsi="Calibri" w:eastAsia="宋体" w:cs="Calibri"/>
           <w:kern w:val="0"/>
           <w:sz w:val="22"/>
         </w:rPr>
@@ -747,7 +823,7 @@
       </w:r>
       <w:r>
         <w:rPr>
-          <w:rFonts w:ascii="&amp;quot" w:eastAsia="宋体" w:hAnsi="&amp;quot" w:cs="Calibri"/>
+          <w:rFonts w:ascii="&amp;quot" w:hAnsi="&amp;quot" w:eastAsia="宋体" w:cs="Calibri"/>
           <w:kern w:val="0"/>
           <w:sz w:val="20"/>
           <w:szCs w:val="20"/>
@@ -756,7 +832,7 @@
       </w:r>
       <w:r>
         <w:rPr>
-          <w:rFonts w:ascii="Calibri" w:eastAsia="宋体" w:hAnsi="Calibri" w:cs="Calibri"/>
+          <w:rFonts w:ascii="Calibri" w:hAnsi="Calibri" w:eastAsia="宋体" w:cs="Calibri"/>
           <w:kern w:val="0"/>
           <w:sz w:val="22"/>
         </w:rPr>
@@ -764,7 +840,7 @@
       </w:r>
       <w:r>
         <w:rPr>
-          <w:rFonts w:ascii="&amp;quot" w:eastAsia="宋体" w:hAnsi="&amp;quot" w:cs="Calibri"/>
+          <w:rFonts w:ascii="&amp;quot" w:hAnsi="&amp;quot" w:eastAsia="宋体" w:cs="Calibri"/>
           <w:color w:val="222222"/>
           <w:kern w:val="0"/>
           <w:sz w:val="22"/>
@@ -778,7 +854,7 @@
         <w:spacing w:before="100" w:after="100"/>
         <w:jc w:val="left"/>
         <w:rPr>
-          <w:rFonts w:ascii="&amp;quot" w:eastAsia="宋体" w:hAnsi="&amp;quot" w:cs="Calibri"/>
+          <w:rFonts w:ascii="&amp;quot" w:hAnsi="&amp;quot" w:eastAsia="宋体" w:cs="Calibri"/>
           <w:color w:val="222222"/>
           <w:kern w:val="0"/>
           <w:sz w:val="23"/>
@@ -787,7 +863,7 @@
       </w:pPr>
       <w:r>
         <w:rPr>
-          <w:rFonts w:ascii="&amp;quot" w:eastAsia="宋体" w:hAnsi="&amp;quot" w:cs="Calibri"/>
+          <w:rFonts w:ascii="&amp;quot" w:hAnsi="&amp;quot" w:eastAsia="宋体" w:cs="Calibri"/>
           <w:b/>
           <w:bCs/>
           <w:color w:val="222222"/>
@@ -804,14 +880,14 @@
         <w:spacing w:before="100" w:after="100"/>
         <w:jc w:val="left"/>
         <w:rPr>
-          <w:rFonts w:ascii="Calibri" w:eastAsia="宋体" w:hAnsi="Calibri" w:cs="Calibri"/>
-          <w:kern w:val="0"/>
-          <w:sz w:val="22"/>
-        </w:rPr>
-      </w:pPr>
-      <w:r>
-        <w:rPr>
-          <w:rFonts w:ascii="&amp;quot" w:eastAsia="宋体" w:hAnsi="&amp;quot" w:cs="Calibri"/>
+          <w:rFonts w:ascii="Calibri" w:hAnsi="Calibri" w:eastAsia="宋体" w:cs="Calibri"/>
+          <w:kern w:val="0"/>
+          <w:sz w:val="22"/>
+        </w:rPr>
+      </w:pPr>
+      <w:r>
+        <w:rPr>
+          <w:rFonts w:ascii="&amp;quot" w:hAnsi="&amp;quot" w:eastAsia="宋体" w:cs="Calibri"/>
           <w:color w:val="222222"/>
           <w:kern w:val="0"/>
           <w:sz w:val="22"/>
@@ -820,7 +896,7 @@
       </w:r>
       <w:r>
         <w:rPr>
-          <w:rFonts w:ascii="Calibri" w:eastAsia="宋体" w:hAnsi="Calibri" w:cs="Calibri"/>
+          <w:rFonts w:ascii="Calibri" w:hAnsi="Calibri" w:eastAsia="宋体" w:cs="Calibri"/>
           <w:kern w:val="0"/>
           <w:sz w:val="22"/>
         </w:rPr>
@@ -828,7 +904,7 @@
       </w:r>
       <w:r>
         <w:rPr>
-          <w:rFonts w:ascii="&amp;quot" w:eastAsia="宋体" w:hAnsi="&amp;quot" w:cs="Calibri"/>
+          <w:rFonts w:ascii="&amp;quot" w:hAnsi="&amp;quot" w:eastAsia="宋体" w:cs="Calibri"/>
           <w:kern w:val="0"/>
           <w:sz w:val="20"/>
           <w:szCs w:val="20"/>
@@ -837,7 +913,7 @@
       </w:r>
       <w:r>
         <w:rPr>
-          <w:rFonts w:ascii="Calibri" w:eastAsia="宋体" w:hAnsi="Calibri" w:cs="Calibri"/>
+          <w:rFonts w:ascii="Calibri" w:hAnsi="Calibri" w:eastAsia="宋体" w:cs="Calibri"/>
           <w:kern w:val="0"/>
           <w:sz w:val="22"/>
         </w:rPr>
@@ -845,7 +921,7 @@
       </w:r>
       <w:r>
         <w:rPr>
-          <w:rFonts w:ascii="&amp;quot" w:eastAsia="宋体" w:hAnsi="&amp;quot" w:cs="Calibri"/>
+          <w:rFonts w:ascii="&amp;quot" w:hAnsi="&amp;quot" w:eastAsia="宋体" w:cs="Calibri"/>
           <w:color w:val="222222"/>
           <w:kern w:val="0"/>
           <w:sz w:val="22"/>
@@ -859,7 +935,7 @@
         <w:spacing w:before="100" w:after="100"/>
         <w:jc w:val="left"/>
         <w:rPr>
-          <w:rFonts w:ascii="&amp;quot" w:eastAsia="宋体" w:hAnsi="&amp;quot" w:cs="Calibri"/>
+          <w:rFonts w:ascii="&amp;quot" w:hAnsi="&amp;quot" w:eastAsia="宋体" w:cs="Calibri"/>
           <w:color w:val="000000"/>
           <w:kern w:val="0"/>
           <w:sz w:val="20"/>
@@ -868,7 +944,7 @@
       </w:pPr>
       <w:r>
         <w:rPr>
-          <w:rFonts w:ascii="&amp;quot" w:eastAsia="宋体" w:hAnsi="&amp;quot" w:cs="Calibri"/>
+          <w:rFonts w:ascii="&amp;quot" w:hAnsi="&amp;quot" w:eastAsia="宋体" w:cs="Calibri"/>
           <w:color w:val="000000"/>
           <w:kern w:val="0"/>
           <w:sz w:val="20"/>
@@ -883,7 +959,7 @@
         <w:spacing w:before="100" w:after="100"/>
         <w:jc w:val="left"/>
         <w:rPr>
-          <w:rFonts w:ascii="&amp;quot" w:eastAsia="宋体" w:hAnsi="&amp;quot" w:cs="Calibri"/>
+          <w:rFonts w:ascii="&amp;quot" w:hAnsi="&amp;quot" w:eastAsia="宋体" w:cs="Calibri"/>
           <w:color w:val="252525"/>
           <w:kern w:val="0"/>
           <w:sz w:val="27"/>
@@ -892,7 +968,7 @@
       </w:pPr>
       <w:r>
         <w:rPr>
-          <w:rFonts w:ascii="&amp;quot" w:eastAsia="宋体" w:hAnsi="&amp;quot" w:cs="Calibri"/>
+          <w:rFonts w:ascii="&amp;quot" w:hAnsi="&amp;quot" w:eastAsia="宋体" w:cs="Calibri"/>
           <w:color w:val="252525"/>
           <w:kern w:val="0"/>
           <w:sz w:val="27"/>
@@ -907,14 +983,14 @@
         <w:spacing w:before="100" w:after="100"/>
         <w:jc w:val="left"/>
         <w:rPr>
-          <w:rFonts w:ascii="Calibri" w:eastAsia="宋体" w:hAnsi="Calibri" w:cs="Calibri"/>
-          <w:kern w:val="0"/>
-          <w:sz w:val="22"/>
-        </w:rPr>
-      </w:pPr>
-      <w:r>
-        <w:rPr>
-          <w:rFonts w:ascii="&amp;quot" w:eastAsia="宋体" w:hAnsi="&amp;quot" w:cs="Calibri"/>
+          <w:rFonts w:ascii="Calibri" w:hAnsi="Calibri" w:eastAsia="宋体" w:cs="Calibri"/>
+          <w:kern w:val="0"/>
+          <w:sz w:val="22"/>
+        </w:rPr>
+      </w:pPr>
+      <w:r>
+        <w:rPr>
+          <w:rFonts w:ascii="&amp;quot" w:hAnsi="&amp;quot" w:eastAsia="宋体" w:cs="Calibri"/>
           <w:color w:val="222222"/>
           <w:kern w:val="0"/>
           <w:sz w:val="22"/>
@@ -923,7 +999,7 @@
       </w:r>
       <w:r>
         <w:rPr>
-          <w:rFonts w:ascii="Calibri" w:eastAsia="宋体" w:hAnsi="Calibri" w:cs="Calibri"/>
+          <w:rFonts w:ascii="Calibri" w:hAnsi="Calibri" w:eastAsia="宋体" w:cs="Calibri"/>
           <w:kern w:val="0"/>
           <w:sz w:val="22"/>
         </w:rPr>
@@ -931,7 +1007,7 @@
       </w:r>
       <w:r>
         <w:rPr>
-          <w:rFonts w:ascii="&amp;quot" w:eastAsia="宋体" w:hAnsi="&amp;quot" w:cs="Calibri"/>
+          <w:rFonts w:ascii="&amp;quot" w:hAnsi="&amp;quot" w:eastAsia="宋体" w:cs="Calibri"/>
           <w:kern w:val="0"/>
           <w:sz w:val="20"/>
           <w:szCs w:val="20"/>
@@ -940,7 +1016,7 @@
       </w:r>
       <w:r>
         <w:rPr>
-          <w:rFonts w:ascii="Calibri" w:eastAsia="宋体" w:hAnsi="Calibri" w:cs="Calibri"/>
+          <w:rFonts w:ascii="Calibri" w:hAnsi="Calibri" w:eastAsia="宋体" w:cs="Calibri"/>
           <w:kern w:val="0"/>
           <w:sz w:val="22"/>
         </w:rPr>
@@ -948,7 +1024,7 @@
       </w:r>
       <w:r>
         <w:rPr>
-          <w:rFonts w:ascii="&amp;quot" w:eastAsia="宋体" w:hAnsi="&amp;quot" w:cs="Calibri"/>
+          <w:rFonts w:ascii="&amp;quot" w:hAnsi="&amp;quot" w:eastAsia="宋体" w:cs="Calibri"/>
           <w:color w:val="222222"/>
           <w:kern w:val="0"/>
           <w:sz w:val="22"/>
@@ -962,7 +1038,7 @@
         <w:spacing w:before="100" w:after="100"/>
         <w:jc w:val="left"/>
         <w:rPr>
-          <w:rFonts w:ascii="&amp;quot" w:eastAsia="宋体" w:hAnsi="&amp;quot" w:cs="Calibri"/>
+          <w:rFonts w:ascii="&amp;quot" w:hAnsi="&amp;quot" w:eastAsia="宋体" w:cs="Calibri"/>
           <w:color w:val="1D5AAB"/>
           <w:kern w:val="0"/>
           <w:sz w:val="22"/>
@@ -970,7 +1046,7 @@
       </w:pPr>
       <w:r>
         <w:rPr>
-          <w:rFonts w:ascii="&amp;quot" w:eastAsia="宋体" w:hAnsi="&amp;quot" w:cs="Calibri"/>
+          <w:rFonts w:ascii="&amp;quot" w:hAnsi="&amp;quot" w:eastAsia="宋体" w:cs="Calibri"/>
           <w:b/>
           <w:bCs/>
           <w:color w:val="1D5AAB"/>
@@ -986,15 +1062,15 @@
         <w:spacing w:before="100" w:after="100"/>
         <w:jc w:val="left"/>
         <w:rPr>
-          <w:rFonts w:ascii="&amp;quot" w:eastAsia="宋体" w:hAnsi="&amp;quot" w:cs="Calibri"/>
-          <w:color w:val="222222"/>
-          <w:kern w:val="0"/>
-          <w:sz w:val="22"/>
-        </w:rPr>
-      </w:pPr>
-      <w:r>
-        <w:rPr>
-          <w:rFonts w:ascii="&amp;quot" w:eastAsia="宋体" w:hAnsi="&amp;quot" w:cs="Calibri"/>
+          <w:rFonts w:ascii="&amp;quot" w:hAnsi="&amp;quot" w:eastAsia="宋体" w:cs="Calibri"/>
+          <w:color w:val="222222"/>
+          <w:kern w:val="0"/>
+          <w:sz w:val="22"/>
+        </w:rPr>
+      </w:pPr>
+      <w:r>
+        <w:rPr>
+          <w:rFonts w:ascii="&amp;quot" w:hAnsi="&amp;quot" w:eastAsia="宋体" w:cs="Calibri"/>
           <w:color w:val="222222"/>
           <w:kern w:val="0"/>
           <w:sz w:val="22"/>
@@ -1008,15 +1084,15 @@
         <w:spacing w:before="100" w:after="100"/>
         <w:jc w:val="left"/>
         <w:rPr>
-          <w:rFonts w:ascii="&amp;quot" w:eastAsia="宋体" w:hAnsi="&amp;quot" w:cs="Calibri"/>
-          <w:color w:val="222222"/>
-          <w:kern w:val="0"/>
-          <w:sz w:val="22"/>
-        </w:rPr>
-      </w:pPr>
-      <w:r>
-        <w:rPr>
-          <w:rFonts w:ascii="&amp;quot" w:eastAsia="宋体" w:hAnsi="&amp;quot" w:cs="Calibri"/>
+          <w:rFonts w:ascii="&amp;quot" w:hAnsi="&amp;quot" w:eastAsia="宋体" w:cs="Calibri"/>
+          <w:color w:val="222222"/>
+          <w:kern w:val="0"/>
+          <w:sz w:val="22"/>
+        </w:rPr>
+      </w:pPr>
+      <w:r>
+        <w:rPr>
+          <w:rFonts w:ascii="&amp;quot" w:hAnsi="&amp;quot" w:eastAsia="宋体" w:cs="Calibri"/>
           <w:color w:val="222222"/>
           <w:kern w:val="0"/>
           <w:sz w:val="22"/>
@@ -1030,35 +1106,52 @@
         <w:spacing w:before="100" w:after="100"/>
         <w:jc w:val="left"/>
         <w:rPr>
-          <w:rFonts w:ascii="Calibri" w:eastAsia="宋体" w:hAnsi="Calibri" w:cs="Calibri"/>
-          <w:kern w:val="0"/>
-          <w:sz w:val="22"/>
-        </w:rPr>
-      </w:pPr>
-      <w:hyperlink r:id="rId4" w:anchor="BGBICCEB" w:history="1">
-        <w:r>
-          <w:rPr>
-            <w:rFonts w:ascii="&amp;quot" w:eastAsia="宋体" w:hAnsi="&amp;quot" w:cs="Calibri"/>
-            <w:color w:val="1D5AAB"/>
-            <w:kern w:val="0"/>
-            <w:sz w:val="22"/>
-            <w:u w:val="single"/>
-          </w:rPr>
-          <w:t>Table 1-1</w:t>
-        </w:r>
-      </w:hyperlink>
-      <w:r>
-        <w:rPr>
-          <w:rFonts w:ascii="&amp;quot" w:eastAsia="宋体" w:hAnsi="&amp;quot" w:cs="Calibri"/>
+          <w:rFonts w:ascii="Calibri" w:hAnsi="Calibri" w:eastAsia="宋体" w:cs="Calibri"/>
+          <w:kern w:val="0"/>
+          <w:sz w:val="22"/>
+        </w:rPr>
+      </w:pPr>
+      <w:r>
+        <w:fldChar w:fldCharType="begin"/>
+      </w:r>
+      <w:r>
+        <w:instrText xml:space="preserve"> HYPERLINK "https://docs.oracle.com/cd/E11882_01/server.112/e25494/dba.htm" \l "BGBICCEB" </w:instrText>
+      </w:r>
+      <w:r>
+        <w:fldChar w:fldCharType="separate"/>
+      </w:r>
+      <w:r>
+        <w:rPr>
+          <w:rFonts w:ascii="&amp;quot" w:hAnsi="&amp;quot" w:eastAsia="宋体" w:cs="Calibri"/>
           <w:color w:val="1D5AAB"/>
           <w:kern w:val="0"/>
           <w:sz w:val="22"/>
+          <w:u w:val="single"/>
+        </w:rPr>
+        <w:t>Table 1-1</w:t>
+      </w:r>
+      <w:r>
+        <w:rPr>
+          <w:rFonts w:ascii="&amp;quot" w:hAnsi="&amp;quot" w:eastAsia="宋体" w:cs="Calibri"/>
+          <w:color w:val="1D5AAB"/>
+          <w:kern w:val="0"/>
+          <w:sz w:val="22"/>
+          <w:u w:val="single"/>
+        </w:rPr>
+        <w:fldChar w:fldCharType="end"/>
+      </w:r>
+      <w:r>
+        <w:rPr>
+          <w:rFonts w:ascii="&amp;quot" w:hAnsi="&amp;quot" w:eastAsia="宋体" w:cs="Calibri"/>
+          <w:color w:val="1D5AAB"/>
+          <w:kern w:val="0"/>
+          <w:sz w:val="22"/>
         </w:rPr>
         <w:t xml:space="preserve"> </w:t>
       </w:r>
       <w:r>
         <w:rPr>
-          <w:rFonts w:ascii="&amp;quot" w:eastAsia="宋体" w:hAnsi="&amp;quot" w:cs="Calibri"/>
+          <w:rFonts w:ascii="&amp;quot" w:hAnsi="&amp;quot" w:eastAsia="宋体" w:cs="Calibri"/>
           <w:color w:val="222222"/>
           <w:kern w:val="0"/>
           <w:sz w:val="22"/>
@@ -1072,15 +1165,15 @@
         <w:spacing w:before="100" w:after="100"/>
         <w:jc w:val="left"/>
         <w:rPr>
-          <w:rFonts w:ascii="&amp;quot" w:eastAsia="宋体" w:hAnsi="&amp;quot" w:cs="Calibri"/>
-          <w:color w:val="222222"/>
-          <w:kern w:val="0"/>
-          <w:sz w:val="22"/>
-        </w:rPr>
-      </w:pPr>
-      <w:r>
-        <w:rPr>
-          <w:rFonts w:ascii="&amp;quot" w:eastAsia="宋体" w:hAnsi="&amp;quot" w:cs="Calibri"/>
+          <w:rFonts w:ascii="&amp;quot" w:hAnsi="&amp;quot" w:eastAsia="宋体" w:cs="Calibri"/>
+          <w:color w:val="222222"/>
+          <w:kern w:val="0"/>
+          <w:sz w:val="22"/>
+        </w:rPr>
+      </w:pPr>
+      <w:r>
+        <w:rPr>
+          <w:rFonts w:ascii="&amp;quot" w:hAnsi="&amp;quot" w:eastAsia="宋体" w:cs="Calibri"/>
           <w:b/>
           <w:bCs/>
           <w:i/>
@@ -1094,27 +1187,49 @@
     </w:p>
     <w:tbl>
       <w:tblPr>
+        <w:tblStyle w:val="3"/>
         <w:tblW w:w="0" w:type="auto"/>
+        <w:tblCaption w:val=""/>
+        <w:tblDescription w:val=""/>
+        <w:tblInd w:w="0" w:type="dxa"/>
         <w:tblBorders>
-          <w:top w:val="single" w:sz="2" w:space="0" w:color="A3A3A3"/>
-          <w:left w:val="single" w:sz="2" w:space="0" w:color="A3A3A3"/>
-          <w:bottom w:val="single" w:sz="2" w:space="0" w:color="A3A3A3"/>
-          <w:right w:val="single" w:sz="2" w:space="0" w:color="A3A3A3"/>
+          <w:top w:val="single" w:color="A3A3A3" w:sz="2" w:space="0"/>
+          <w:left w:val="single" w:color="A3A3A3" w:sz="2" w:space="0"/>
+          <w:bottom w:val="single" w:color="A3A3A3" w:sz="2" w:space="0"/>
+          <w:right w:val="single" w:color="A3A3A3" w:sz="2" w:space="0"/>
+          <w:insideH w:val="none" w:color="auto" w:sz="0" w:space="0"/>
+          <w:insideV w:val="none" w:color="auto" w:sz="0" w:space="0"/>
         </w:tblBorders>
+        <w:tblLayout w:type="autofit"/>
         <w:tblCellMar>
+          <w:top w:w="0" w:type="dxa"/>
           <w:left w:w="0" w:type="dxa"/>
+          <w:bottom w:w="0" w:type="dxa"/>
           <w:right w:w="0" w:type="dxa"/>
         </w:tblCellMar>
-        <w:tblLook w:val="04A0" w:firstRow="1" w:lastRow="0" w:firstColumn="1" w:lastColumn="0" w:noHBand="0" w:noVBand="1"/>
-        <w:tblCaption w:val=""/>
-        <w:tblDescription w:val=""/>
       </w:tblPr>
       <w:tblGrid>
-        <w:gridCol w:w="2277"/>
-        <w:gridCol w:w="2899"/>
-        <w:gridCol w:w="3130"/>
+        <w:gridCol w:w="2328"/>
+        <w:gridCol w:w="2938"/>
+        <w:gridCol w:w="3160"/>
       </w:tblGrid>
       <w:tr>
+        <w:tblPrEx>
+          <w:tblBorders>
+            <w:top w:val="single" w:color="A3A3A3" w:sz="2" w:space="0"/>
+            <w:left w:val="single" w:color="A3A3A3" w:sz="2" w:space="0"/>
+            <w:bottom w:val="single" w:color="A3A3A3" w:sz="2" w:space="0"/>
+            <w:right w:val="single" w:color="A3A3A3" w:sz="2" w:space="0"/>
+            <w:insideH w:val="none" w:color="auto" w:sz="0" w:space="0"/>
+            <w:insideV w:val="none" w:color="auto" w:sz="0" w:space="0"/>
+          </w:tblBorders>
+          <w:tblCellMar>
+            <w:top w:w="0" w:type="dxa"/>
+            <w:left w:w="0" w:type="dxa"/>
+            <w:bottom w:w="0" w:type="dxa"/>
+            <w:right w:w="0" w:type="dxa"/>
+          </w:tblCellMar>
+        </w:tblPrEx>
         <w:tc>
           <w:tcPr>
             <w:tcW w:w="4944" w:type="dxa"/>
@@ -1131,14 +1246,13 @@
               <w:bottom w:w="40" w:type="dxa"/>
               <w:right w:w="60" w:type="dxa"/>
             </w:tcMar>
-            <w:hideMark/>
           </w:tcPr>
           <w:p>
             <w:pPr>
               <w:widowControl/>
               <w:jc w:val="left"/>
               <w:rPr>
-                <w:rFonts w:ascii="宋体" w:eastAsia="宋体" w:hAnsi="宋体" w:cs="宋体"/>
+                <w:rFonts w:ascii="宋体" w:hAnsi="宋体" w:eastAsia="宋体" w:cs="宋体"/>
                 <w:color w:val="FFFFFF"/>
                 <w:kern w:val="0"/>
                 <w:sz w:val="22"/>
@@ -1146,7 +1260,7 @@
             </w:pPr>
             <w:r>
               <w:rPr>
-                <w:rFonts w:ascii="宋体" w:eastAsia="宋体" w:hAnsi="宋体" w:cs="宋体" w:hint="eastAsia"/>
+                <w:rFonts w:hint="eastAsia" w:ascii="宋体" w:hAnsi="宋体" w:eastAsia="宋体" w:cs="宋体"/>
                 <w:b/>
                 <w:bCs/>
                 <w:color w:val="FFFFFF"/>
@@ -1174,14 +1288,13 @@
               <w:bottom w:w="40" w:type="dxa"/>
               <w:right w:w="60" w:type="dxa"/>
             </w:tcMar>
-            <w:hideMark/>
           </w:tcPr>
           <w:p>
             <w:pPr>
               <w:widowControl/>
               <w:jc w:val="left"/>
               <w:rPr>
-                <w:rFonts w:ascii="宋体" w:eastAsia="宋体" w:hAnsi="宋体" w:cs="宋体" w:hint="eastAsia"/>
+                <w:rFonts w:hint="eastAsia" w:ascii="宋体" w:hAnsi="宋体" w:eastAsia="宋体" w:cs="宋体"/>
                 <w:color w:val="FFFFFF"/>
                 <w:kern w:val="0"/>
                 <w:sz w:val="22"/>
@@ -1189,7 +1302,7 @@
             </w:pPr>
             <w:r>
               <w:rPr>
-                <w:rFonts w:ascii="宋体" w:eastAsia="宋体" w:hAnsi="宋体" w:cs="宋体" w:hint="eastAsia"/>
+                <w:rFonts w:hint="eastAsia" w:ascii="宋体" w:hAnsi="宋体" w:eastAsia="宋体" w:cs="宋体"/>
                 <w:b/>
                 <w:bCs/>
                 <w:color w:val="FFFFFF"/>
@@ -1217,14 +1330,13 @@
               <w:bottom w:w="40" w:type="dxa"/>
               <w:right w:w="60" w:type="dxa"/>
             </w:tcMar>
-            <w:hideMark/>
           </w:tcPr>
           <w:p>
             <w:pPr>
               <w:widowControl/>
               <w:jc w:val="left"/>
               <w:rPr>
-                <w:rFonts w:ascii="宋体" w:eastAsia="宋体" w:hAnsi="宋体" w:cs="宋体" w:hint="eastAsia"/>
+                <w:rFonts w:hint="eastAsia" w:ascii="宋体" w:hAnsi="宋体" w:eastAsia="宋体" w:cs="宋体"/>
                 <w:color w:val="FFFFFF"/>
                 <w:kern w:val="0"/>
                 <w:sz w:val="22"/>
@@ -1232,7 +1344,7 @@
             </w:pPr>
             <w:r>
               <w:rPr>
-                <w:rFonts w:ascii="宋体" w:eastAsia="宋体" w:hAnsi="宋体" w:cs="宋体" w:hint="eastAsia"/>
+                <w:rFonts w:hint="eastAsia" w:ascii="宋体" w:hAnsi="宋体" w:eastAsia="宋体" w:cs="宋体"/>
                 <w:b/>
                 <w:bCs/>
                 <w:color w:val="FFFFFF"/>
@@ -1246,6 +1358,22 @@
         </w:tc>
       </w:tr>
       <w:tr>
+        <w:tblPrEx>
+          <w:tblBorders>
+            <w:top w:val="single" w:color="A3A3A3" w:sz="2" w:space="0"/>
+            <w:left w:val="single" w:color="A3A3A3" w:sz="2" w:space="0"/>
+            <w:bottom w:val="single" w:color="A3A3A3" w:sz="2" w:space="0"/>
+            <w:right w:val="single" w:color="A3A3A3" w:sz="2" w:space="0"/>
+            <w:insideH w:val="none" w:color="auto" w:sz="0" w:space="0"/>
+            <w:insideV w:val="none" w:color="auto" w:sz="0" w:space="0"/>
+          </w:tblBorders>
+          <w:tblCellMar>
+            <w:top w:w="0" w:type="dxa"/>
+            <w:left w:w="0" w:type="dxa"/>
+            <w:bottom w:w="0" w:type="dxa"/>
+            <w:right w:w="0" w:type="dxa"/>
+          </w:tblCellMar>
+        </w:tblPrEx>
         <w:tc>
           <w:tcPr>
             <w:tcW w:w="4944" w:type="dxa"/>
@@ -1262,14 +1390,13 @@
               <w:bottom w:w="40" w:type="dxa"/>
               <w:right w:w="60" w:type="dxa"/>
             </w:tcMar>
-            <w:hideMark/>
           </w:tcPr>
           <w:p>
             <w:pPr>
               <w:widowControl/>
               <w:jc w:val="left"/>
               <w:rPr>
-                <w:rFonts w:ascii="&amp;quot" w:eastAsia="宋体" w:hAnsi="&amp;quot" w:cs="宋体" w:hint="eastAsia"/>
+                <w:rFonts w:hint="eastAsia" w:ascii="&amp;quot" w:hAnsi="&amp;quot" w:eastAsia="宋体" w:cs="宋体"/>
                 <w:color w:val="222222"/>
                 <w:kern w:val="0"/>
                 <w:sz w:val="22"/>
@@ -1277,7 +1404,7 @@
             </w:pPr>
             <w:r>
               <w:rPr>
-                <w:rFonts w:ascii="&amp;quot" w:eastAsia="宋体" w:hAnsi="&amp;quot" w:cs="宋体"/>
+                <w:rFonts w:ascii="&amp;quot" w:hAnsi="&amp;quot" w:eastAsia="宋体" w:cs="宋体"/>
                 <w:color w:val="222222"/>
                 <w:kern w:val="0"/>
                 <w:sz w:val="22"/>
@@ -1302,14 +1429,13 @@
               <w:bottom w:w="40" w:type="dxa"/>
               <w:right w:w="60" w:type="dxa"/>
             </w:tcMar>
-            <w:hideMark/>
           </w:tcPr>
           <w:p>
             <w:pPr>
               <w:widowControl/>
               <w:jc w:val="left"/>
               <w:rPr>
-                <w:rFonts w:ascii="&amp;quot" w:eastAsia="宋体" w:hAnsi="&amp;quot" w:cs="宋体"/>
+                <w:rFonts w:ascii="&amp;quot" w:hAnsi="&amp;quot" w:eastAsia="宋体" w:cs="宋体"/>
                 <w:color w:val="000000"/>
                 <w:kern w:val="0"/>
                 <w:sz w:val="20"/>
@@ -1318,7 +1444,7 @@
             </w:pPr>
             <w:r>
               <w:rPr>
-                <w:rFonts w:ascii="&amp;quot" w:eastAsia="宋体" w:hAnsi="&amp;quot" w:cs="宋体"/>
+                <w:rFonts w:ascii="&amp;quot" w:hAnsi="&amp;quot" w:eastAsia="宋体" w:cs="宋体"/>
                 <w:color w:val="000000"/>
                 <w:kern w:val="0"/>
                 <w:sz w:val="20"/>
@@ -1328,7 +1454,7 @@
             </w:r>
             <w:r>
               <w:rPr>
-                <w:rFonts w:ascii="&amp;quot" w:eastAsia="宋体" w:hAnsi="&amp;quot" w:cs="宋体"/>
+                <w:rFonts w:ascii="&amp;quot" w:hAnsi="&amp;quot" w:eastAsia="宋体" w:cs="宋体"/>
                 <w:i/>
                 <w:iCs/>
                 <w:color w:val="000000"/>
@@ -1356,14 +1482,13 @@
               <w:bottom w:w="40" w:type="dxa"/>
               <w:right w:w="60" w:type="dxa"/>
             </w:tcMar>
-            <w:hideMark/>
           </w:tcPr>
           <w:p>
             <w:pPr>
               <w:widowControl/>
               <w:jc w:val="left"/>
               <w:rPr>
-                <w:rFonts w:ascii="&amp;quot" w:eastAsia="宋体" w:hAnsi="&amp;quot" w:cs="宋体"/>
+                <w:rFonts w:ascii="&amp;quot" w:hAnsi="&amp;quot" w:eastAsia="宋体" w:cs="宋体"/>
                 <w:kern w:val="0"/>
                 <w:sz w:val="24"/>
                 <w:szCs w:val="24"/>
@@ -1371,7 +1496,7 @@
             </w:pPr>
             <w:r>
               <w:rPr>
-                <w:rFonts w:ascii="&amp;quot" w:eastAsia="宋体" w:hAnsi="&amp;quot" w:cs="宋体"/>
+                <w:rFonts w:ascii="&amp;quot" w:hAnsi="&amp;quot" w:eastAsia="宋体" w:cs="宋体"/>
                 <w:i/>
                 <w:iCs/>
                 <w:color w:val="222222"/>
@@ -1382,7 +1507,7 @@
             </w:r>
             <w:r>
               <w:rPr>
-                <w:rFonts w:ascii="&amp;quot" w:eastAsia="宋体" w:hAnsi="&amp;quot" w:cs="宋体"/>
+                <w:rFonts w:ascii="&amp;quot" w:hAnsi="&amp;quot" w:eastAsia="宋体" w:cs="宋体"/>
                 <w:color w:val="000000"/>
                 <w:kern w:val="0"/>
                 <w:sz w:val="20"/>
@@ -1394,6 +1519,22 @@
         </w:tc>
       </w:tr>
       <w:tr>
+        <w:tblPrEx>
+          <w:tblBorders>
+            <w:top w:val="single" w:color="A3A3A3" w:sz="2" w:space="0"/>
+            <w:left w:val="single" w:color="A3A3A3" w:sz="2" w:space="0"/>
+            <w:bottom w:val="single" w:color="A3A3A3" w:sz="2" w:space="0"/>
+            <w:right w:val="single" w:color="A3A3A3" w:sz="2" w:space="0"/>
+            <w:insideH w:val="none" w:color="auto" w:sz="0" w:space="0"/>
+            <w:insideV w:val="none" w:color="auto" w:sz="0" w:space="0"/>
+          </w:tblBorders>
+          <w:tblCellMar>
+            <w:top w:w="0" w:type="dxa"/>
+            <w:left w:w="0" w:type="dxa"/>
+            <w:bottom w:w="0" w:type="dxa"/>
+            <w:right w:w="0" w:type="dxa"/>
+          </w:tblCellMar>
+        </w:tblPrEx>
         <w:tc>
           <w:tcPr>
             <w:tcW w:w="4944" w:type="dxa"/>
@@ -1410,14 +1551,13 @@
               <w:bottom w:w="40" w:type="dxa"/>
               <w:right w:w="60" w:type="dxa"/>
             </w:tcMar>
-            <w:hideMark/>
           </w:tcPr>
           <w:p>
             <w:pPr>
               <w:widowControl/>
               <w:jc w:val="left"/>
               <w:rPr>
-                <w:rFonts w:ascii="&amp;quot" w:eastAsia="宋体" w:hAnsi="&amp;quot" w:cs="宋体"/>
+                <w:rFonts w:ascii="&amp;quot" w:hAnsi="&amp;quot" w:eastAsia="宋体" w:cs="宋体"/>
                 <w:color w:val="222222"/>
                 <w:kern w:val="0"/>
                 <w:sz w:val="22"/>
@@ -1425,7 +1565,7 @@
             </w:pPr>
             <w:r>
               <w:rPr>
-                <w:rFonts w:ascii="&amp;quot" w:eastAsia="宋体" w:hAnsi="&amp;quot" w:cs="宋体"/>
+                <w:rFonts w:ascii="&amp;quot" w:hAnsi="&amp;quot" w:eastAsia="宋体" w:cs="宋体"/>
                 <w:color w:val="222222"/>
                 <w:kern w:val="0"/>
                 <w:sz w:val="22"/>
@@ -1450,14 +1590,13 @@
               <w:bottom w:w="40" w:type="dxa"/>
               <w:right w:w="60" w:type="dxa"/>
             </w:tcMar>
-            <w:hideMark/>
           </w:tcPr>
           <w:p>
             <w:pPr>
               <w:widowControl/>
               <w:jc w:val="left"/>
               <w:rPr>
-                <w:rFonts w:ascii="&amp;quot" w:eastAsia="宋体" w:hAnsi="&amp;quot" w:cs="宋体"/>
+                <w:rFonts w:ascii="&amp;quot" w:hAnsi="&amp;quot" w:eastAsia="宋体" w:cs="宋体"/>
                 <w:color w:val="000000"/>
                 <w:kern w:val="0"/>
                 <w:sz w:val="20"/>
@@ -1466,7 +1605,7 @@
             </w:pPr>
             <w:r>
               <w:rPr>
-                <w:rFonts w:ascii="&amp;quot" w:eastAsia="宋体" w:hAnsi="&amp;quot" w:cs="宋体"/>
+                <w:rFonts w:ascii="&amp;quot" w:hAnsi="&amp;quot" w:eastAsia="宋体" w:cs="宋体"/>
                 <w:color w:val="000000"/>
                 <w:kern w:val="0"/>
                 <w:sz w:val="20"/>
@@ -1476,7 +1615,7 @@
             </w:r>
             <w:r>
               <w:rPr>
-                <w:rFonts w:ascii="&amp;quot" w:eastAsia="宋体" w:hAnsi="&amp;quot" w:cs="宋体"/>
+                <w:rFonts w:ascii="&amp;quot" w:hAnsi="&amp;quot" w:eastAsia="宋体" w:cs="宋体"/>
                 <w:i/>
                 <w:iCs/>
                 <w:color w:val="000000"/>
@@ -1488,7 +1627,7 @@
             </w:r>
             <w:r>
               <w:rPr>
-                <w:rFonts w:ascii="&amp;quot" w:eastAsia="宋体" w:hAnsi="&amp;quot" w:cs="宋体"/>
+                <w:rFonts w:ascii="&amp;quot" w:hAnsi="&amp;quot" w:eastAsia="宋体" w:cs="宋体"/>
                 <w:color w:val="000000"/>
                 <w:kern w:val="0"/>
                 <w:sz w:val="20"/>
@@ -1514,14 +1653,13 @@
               <w:bottom w:w="40" w:type="dxa"/>
               <w:right w:w="60" w:type="dxa"/>
             </w:tcMar>
-            <w:hideMark/>
           </w:tcPr>
           <w:p>
             <w:pPr>
               <w:widowControl/>
               <w:jc w:val="left"/>
               <w:rPr>
-                <w:rFonts w:ascii="&amp;quot" w:eastAsia="宋体" w:hAnsi="&amp;quot" w:cs="宋体"/>
+                <w:rFonts w:ascii="&amp;quot" w:hAnsi="&amp;quot" w:eastAsia="宋体" w:cs="宋体"/>
                 <w:kern w:val="0"/>
                 <w:sz w:val="24"/>
                 <w:szCs w:val="24"/>
@@ -1529,7 +1667,7 @@
             </w:pPr>
             <w:r>
               <w:rPr>
-                <w:rFonts w:ascii="&amp;quot" w:eastAsia="宋体" w:hAnsi="&amp;quot" w:cs="宋体"/>
+                <w:rFonts w:ascii="&amp;quot" w:hAnsi="&amp;quot" w:eastAsia="宋体" w:cs="宋体"/>
                 <w:i/>
                 <w:iCs/>
                 <w:color w:val="222222"/>
@@ -1540,7 +1678,7 @@
             </w:r>
             <w:r>
               <w:rPr>
-                <w:rFonts w:ascii="&amp;quot" w:eastAsia="宋体" w:hAnsi="&amp;quot" w:cs="宋体"/>
+                <w:rFonts w:ascii="&amp;quot" w:hAnsi="&amp;quot" w:eastAsia="宋体" w:cs="宋体"/>
                 <w:color w:val="000000"/>
                 <w:kern w:val="0"/>
                 <w:sz w:val="20"/>
@@ -1558,15 +1696,15 @@
         <w:spacing w:before="100" w:after="100"/>
         <w:jc w:val="left"/>
         <w:rPr>
-          <w:rFonts w:ascii="&amp;quot" w:eastAsia="宋体" w:hAnsi="&amp;quot" w:cs="Calibri"/>
-          <w:color w:val="222222"/>
-          <w:kern w:val="0"/>
-          <w:sz w:val="22"/>
-        </w:rPr>
-      </w:pPr>
-      <w:r>
-        <w:rPr>
-          <w:rFonts w:ascii="&amp;quot" w:eastAsia="宋体" w:hAnsi="&amp;quot" w:cs="Calibri"/>
+          <w:rFonts w:ascii="&amp;quot" w:hAnsi="&amp;quot" w:eastAsia="宋体" w:cs="Calibri"/>
+          <w:color w:val="222222"/>
+          <w:kern w:val="0"/>
+          <w:sz w:val="22"/>
+        </w:rPr>
+      </w:pPr>
+      <w:r>
+        <w:rPr>
+          <w:rFonts w:ascii="&amp;quot" w:hAnsi="&amp;quot" w:eastAsia="宋体" w:cs="Calibri"/>
           <w:color w:val="222222"/>
           <w:kern w:val="0"/>
           <w:sz w:val="22"/>
@@ -1580,14 +1718,14 @@
         <w:spacing w:before="100" w:after="100"/>
         <w:jc w:val="left"/>
         <w:rPr>
-          <w:rFonts w:ascii="Calibri" w:eastAsia="宋体" w:hAnsi="Calibri" w:cs="Calibri"/>
-          <w:kern w:val="0"/>
-          <w:sz w:val="22"/>
-        </w:rPr>
-      </w:pPr>
-      <w:r>
-        <w:rPr>
-          <w:rFonts w:ascii="&amp;quot" w:eastAsia="宋体" w:hAnsi="&amp;quot" w:cs="Calibri"/>
+          <w:rFonts w:ascii="Calibri" w:hAnsi="Calibri" w:eastAsia="宋体" w:cs="Calibri"/>
+          <w:kern w:val="0"/>
+          <w:sz w:val="22"/>
+        </w:rPr>
+      </w:pPr>
+      <w:r>
+        <w:rPr>
+          <w:rFonts w:ascii="&amp;quot" w:hAnsi="&amp;quot" w:eastAsia="宋体" w:cs="Calibri"/>
           <w:color w:val="222222"/>
           <w:kern w:val="0"/>
           <w:sz w:val="22"/>
@@ -1596,7 +1734,7 @@
       </w:r>
       <w:r>
         <w:rPr>
-          <w:rFonts w:ascii="Calibri" w:eastAsia="宋体" w:hAnsi="Calibri" w:cs="Calibri"/>
+          <w:rFonts w:ascii="Calibri" w:hAnsi="Calibri" w:eastAsia="宋体" w:cs="Calibri"/>
           <w:kern w:val="0"/>
           <w:sz w:val="22"/>
         </w:rPr>
@@ -1604,7 +1742,7 @@
       </w:r>
       <w:r>
         <w:rPr>
-          <w:rFonts w:ascii="&amp;quot" w:eastAsia="宋体" w:hAnsi="&amp;quot" w:cs="Calibri"/>
+          <w:rFonts w:ascii="&amp;quot" w:hAnsi="&amp;quot" w:eastAsia="宋体" w:cs="Calibri"/>
           <w:kern w:val="0"/>
           <w:sz w:val="20"/>
           <w:szCs w:val="20"/>
@@ -1613,7 +1751,7 @@
       </w:r>
       <w:r>
         <w:rPr>
-          <w:rFonts w:ascii="&amp;quot" w:eastAsia="宋体" w:hAnsi="&amp;quot" w:cs="Calibri"/>
+          <w:rFonts w:ascii="&amp;quot" w:hAnsi="&amp;quot" w:eastAsia="宋体" w:cs="Calibri"/>
           <w:kern w:val="0"/>
           <w:sz w:val="22"/>
         </w:rPr>
@@ -1621,7 +1759,7 @@
       </w:r>
       <w:r>
         <w:rPr>
-          <w:rFonts w:ascii="Calibri" w:eastAsia="宋体" w:hAnsi="Calibri" w:cs="Calibri"/>
+          <w:rFonts w:ascii="Calibri" w:hAnsi="Calibri" w:eastAsia="宋体" w:cs="Calibri"/>
           <w:kern w:val="0"/>
           <w:sz w:val="22"/>
         </w:rPr>
@@ -1629,7 +1767,7 @@
       </w:r>
       <w:r>
         <w:rPr>
-          <w:rFonts w:ascii="&amp;quot" w:eastAsia="宋体" w:hAnsi="&amp;quot" w:cs="Calibri"/>
+          <w:rFonts w:ascii="&amp;quot" w:hAnsi="&amp;quot" w:eastAsia="宋体" w:cs="Calibri"/>
           <w:kern w:val="0"/>
           <w:sz w:val="20"/>
           <w:szCs w:val="20"/>
@@ -1638,7 +1776,7 @@
       </w:r>
       <w:r>
         <w:rPr>
-          <w:rFonts w:ascii="Calibri" w:eastAsia="宋体" w:hAnsi="Calibri" w:cs="Calibri"/>
+          <w:rFonts w:ascii="Calibri" w:hAnsi="Calibri" w:eastAsia="宋体" w:cs="Calibri"/>
           <w:kern w:val="0"/>
           <w:sz w:val="22"/>
         </w:rPr>
@@ -1646,7 +1784,7 @@
       </w:r>
       <w:r>
         <w:rPr>
-          <w:rFonts w:ascii="&amp;quot" w:eastAsia="宋体" w:hAnsi="&amp;quot" w:cs="Calibri"/>
+          <w:rFonts w:ascii="&amp;quot" w:hAnsi="&amp;quot" w:eastAsia="宋体" w:cs="Calibri"/>
           <w:color w:val="222222"/>
           <w:kern w:val="0"/>
           <w:sz w:val="22"/>
@@ -1655,7 +1793,7 @@
       </w:r>
       <w:r>
         <w:rPr>
-          <w:rFonts w:ascii="Calibri" w:eastAsia="宋体" w:hAnsi="Calibri" w:cs="Calibri"/>
+          <w:rFonts w:ascii="Calibri" w:hAnsi="Calibri" w:eastAsia="宋体" w:cs="Calibri"/>
           <w:kern w:val="0"/>
           <w:sz w:val="22"/>
         </w:rPr>
@@ -1663,7 +1801,7 @@
       </w:r>
       <w:r>
         <w:rPr>
-          <w:rFonts w:ascii="&amp;quot" w:eastAsia="宋体" w:hAnsi="&amp;quot" w:cs="Calibri"/>
+          <w:rFonts w:ascii="&amp;quot" w:hAnsi="&amp;quot" w:eastAsia="宋体" w:cs="Calibri"/>
           <w:kern w:val="0"/>
           <w:sz w:val="20"/>
           <w:szCs w:val="20"/>
@@ -1672,7 +1810,7 @@
       </w:r>
       <w:r>
         <w:rPr>
-          <w:rFonts w:ascii="Calibri" w:eastAsia="宋体" w:hAnsi="Calibri" w:cs="Calibri"/>
+          <w:rFonts w:ascii="Calibri" w:hAnsi="Calibri" w:eastAsia="宋体" w:cs="Calibri"/>
           <w:kern w:val="0"/>
           <w:sz w:val="22"/>
         </w:rPr>
@@ -1680,7 +1818,7 @@
       </w:r>
       <w:r>
         <w:rPr>
-          <w:rFonts w:ascii="&amp;quot" w:eastAsia="宋体" w:hAnsi="&amp;quot" w:cs="Calibri"/>
+          <w:rFonts w:ascii="&amp;quot" w:hAnsi="&amp;quot" w:eastAsia="宋体" w:cs="Calibri"/>
           <w:color w:val="222222"/>
           <w:kern w:val="0"/>
           <w:sz w:val="22"/>
@@ -1694,15 +1832,15 @@
         <w:spacing w:before="100" w:after="100"/>
         <w:jc w:val="left"/>
         <w:rPr>
-          <w:rFonts w:ascii="&amp;quot" w:eastAsia="宋体" w:hAnsi="&amp;quot" w:cs="Calibri"/>
-          <w:color w:val="222222"/>
-          <w:kern w:val="0"/>
-          <w:sz w:val="22"/>
-        </w:rPr>
-      </w:pPr>
-      <w:r>
-        <w:rPr>
-          <w:rFonts w:ascii="&amp;quot" w:eastAsia="宋体" w:hAnsi="&amp;quot" w:cs="Calibri"/>
+          <w:rFonts w:ascii="&amp;quot" w:hAnsi="&amp;quot" w:eastAsia="宋体" w:cs="Calibri"/>
+          <w:color w:val="222222"/>
+          <w:kern w:val="0"/>
+          <w:sz w:val="22"/>
+        </w:rPr>
+      </w:pPr>
+      <w:r>
+        <w:rPr>
+          <w:rFonts w:ascii="&amp;quot" w:hAnsi="&amp;quot" w:eastAsia="宋体" w:cs="Calibri"/>
           <w:color w:val="222222"/>
           <w:kern w:val="0"/>
           <w:sz w:val="22"/>
@@ -1716,7 +1854,7 @@
         <w:spacing w:before="100" w:after="100"/>
         <w:jc w:val="left"/>
         <w:rPr>
-          <w:rFonts w:ascii="&amp;quot" w:eastAsia="宋体" w:hAnsi="&amp;quot" w:cs="Calibri"/>
+          <w:rFonts w:ascii="&amp;quot" w:hAnsi="&amp;quot" w:eastAsia="宋体" w:cs="Calibri"/>
           <w:color w:val="1D5AAB"/>
           <w:kern w:val="0"/>
           <w:sz w:val="27"/>
@@ -1725,7 +1863,7 @@
       </w:pPr>
       <w:r>
         <w:rPr>
-          <w:rFonts w:ascii="&amp;quot" w:eastAsia="宋体" w:hAnsi="&amp;quot" w:cs="Calibri"/>
+          <w:rFonts w:ascii="&amp;quot" w:hAnsi="&amp;quot" w:eastAsia="宋体" w:cs="Calibri"/>
           <w:b/>
           <w:bCs/>
           <w:color w:val="1D5AAB"/>
@@ -1742,15 +1880,15 @@
         <w:spacing w:before="100" w:after="100"/>
         <w:jc w:val="left"/>
         <w:rPr>
-          <w:rFonts w:ascii="&amp;quot" w:eastAsia="宋体" w:hAnsi="&amp;quot" w:cs="Calibri"/>
-          <w:color w:val="222222"/>
-          <w:kern w:val="0"/>
-          <w:sz w:val="22"/>
-        </w:rPr>
-      </w:pPr>
-      <w:r>
-        <w:rPr>
-          <w:rFonts w:ascii="&amp;quot" w:eastAsia="宋体" w:hAnsi="&amp;quot" w:cs="Calibri"/>
+          <w:rFonts w:ascii="&amp;quot" w:hAnsi="&amp;quot" w:eastAsia="宋体" w:cs="Calibri"/>
+          <w:color w:val="222222"/>
+          <w:kern w:val="0"/>
+          <w:sz w:val="22"/>
+        </w:rPr>
+      </w:pPr>
+      <w:r>
+        <w:rPr>
+          <w:rFonts w:ascii="&amp;quot" w:hAnsi="&amp;quot" w:eastAsia="宋体" w:cs="Calibri"/>
           <w:color w:val="222222"/>
           <w:kern w:val="0"/>
           <w:sz w:val="22"/>
@@ -1764,7 +1902,7 @@
         <w:spacing w:before="100" w:after="100"/>
         <w:jc w:val="left"/>
         <w:rPr>
-          <w:rFonts w:ascii="&amp;quot" w:eastAsia="宋体" w:hAnsi="&amp;quot" w:cs="Calibri"/>
+          <w:rFonts w:ascii="&amp;quot" w:hAnsi="&amp;quot" w:eastAsia="宋体" w:cs="Calibri"/>
           <w:color w:val="1D5AAB"/>
           <w:kern w:val="0"/>
           <w:sz w:val="22"/>
@@ -1772,7 +1910,7 @@
       </w:pPr>
       <w:r>
         <w:rPr>
-          <w:rFonts w:ascii="&amp;quot" w:eastAsia="宋体" w:hAnsi="&amp;quot" w:cs="Calibri"/>
+          <w:rFonts w:ascii="&amp;quot" w:hAnsi="&amp;quot" w:eastAsia="宋体" w:cs="Calibri"/>
           <w:b/>
           <w:bCs/>
           <w:color w:val="1D5AAB"/>
@@ -1788,14 +1926,14 @@
         <w:spacing w:before="100" w:after="100"/>
         <w:jc w:val="left"/>
         <w:rPr>
-          <w:rFonts w:ascii="Calibri" w:eastAsia="宋体" w:hAnsi="Calibri" w:cs="Calibri"/>
-          <w:kern w:val="0"/>
-          <w:sz w:val="22"/>
-        </w:rPr>
-      </w:pPr>
-      <w:r>
-        <w:rPr>
-          <w:rFonts w:ascii="&amp;quot" w:eastAsia="宋体" w:hAnsi="&amp;quot" w:cs="Calibri"/>
+          <w:rFonts w:ascii="Calibri" w:hAnsi="Calibri" w:eastAsia="宋体" w:cs="Calibri"/>
+          <w:kern w:val="0"/>
+          <w:sz w:val="22"/>
+        </w:rPr>
+      </w:pPr>
+      <w:r>
+        <w:rPr>
+          <w:rFonts w:ascii="&amp;quot" w:hAnsi="&amp;quot" w:eastAsia="宋体" w:cs="Calibri"/>
           <w:color w:val="222222"/>
           <w:kern w:val="0"/>
           <w:sz w:val="22"/>
@@ -1804,7 +1942,7 @@
       </w:r>
       <w:r>
         <w:rPr>
-          <w:rFonts w:ascii="Calibri" w:eastAsia="宋体" w:hAnsi="Calibri" w:cs="Calibri"/>
+          <w:rFonts w:ascii="Calibri" w:hAnsi="Calibri" w:eastAsia="宋体" w:cs="Calibri"/>
           <w:kern w:val="0"/>
           <w:sz w:val="22"/>
         </w:rPr>
@@ -1812,7 +1950,7 @@
       </w:r>
       <w:r>
         <w:rPr>
-          <w:rFonts w:ascii="&amp;quot" w:eastAsia="宋体" w:hAnsi="&amp;quot" w:cs="Calibri"/>
+          <w:rFonts w:ascii="&amp;quot" w:hAnsi="&amp;quot" w:eastAsia="宋体" w:cs="Calibri"/>
           <w:kern w:val="0"/>
           <w:sz w:val="20"/>
           <w:szCs w:val="20"/>
@@ -1821,7 +1959,7 @@
       </w:r>
       <w:r>
         <w:rPr>
-          <w:rFonts w:ascii="Calibri" w:eastAsia="宋体" w:hAnsi="Calibri" w:cs="Calibri"/>
+          <w:rFonts w:ascii="Calibri" w:hAnsi="Calibri" w:eastAsia="宋体" w:cs="Calibri"/>
           <w:kern w:val="0"/>
           <w:sz w:val="22"/>
         </w:rPr>
@@ -1829,7 +1967,7 @@
       </w:r>
       <w:r>
         <w:rPr>
-          <w:rFonts w:ascii="&amp;quot" w:eastAsia="宋体" w:hAnsi="&amp;quot" w:cs="Calibri"/>
+          <w:rFonts w:ascii="&amp;quot" w:hAnsi="&amp;quot" w:eastAsia="宋体" w:cs="Calibri"/>
           <w:color w:val="222222"/>
           <w:kern w:val="0"/>
           <w:sz w:val="22"/>
@@ -1838,7 +1976,7 @@
       </w:r>
       <w:r>
         <w:rPr>
-          <w:rFonts w:ascii="Calibri" w:eastAsia="宋体" w:hAnsi="Calibri" w:cs="Calibri"/>
+          <w:rFonts w:ascii="Calibri" w:hAnsi="Calibri" w:eastAsia="宋体" w:cs="Calibri"/>
           <w:kern w:val="0"/>
           <w:sz w:val="22"/>
         </w:rPr>
@@ -1846,7 +1984,7 @@
       </w:r>
       <w:r>
         <w:rPr>
-          <w:rFonts w:ascii="&amp;quot" w:eastAsia="宋体" w:hAnsi="&amp;quot" w:cs="Calibri"/>
+          <w:rFonts w:ascii="&amp;quot" w:hAnsi="&amp;quot" w:eastAsia="宋体" w:cs="Calibri"/>
           <w:kern w:val="0"/>
           <w:sz w:val="20"/>
           <w:szCs w:val="20"/>
@@ -1855,7 +1993,7 @@
       </w:r>
       <w:r>
         <w:rPr>
-          <w:rFonts w:ascii="&amp;quot" w:eastAsia="宋体" w:hAnsi="&amp;quot" w:cs="Calibri"/>
+          <w:rFonts w:ascii="&amp;quot" w:hAnsi="&amp;quot" w:eastAsia="宋体" w:cs="Calibri"/>
           <w:kern w:val="0"/>
           <w:sz w:val="22"/>
         </w:rPr>
@@ -1863,7 +2001,7 @@
       </w:r>
       <w:r>
         <w:rPr>
-          <w:rFonts w:ascii="Calibri" w:eastAsia="宋体" w:hAnsi="Calibri" w:cs="Calibri"/>
+          <w:rFonts w:ascii="Calibri" w:hAnsi="Calibri" w:eastAsia="宋体" w:cs="Calibri"/>
           <w:kern w:val="0"/>
           <w:sz w:val="22"/>
         </w:rPr>
@@ -1871,7 +2009,7 @@
       </w:r>
       <w:r>
         <w:rPr>
-          <w:rFonts w:ascii="&amp;quot" w:eastAsia="宋体" w:hAnsi="&amp;quot" w:cs="Calibri"/>
+          <w:rFonts w:ascii="&amp;quot" w:hAnsi="&amp;quot" w:eastAsia="宋体" w:cs="Calibri"/>
           <w:kern w:val="0"/>
           <w:sz w:val="20"/>
           <w:szCs w:val="20"/>
@@ -1880,7 +2018,7 @@
       </w:r>
       <w:r>
         <w:rPr>
-          <w:rFonts w:ascii="Calibri" w:eastAsia="宋体" w:hAnsi="Calibri" w:cs="Calibri"/>
+          <w:rFonts w:ascii="Calibri" w:hAnsi="Calibri" w:eastAsia="宋体" w:cs="Calibri"/>
           <w:kern w:val="0"/>
           <w:sz w:val="22"/>
         </w:rPr>
@@ -1888,7 +2026,7 @@
       </w:r>
       <w:r>
         <w:rPr>
-          <w:rFonts w:ascii="&amp;quot" w:eastAsia="宋体" w:hAnsi="&amp;quot" w:cs="Calibri"/>
+          <w:rFonts w:ascii="&amp;quot" w:hAnsi="&amp;quot" w:eastAsia="宋体" w:cs="Calibri"/>
           <w:color w:val="222222"/>
           <w:kern w:val="0"/>
           <w:sz w:val="22"/>
@@ -1902,14 +2040,14 @@
         <w:spacing w:before="100" w:after="100"/>
         <w:jc w:val="left"/>
         <w:rPr>
-          <w:rFonts w:ascii="Calibri" w:eastAsia="宋体" w:hAnsi="Calibri" w:cs="Calibri"/>
-          <w:kern w:val="0"/>
-          <w:sz w:val="22"/>
-        </w:rPr>
-      </w:pPr>
-      <w:r>
-        <w:rPr>
-          <w:rFonts w:ascii="&amp;quot" w:eastAsia="宋体" w:hAnsi="&amp;quot" w:cs="Calibri"/>
+          <w:rFonts w:ascii="Calibri" w:hAnsi="Calibri" w:eastAsia="宋体" w:cs="Calibri"/>
+          <w:kern w:val="0"/>
+          <w:sz w:val="22"/>
+        </w:rPr>
+      </w:pPr>
+      <w:r>
+        <w:rPr>
+          <w:rFonts w:ascii="&amp;quot" w:hAnsi="&amp;quot" w:eastAsia="宋体" w:cs="Calibri"/>
           <w:color w:val="222222"/>
           <w:kern w:val="0"/>
           <w:sz w:val="22"/>
@@ -1918,7 +2056,7 @@
       </w:r>
       <w:r>
         <w:rPr>
-          <w:rFonts w:ascii="Calibri" w:eastAsia="宋体" w:hAnsi="Calibri" w:cs="Calibri"/>
+          <w:rFonts w:ascii="Calibri" w:hAnsi="Calibri" w:eastAsia="宋体" w:cs="Calibri"/>
           <w:kern w:val="0"/>
           <w:sz w:val="22"/>
         </w:rPr>
@@ -1926,7 +2064,7 @@
       </w:r>
       <w:r>
         <w:rPr>
-          <w:rFonts w:ascii="&amp;quot" w:eastAsia="宋体" w:hAnsi="&amp;quot" w:cs="Calibri"/>
+          <w:rFonts w:ascii="&amp;quot" w:hAnsi="&amp;quot" w:eastAsia="宋体" w:cs="Calibri"/>
           <w:kern w:val="0"/>
           <w:sz w:val="20"/>
           <w:szCs w:val="20"/>
@@ -1935,7 +2073,7 @@
       </w:r>
       <w:r>
         <w:rPr>
-          <w:rFonts w:ascii="&amp;quot" w:eastAsia="宋体" w:hAnsi="&amp;quot" w:cs="Calibri"/>
+          <w:rFonts w:ascii="&amp;quot" w:hAnsi="&amp;quot" w:eastAsia="宋体" w:cs="Calibri"/>
           <w:kern w:val="0"/>
           <w:sz w:val="22"/>
         </w:rPr>
@@ -1943,7 +2081,7 @@
       </w:r>
       <w:r>
         <w:rPr>
-          <w:rFonts w:ascii="Calibri" w:eastAsia="宋体" w:hAnsi="Calibri" w:cs="Calibri"/>
+          <w:rFonts w:ascii="Calibri" w:hAnsi="Calibri" w:eastAsia="宋体" w:cs="Calibri"/>
           <w:kern w:val="0"/>
           <w:sz w:val="22"/>
         </w:rPr>
@@ -1951,7 +2089,7 @@
       </w:r>
       <w:r>
         <w:rPr>
-          <w:rFonts w:ascii="&amp;quot" w:eastAsia="宋体" w:hAnsi="&amp;quot" w:cs="Calibri"/>
+          <w:rFonts w:ascii="&amp;quot" w:hAnsi="&amp;quot" w:eastAsia="宋体" w:cs="Calibri"/>
           <w:kern w:val="0"/>
           <w:sz w:val="20"/>
           <w:szCs w:val="20"/>
@@ -1960,7 +2098,7 @@
       </w:r>
       <w:r>
         <w:rPr>
-          <w:rFonts w:ascii="Calibri" w:eastAsia="宋体" w:hAnsi="Calibri" w:cs="Calibri"/>
+          <w:rFonts w:ascii="Calibri" w:hAnsi="Calibri" w:eastAsia="宋体" w:cs="Calibri"/>
           <w:kern w:val="0"/>
           <w:sz w:val="22"/>
         </w:rPr>
@@ -1968,7 +2106,7 @@
       </w:r>
       <w:r>
         <w:rPr>
-          <w:rFonts w:ascii="&amp;quot" w:eastAsia="宋体" w:hAnsi="&amp;quot" w:cs="Calibri"/>
+          <w:rFonts w:ascii="&amp;quot" w:hAnsi="&amp;quot" w:eastAsia="宋体" w:cs="Calibri"/>
           <w:color w:val="222222"/>
           <w:kern w:val="0"/>
           <w:sz w:val="22"/>
@@ -1977,7 +2115,7 @@
       </w:r>
       <w:r>
         <w:rPr>
-          <w:rFonts w:ascii="Calibri" w:eastAsia="宋体" w:hAnsi="Calibri" w:cs="Calibri"/>
+          <w:rFonts w:ascii="Calibri" w:hAnsi="Calibri" w:eastAsia="宋体" w:cs="Calibri"/>
           <w:kern w:val="0"/>
           <w:sz w:val="22"/>
         </w:rPr>
@@ -1985,7 +2123,7 @@
       </w:r>
       <w:r>
         <w:rPr>
-          <w:rFonts w:ascii="&amp;quot" w:eastAsia="宋体" w:hAnsi="&amp;quot" w:cs="Calibri"/>
+          <w:rFonts w:ascii="&amp;quot" w:hAnsi="&amp;quot" w:eastAsia="宋体" w:cs="Calibri"/>
           <w:kern w:val="0"/>
           <w:sz w:val="20"/>
           <w:szCs w:val="20"/>
@@ -1994,7 +2132,7 @@
       </w:r>
       <w:r>
         <w:rPr>
-          <w:rFonts w:ascii="Calibri" w:eastAsia="宋体" w:hAnsi="Calibri" w:cs="Calibri"/>
+          <w:rFonts w:ascii="Calibri" w:hAnsi="Calibri" w:eastAsia="宋体" w:cs="Calibri"/>
           <w:kern w:val="0"/>
           <w:sz w:val="22"/>
         </w:rPr>
@@ -2002,7 +2140,7 @@
       </w:r>
       <w:r>
         <w:rPr>
-          <w:rFonts w:ascii="&amp;quot" w:eastAsia="宋体" w:hAnsi="&amp;quot" w:cs="Calibri"/>
+          <w:rFonts w:ascii="&amp;quot" w:hAnsi="&amp;quot" w:eastAsia="宋体" w:cs="Calibri"/>
           <w:color w:val="222222"/>
           <w:kern w:val="0"/>
           <w:sz w:val="22"/>
@@ -2016,7 +2154,7 @@
         <w:spacing w:before="100" w:after="100"/>
         <w:jc w:val="left"/>
         <w:rPr>
-          <w:rFonts w:ascii="&amp;quot" w:eastAsia="宋体" w:hAnsi="&amp;quot" w:cs="Calibri"/>
+          <w:rFonts w:ascii="&amp;quot" w:hAnsi="&amp;quot" w:eastAsia="宋体" w:cs="Calibri"/>
           <w:color w:val="1D5AAB"/>
           <w:kern w:val="0"/>
           <w:sz w:val="27"/>
@@ -2025,7 +2163,7 @@
       </w:pPr>
       <w:r>
         <w:rPr>
-          <w:rFonts w:ascii="&amp;quot" w:eastAsia="宋体" w:hAnsi="&amp;quot" w:cs="Calibri"/>
+          <w:rFonts w:ascii="&amp;quot" w:hAnsi="&amp;quot" w:eastAsia="宋体" w:cs="Calibri"/>
           <w:b/>
           <w:bCs/>
           <w:color w:val="1D5AAB"/>
@@ -2042,15 +2180,15 @@
         <w:spacing w:before="100" w:after="100"/>
         <w:jc w:val="left"/>
         <w:rPr>
-          <w:rFonts w:ascii="&amp;quot" w:eastAsia="宋体" w:hAnsi="&amp;quot" w:cs="Calibri"/>
-          <w:color w:val="222222"/>
-          <w:kern w:val="0"/>
-          <w:sz w:val="22"/>
-        </w:rPr>
-      </w:pPr>
-      <w:r>
-        <w:rPr>
-          <w:rFonts w:ascii="&amp;quot" w:eastAsia="宋体" w:hAnsi="&amp;quot" w:cs="Calibri"/>
+          <w:rFonts w:ascii="&amp;quot" w:hAnsi="&amp;quot" w:eastAsia="宋体" w:cs="Calibri"/>
+          <w:color w:val="222222"/>
+          <w:kern w:val="0"/>
+          <w:sz w:val="22"/>
+        </w:rPr>
+      </w:pPr>
+      <w:r>
+        <w:rPr>
+          <w:rFonts w:ascii="&amp;quot" w:hAnsi="&amp;quot" w:eastAsia="宋体" w:cs="Calibri"/>
           <w:color w:val="222222"/>
           <w:kern w:val="0"/>
           <w:sz w:val="22"/>
@@ -2064,7 +2202,7 @@
         <w:spacing w:before="100" w:after="100"/>
         <w:jc w:val="left"/>
         <w:rPr>
-          <w:rFonts w:ascii="&amp;quot" w:eastAsia="宋体" w:hAnsi="&amp;quot" w:cs="Calibri"/>
+          <w:rFonts w:ascii="&amp;quot" w:hAnsi="&amp;quot" w:eastAsia="宋体" w:cs="Calibri"/>
           <w:color w:val="1D5AAB"/>
           <w:kern w:val="0"/>
           <w:sz w:val="22"/>
@@ -2072,7 +2210,7 @@
       </w:pPr>
       <w:r>
         <w:rPr>
-          <w:rFonts w:ascii="&amp;quot" w:eastAsia="宋体" w:hAnsi="&amp;quot" w:cs="Calibri"/>
+          <w:rFonts w:ascii="&amp;quot" w:hAnsi="&amp;quot" w:eastAsia="宋体" w:cs="Calibri"/>
           <w:b/>
           <w:bCs/>
           <w:color w:val="1D5AAB"/>
@@ -2088,14 +2226,14 @@
         <w:spacing w:before="100" w:after="100"/>
         <w:jc w:val="left"/>
         <w:rPr>
-          <w:rFonts w:ascii="Calibri" w:eastAsia="宋体" w:hAnsi="Calibri" w:cs="Calibri"/>
-          <w:kern w:val="0"/>
-          <w:sz w:val="22"/>
-        </w:rPr>
-      </w:pPr>
-      <w:r>
-        <w:rPr>
-          <w:rFonts w:ascii="&amp;quot" w:eastAsia="宋体" w:hAnsi="&amp;quot" w:cs="Calibri"/>
+          <w:rFonts w:ascii="Calibri" w:hAnsi="Calibri" w:eastAsia="宋体" w:cs="Calibri"/>
+          <w:kern w:val="0"/>
+          <w:sz w:val="22"/>
+        </w:rPr>
+      </w:pPr>
+      <w:r>
+        <w:rPr>
+          <w:rFonts w:ascii="&amp;quot" w:hAnsi="&amp;quot" w:eastAsia="宋体" w:cs="Calibri"/>
           <w:color w:val="222222"/>
           <w:kern w:val="0"/>
           <w:sz w:val="22"/>
@@ -2104,7 +2242,7 @@
       </w:r>
       <w:r>
         <w:rPr>
-          <w:rFonts w:ascii="Calibri" w:eastAsia="宋体" w:hAnsi="Calibri" w:cs="Calibri"/>
+          <w:rFonts w:ascii="Calibri" w:hAnsi="Calibri" w:eastAsia="宋体" w:cs="Calibri"/>
           <w:kern w:val="0"/>
           <w:sz w:val="22"/>
         </w:rPr>
@@ -2112,7 +2250,7 @@
       </w:r>
       <w:r>
         <w:rPr>
-          <w:rFonts w:ascii="&amp;quot" w:eastAsia="宋体" w:hAnsi="&amp;quot" w:cs="Calibri"/>
+          <w:rFonts w:ascii="&amp;quot" w:hAnsi="&amp;quot" w:eastAsia="宋体" w:cs="Calibri"/>
           <w:kern w:val="0"/>
           <w:sz w:val="20"/>
           <w:szCs w:val="20"/>
@@ -2121,7 +2259,7 @@
       </w:r>
       <w:r>
         <w:rPr>
-          <w:rFonts w:ascii="&amp;quot" w:eastAsia="宋体" w:hAnsi="&amp;quot" w:cs="Calibri"/>
+          <w:rFonts w:ascii="&amp;quot" w:hAnsi="&amp;quot" w:eastAsia="宋体" w:cs="Calibri"/>
           <w:kern w:val="0"/>
           <w:sz w:val="22"/>
         </w:rPr>
@@ -2129,7 +2267,7 @@
       </w:r>
       <w:r>
         <w:rPr>
-          <w:rFonts w:ascii="Calibri" w:eastAsia="宋体" w:hAnsi="Calibri" w:cs="Calibri"/>
+          <w:rFonts w:ascii="Calibri" w:hAnsi="Calibri" w:eastAsia="宋体" w:cs="Calibri"/>
           <w:kern w:val="0"/>
           <w:sz w:val="22"/>
         </w:rPr>
@@ -2137,7 +2275,7 @@
       </w:r>
       <w:r>
         <w:rPr>
-          <w:rFonts w:ascii="&amp;quot" w:eastAsia="宋体" w:hAnsi="&amp;quot" w:cs="Calibri"/>
+          <w:rFonts w:ascii="&amp;quot" w:hAnsi="&amp;quot" w:eastAsia="宋体" w:cs="Calibri"/>
           <w:kern w:val="0"/>
           <w:sz w:val="20"/>
           <w:szCs w:val="20"/>
@@ -2146,7 +2284,7 @@
       </w:r>
       <w:r>
         <w:rPr>
-          <w:rFonts w:ascii="&amp;quot" w:eastAsia="宋体" w:hAnsi="&amp;quot" w:cs="Calibri"/>
+          <w:rFonts w:ascii="&amp;quot" w:hAnsi="&amp;quot" w:eastAsia="宋体" w:cs="Calibri"/>
           <w:kern w:val="0"/>
           <w:sz w:val="22"/>
         </w:rPr>
@@ -2159,7 +2297,7 @@
         <w:spacing w:before="100" w:after="100"/>
         <w:jc w:val="left"/>
         <w:rPr>
-          <w:rFonts w:ascii="&amp;quot" w:eastAsia="宋体" w:hAnsi="&amp;quot" w:cs="Calibri"/>
+          <w:rFonts w:ascii="&amp;quot" w:hAnsi="&amp;quot" w:eastAsia="宋体" w:cs="Calibri"/>
           <w:color w:val="1D5AAB"/>
           <w:kern w:val="0"/>
           <w:sz w:val="22"/>
@@ -2167,7 +2305,7 @@
       </w:pPr>
       <w:r>
         <w:rPr>
-          <w:rFonts w:ascii="&amp;quot" w:eastAsia="宋体" w:hAnsi="&amp;quot" w:cs="Calibri"/>
+          <w:rFonts w:ascii="&amp;quot" w:hAnsi="&amp;quot" w:eastAsia="宋体" w:cs="Calibri"/>
           <w:b/>
           <w:bCs/>
           <w:color w:val="1D5AAB"/>
@@ -2183,24 +2321,23 @@
         <w:spacing w:before="100" w:after="100"/>
         <w:jc w:val="left"/>
         <w:rPr>
-          <w:rFonts w:ascii="Calibri" w:eastAsia="宋体" w:hAnsi="Calibri" w:cs="Calibri"/>
-          <w:kern w:val="0"/>
-          <w:sz w:val="22"/>
-        </w:rPr>
-      </w:pPr>
-      <w:r>
-        <w:rPr>
-          <w:rFonts w:ascii="&amp;quot" w:eastAsia="宋体" w:hAnsi="&amp;quot" w:cs="Calibri"/>
-          <w:color w:val="222222"/>
-          <w:kern w:val="0"/>
-          <w:sz w:val="22"/>
-        </w:rPr>
-        <w:lastRenderedPageBreak/>
+          <w:rFonts w:ascii="Calibri" w:hAnsi="Calibri" w:eastAsia="宋体" w:cs="Calibri"/>
+          <w:kern w:val="0"/>
+          <w:sz w:val="22"/>
+        </w:rPr>
+      </w:pPr>
+      <w:r>
+        <w:rPr>
+          <w:rFonts w:ascii="&amp;quot" w:hAnsi="&amp;quot" w:eastAsia="宋体" w:cs="Calibri"/>
+          <w:color w:val="222222"/>
+          <w:kern w:val="0"/>
+          <w:sz w:val="22"/>
+        </w:rPr>
         <w:t>If this argument is set to</w:t>
       </w:r>
       <w:r>
         <w:rPr>
-          <w:rFonts w:ascii="Calibri" w:eastAsia="宋体" w:hAnsi="Calibri" w:cs="Calibri"/>
+          <w:rFonts w:ascii="Calibri" w:hAnsi="Calibri" w:eastAsia="宋体" w:cs="Calibri"/>
           <w:kern w:val="0"/>
           <w:sz w:val="22"/>
         </w:rPr>
@@ -2208,7 +2345,7 @@
       </w:r>
       <w:r>
         <w:rPr>
-          <w:rFonts w:ascii="&amp;quot" w:eastAsia="宋体" w:hAnsi="&amp;quot" w:cs="Calibri"/>
+          <w:rFonts w:ascii="&amp;quot" w:hAnsi="&amp;quot" w:eastAsia="宋体" w:cs="Calibri"/>
           <w:kern w:val="0"/>
           <w:sz w:val="20"/>
           <w:szCs w:val="20"/>
@@ -2217,7 +2354,7 @@
       </w:r>
       <w:r>
         <w:rPr>
-          <w:rFonts w:ascii="&amp;quot" w:eastAsia="宋体" w:hAnsi="&amp;quot" w:cs="Calibri"/>
+          <w:rFonts w:ascii="&amp;quot" w:hAnsi="&amp;quot" w:eastAsia="宋体" w:cs="Calibri"/>
           <w:kern w:val="0"/>
           <w:sz w:val="22"/>
         </w:rPr>
@@ -2230,14 +2367,14 @@
         <w:spacing w:before="100" w:after="100"/>
         <w:jc w:val="left"/>
         <w:rPr>
-          <w:rFonts w:ascii="Calibri" w:eastAsia="宋体" w:hAnsi="Calibri" w:cs="Calibri"/>
-          <w:kern w:val="0"/>
-          <w:sz w:val="22"/>
-        </w:rPr>
-      </w:pPr>
-      <w:r>
-        <w:rPr>
-          <w:rFonts w:ascii="Calibri" w:eastAsia="宋体" w:hAnsi="Calibri" w:cs="Calibri"/>
+          <w:rFonts w:ascii="Calibri" w:hAnsi="Calibri" w:eastAsia="宋体" w:cs="Calibri"/>
+          <w:kern w:val="0"/>
+          <w:sz w:val="22"/>
+        </w:rPr>
+      </w:pPr>
+      <w:r>
+        <w:rPr>
+          <w:rFonts w:ascii="Calibri" w:hAnsi="Calibri" w:eastAsia="宋体" w:cs="Calibri"/>
           <w:kern w:val="0"/>
           <w:sz w:val="22"/>
         </w:rPr>
@@ -2250,74 +2387,42 @@
         <w:spacing w:before="100" w:after="100"/>
         <w:jc w:val="left"/>
         <w:rPr>
-          <w:rFonts w:ascii="Calibri" w:eastAsia="宋体" w:hAnsi="Calibri" w:cs="Calibri"/>
-          <w:kern w:val="0"/>
-          <w:sz w:val="22"/>
-        </w:rPr>
-      </w:pPr>
-      <w:r>
-        <w:rPr>
-          <w:rFonts w:ascii="Calibri" w:eastAsia="宋体" w:hAnsi="Calibri" w:cs="Calibri"/>
-          <w:kern w:val="0"/>
-          <w:sz w:val="22"/>
-        </w:rPr>
-        <w:br/>
-      </w:r>
-      <w:r>
-        <w:rPr>
-          <w:rFonts w:ascii="Calibri" w:eastAsia="宋体" w:hAnsi="Calibri" w:cs="Calibri"/>
-          <w:kern w:val="0"/>
-          <w:sz w:val="22"/>
-        </w:rPr>
-        <w:t>创建相应用户帐号，对其授权（包括</w:t>
-      </w:r>
-      <w:r>
-        <w:rPr>
-          <w:rFonts w:ascii="Calibri" w:eastAsia="宋体" w:hAnsi="Calibri" w:cs="Calibri"/>
-          <w:kern w:val="0"/>
-          <w:sz w:val="22"/>
-        </w:rPr>
-        <w:t>SYSOPER</w:t>
-      </w:r>
-      <w:r>
-        <w:rPr>
-          <w:rFonts w:ascii="Calibri" w:eastAsia="宋体" w:hAnsi="Calibri" w:cs="Calibri"/>
-          <w:kern w:val="0"/>
-          <w:sz w:val="22"/>
-        </w:rPr>
-        <w:t>和</w:t>
-      </w:r>
-      <w:r>
-        <w:rPr>
-          <w:rFonts w:ascii="Calibri" w:eastAsia="宋体" w:hAnsi="Calibri" w:cs="Calibri"/>
-          <w:kern w:val="0"/>
-          <w:sz w:val="22"/>
-        </w:rPr>
-        <w:t>SYSDBA</w:t>
-      </w:r>
-      <w:r>
-        <w:rPr>
-          <w:rFonts w:ascii="Calibri" w:eastAsia="宋体" w:hAnsi="Calibri" w:cs="Calibri"/>
-          <w:kern w:val="0"/>
-          <w:sz w:val="22"/>
-        </w:rPr>
-        <w:t>）：</w:t>
-      </w:r>
-    </w:p>
-    <w:p>
-      <w:pPr>
-        <w:widowControl/>
-        <w:spacing w:before="100" w:after="100"/>
-        <w:jc w:val="left"/>
-        <w:rPr>
-          <w:rFonts w:ascii="微软雅黑" w:eastAsia="微软雅黑" w:hAnsi="微软雅黑" w:cs="Calibri"/>
-          <w:kern w:val="0"/>
-          <w:sz w:val="22"/>
-        </w:rPr>
-      </w:pPr>
-      <w:r>
-        <w:rPr>
-          <w:rFonts w:ascii="微软雅黑" w:eastAsia="微软雅黑" w:hAnsi="微软雅黑" w:cs="Calibri" w:hint="eastAsia"/>
+          <w:rFonts w:ascii="Calibri" w:hAnsi="Calibri" w:eastAsia="宋体" w:cs="Calibri"/>
+          <w:kern w:val="0"/>
+          <w:sz w:val="22"/>
+        </w:rPr>
+      </w:pPr>
+      <w:r>
+        <w:rPr>
+          <w:rFonts w:ascii="Calibri" w:hAnsi="Calibri" w:eastAsia="宋体" w:cs="Calibri"/>
+          <w:kern w:val="0"/>
+          <w:sz w:val="22"/>
+        </w:rPr>
+        <w:br w:type="textWrapping"/>
+      </w:r>
+      <w:r>
+        <w:rPr>
+          <w:rFonts w:ascii="Calibri" w:hAnsi="Calibri" w:eastAsia="宋体" w:cs="Calibri"/>
+          <w:kern w:val="0"/>
+          <w:sz w:val="22"/>
+        </w:rPr>
+        <w:t>创建相应用户帐号，对其授权（包括SYSOPER和SYSDBA）：</w:t>
+      </w:r>
+    </w:p>
+    <w:p>
+      <w:pPr>
+        <w:widowControl/>
+        <w:spacing w:before="100" w:after="100"/>
+        <w:jc w:val="left"/>
+        <w:rPr>
+          <w:rFonts w:ascii="微软雅黑" w:hAnsi="微软雅黑" w:eastAsia="微软雅黑" w:cs="Calibri"/>
+          <w:kern w:val="0"/>
+          <w:sz w:val="22"/>
+        </w:rPr>
+      </w:pPr>
+      <w:r>
+        <w:rPr>
+          <w:rFonts w:hint="eastAsia" w:ascii="微软雅黑" w:hAnsi="微软雅黑" w:eastAsia="微软雅黑" w:cs="Calibri"/>
           <w:kern w:val="0"/>
           <w:sz w:val="22"/>
         </w:rPr>
@@ -2330,14 +2435,14 @@
         <w:spacing w:before="100" w:after="100"/>
         <w:jc w:val="left"/>
         <w:rPr>
-          <w:rFonts w:ascii="微软雅黑" w:eastAsia="微软雅黑" w:hAnsi="微软雅黑" w:cs="Calibri" w:hint="eastAsia"/>
-          <w:kern w:val="0"/>
-          <w:sz w:val="22"/>
-        </w:rPr>
-      </w:pPr>
-      <w:r>
-        <w:rPr>
-          <w:rFonts w:ascii="微软雅黑" w:eastAsia="微软雅黑" w:hAnsi="微软雅黑" w:cs="Calibri" w:hint="eastAsia"/>
+          <w:rFonts w:hint="eastAsia" w:ascii="微软雅黑" w:hAnsi="微软雅黑" w:eastAsia="微软雅黑" w:cs="Calibri"/>
+          <w:kern w:val="0"/>
+          <w:sz w:val="22"/>
+        </w:rPr>
+      </w:pPr>
+      <w:r>
+        <w:rPr>
+          <w:rFonts w:hint="eastAsia" w:ascii="微软雅黑" w:hAnsi="微软雅黑" w:eastAsia="微软雅黑" w:cs="Calibri"/>
           <w:kern w:val="0"/>
           <w:sz w:val="22"/>
         </w:rPr>
@@ -2350,14 +2455,14 @@
         <w:spacing w:before="100" w:after="100"/>
         <w:jc w:val="left"/>
         <w:rPr>
-          <w:rFonts w:ascii="微软雅黑" w:eastAsia="微软雅黑" w:hAnsi="微软雅黑" w:cs="Calibri" w:hint="eastAsia"/>
-          <w:kern w:val="0"/>
-          <w:sz w:val="22"/>
-        </w:rPr>
-      </w:pPr>
-      <w:r>
-        <w:rPr>
-          <w:rFonts w:ascii="微软雅黑" w:eastAsia="微软雅黑" w:hAnsi="微软雅黑" w:cs="Calibri" w:hint="eastAsia"/>
+          <w:rFonts w:hint="eastAsia" w:ascii="微软雅黑" w:hAnsi="微软雅黑" w:eastAsia="微软雅黑" w:cs="Calibri"/>
+          <w:kern w:val="0"/>
+          <w:sz w:val="22"/>
+        </w:rPr>
+      </w:pPr>
+      <w:r>
+        <w:rPr>
+          <w:rFonts w:hint="eastAsia" w:ascii="微软雅黑" w:hAnsi="微软雅黑" w:eastAsia="微软雅黑" w:cs="Calibri"/>
           <w:kern w:val="0"/>
           <w:sz w:val="22"/>
         </w:rPr>
@@ -2370,14 +2475,14 @@
         <w:spacing w:before="100" w:after="100"/>
         <w:jc w:val="left"/>
         <w:rPr>
-          <w:rFonts w:ascii="微软雅黑" w:eastAsia="微软雅黑" w:hAnsi="微软雅黑" w:cs="Calibri" w:hint="eastAsia"/>
-          <w:kern w:val="0"/>
-          <w:sz w:val="22"/>
-        </w:rPr>
-      </w:pPr>
-      <w:r>
-        <w:rPr>
-          <w:rFonts w:ascii="微软雅黑" w:eastAsia="微软雅黑" w:hAnsi="微软雅黑" w:cs="Calibri" w:hint="eastAsia"/>
+          <w:rFonts w:hint="eastAsia" w:ascii="微软雅黑" w:hAnsi="微软雅黑" w:eastAsia="微软雅黑" w:cs="Calibri"/>
+          <w:kern w:val="0"/>
+          <w:sz w:val="22"/>
+        </w:rPr>
+      </w:pPr>
+      <w:r>
+        <w:rPr>
+          <w:rFonts w:hint="eastAsia" w:ascii="微软雅黑" w:hAnsi="微软雅黑" w:eastAsia="微软雅黑" w:cs="Calibri"/>
           <w:kern w:val="0"/>
           <w:sz w:val="22"/>
         </w:rPr>
@@ -2385,7 +2490,7 @@
       </w:r>
       <w:r>
         <w:rPr>
-          <w:rFonts w:ascii="微软雅黑" w:eastAsia="微软雅黑" w:hAnsi="微软雅黑" w:cs="Calibri" w:hint="eastAsia"/>
+          <w:rFonts w:hint="eastAsia" w:ascii="微软雅黑" w:hAnsi="微软雅黑" w:eastAsia="微软雅黑" w:cs="Calibri"/>
           <w:color w:val="FF0000"/>
           <w:kern w:val="0"/>
           <w:sz w:val="22"/>
@@ -2394,7 +2499,7 @@
       </w:r>
       <w:r>
         <w:rPr>
-          <w:rFonts w:ascii="微软雅黑" w:eastAsia="微软雅黑" w:hAnsi="微软雅黑" w:cs="Calibri" w:hint="eastAsia"/>
+          <w:rFonts w:hint="eastAsia" w:ascii="微软雅黑" w:hAnsi="微软雅黑" w:eastAsia="微软雅黑" w:cs="Calibri"/>
           <w:kern w:val="0"/>
           <w:sz w:val="22"/>
         </w:rPr>
@@ -2407,18 +2512,76 @@
         <w:spacing w:before="100" w:after="100"/>
         <w:jc w:val="left"/>
         <w:rPr>
-          <w:rFonts w:ascii="Calibri" w:eastAsia="宋体" w:hAnsi="Calibri" w:cs="Calibri" w:hint="eastAsia"/>
-          <w:kern w:val="0"/>
-          <w:sz w:val="22"/>
-        </w:rPr>
-      </w:pPr>
-      <w:r>
-        <w:rPr>
-          <w:rFonts w:ascii="Calibri" w:eastAsia="宋体" w:hAnsi="Calibri" w:cs="Calibri"/>
-          <w:kern w:val="0"/>
-          <w:sz w:val="22"/>
-        </w:rPr>
-        <w:br/>
+          <w:rFonts w:hint="eastAsia" w:ascii="微软雅黑" w:hAnsi="微软雅黑" w:eastAsia="微软雅黑" w:cs="Calibri"/>
+          <w:kern w:val="0"/>
+          <w:sz w:val="22"/>
+        </w:rPr>
+      </w:pPr>
+    </w:p>
+    <w:p>
+      <w:pPr>
+        <w:widowControl/>
+        <w:spacing w:before="100" w:after="100"/>
+        <w:jc w:val="left"/>
+        <w:rPr>
+          <w:rFonts w:hint="eastAsia" w:ascii="微软雅黑" w:hAnsi="微软雅黑" w:eastAsia="微软雅黑" w:cs="Calibri"/>
+          <w:kern w:val="0"/>
+          <w:sz w:val="22"/>
+        </w:rPr>
+      </w:pPr>
+      <w:r>
+        <w:rPr>
+          <w:rFonts w:hint="eastAsia" w:ascii="微软雅黑" w:hAnsi="微软雅黑" w:eastAsia="微软雅黑" w:cs="Calibri"/>
+          <w:kern w:val="0"/>
+          <w:sz w:val="22"/>
+        </w:rPr>
+        <w:t>orapwd file=$ORACLE_HOME/dbs/orapw$ORACLE_SID password=</w:t>
+      </w:r>
+      <w:r>
+        <w:rPr>
+          <w:rFonts w:hint="eastAsia" w:ascii="微软雅黑" w:hAnsi="微软雅黑" w:eastAsia="微软雅黑" w:cs="Calibri"/>
+          <w:kern w:val="0"/>
+          <w:sz w:val="22"/>
+          <w:lang w:val="en-US" w:eastAsia="zh-CN"/>
+        </w:rPr>
+        <w:t xml:space="preserve">oracle </w:t>
+      </w:r>
+      <w:bookmarkStart w:id="0" w:name="_GoBack"/>
+      <w:bookmarkEnd w:id="0"/>
+      <w:r>
+        <w:rPr>
+          <w:rFonts w:hint="eastAsia" w:ascii="微软雅黑" w:hAnsi="微软雅黑" w:eastAsia="微软雅黑" w:cs="Calibri"/>
+          <w:kern w:val="0"/>
+          <w:sz w:val="22"/>
+        </w:rPr>
+        <w:t>entries=5;</w:t>
+      </w:r>
+    </w:p>
+    <w:p>
+      <w:pPr>
+        <w:widowControl/>
+        <w:spacing w:before="100" w:after="100"/>
+        <w:jc w:val="left"/>
+        <w:rPr>
+          <w:rFonts w:hint="eastAsia" w:ascii="Calibri" w:hAnsi="Calibri" w:eastAsia="宋体" w:cs="Calibri"/>
+          <w:kern w:val="0"/>
+          <w:sz w:val="22"/>
+        </w:rPr>
+      </w:pPr>
+      <w:r>
+        <w:rPr>
+          <w:rFonts w:ascii="Calibri" w:hAnsi="Calibri" w:eastAsia="宋体" w:cs="Calibri"/>
+          <w:kern w:val="0"/>
+          <w:sz w:val="22"/>
+        </w:rPr>
+        <w:br w:type="textWrapping"/>
+      </w:r>
+      <w:r>
+        <w:rPr>
+          <w:rFonts w:ascii="Calibri" w:hAnsi="Calibri" w:eastAsia="宋体" w:cs="Calibri"/>
+          <w:kern w:val="0"/>
+          <w:sz w:val="22"/>
+        </w:rPr>
         <w:t> </w:t>
       </w:r>
     </w:p>
@@ -2428,18 +2591,25 @@
         <w:spacing w:before="100" w:after="100"/>
         <w:jc w:val="left"/>
         <w:rPr>
-          <w:rFonts w:ascii="Calibri" w:eastAsia="宋体" w:hAnsi="Calibri" w:cs="Calibri"/>
-          <w:kern w:val="0"/>
-          <w:sz w:val="22"/>
-        </w:rPr>
-      </w:pPr>
-      <w:r>
-        <w:rPr>
-          <w:rFonts w:ascii="Calibri" w:eastAsia="宋体" w:hAnsi="Calibri" w:cs="Calibri"/>
-          <w:kern w:val="0"/>
-          <w:sz w:val="22"/>
-        </w:rPr>
-        <w:br/>
+          <w:rFonts w:ascii="Calibri" w:hAnsi="Calibri" w:eastAsia="宋体" w:cs="Calibri"/>
+          <w:kern w:val="0"/>
+          <w:sz w:val="22"/>
+        </w:rPr>
+      </w:pPr>
+      <w:r>
+        <w:rPr>
+          <w:rFonts w:ascii="Calibri" w:hAnsi="Calibri" w:eastAsia="宋体" w:cs="Calibri"/>
+          <w:kern w:val="0"/>
+          <w:sz w:val="22"/>
+        </w:rPr>
+        <w:br w:type="textWrapping"/>
+      </w:r>
+      <w:r>
+        <w:rPr>
+          <w:rFonts w:ascii="Calibri" w:hAnsi="Calibri" w:eastAsia="宋体" w:cs="Calibri"/>
+          <w:kern w:val="0"/>
+          <w:sz w:val="22"/>
+        </w:rPr>
         <w:t> </w:t>
       </w:r>
     </w:p>
@@ -2447,426 +2617,301 @@
     <w:sectPr>
       <w:pgSz w:w="11906" w:h="16838"/>
       <w:pgMar w:top="1440" w:right="1800" w:bottom="1440" w:left="1800" w:header="851" w:footer="992" w:gutter="0"/>
-      <w:cols w:space="425"/>
-      <w:docGrid w:type="lines" w:linePitch="312"/>
+      <w:cols w:space="425" w:num="1"/>
+      <w:docGrid w:type="lines" w:linePitch="312" w:charSpace="0"/>
     </w:sectPr>
   </w:body>
 </w:document>
 </file>
 
 <file path=word/styles.xml><?xml version="1.0" encoding="utf-8"?>
-<w:styles xmlns:mc="http://schemas.openxmlformats.org/markup-compatibility/2006" xmlns:r="http://schemas.openxmlformats.org/officeDocument/2006/relationships" xmlns:w="http://schemas.openxmlformats.org/wordprocessingml/2006/main" xmlns:w14="http://schemas.microsoft.com/office/word/2010/wordml" xmlns:w15="http://schemas.microsoft.com/office/word/2012/wordml" xmlns:w16cex="http://schemas.microsoft.com/office/word/2018/wordml/cex" xmlns:w16cid="http://schemas.microsoft.com/office/word/2016/wordml/cid" xmlns:w16="http://schemas.microsoft.com/office/word/2018/wordml" xmlns:w16se="http://schemas.microsoft.com/office/word/2015/wordml/symex" mc:Ignorable="w14 w15 w16se w16cid w16 w16cex">
+<w:styles xmlns:mc="http://schemas.openxmlformats.org/markup-compatibility/2006" xmlns:o="urn:schemas-microsoft-com:office:office" xmlns:r="http://schemas.openxmlformats.org/officeDocument/2006/relationships" xmlns:m="http://schemas.openxmlformats.org/officeDocument/2006/math" xmlns:v="urn:schemas-microsoft-com:vml" xmlns:w="http://schemas.openxmlformats.org/wordprocessingml/2006/main" xmlns:w14="http://schemas.microsoft.com/office/word/2010/wordml" xmlns:w10="urn:schemas-microsoft-com:office:word" xmlns:sl="http://schemas.openxmlformats.org/schemaLibrary/2006/main" xmlns:wpsCustomData="http://www.wps.cn/officeDocument/2013/wpsCustomData" mc:Ignorable="w14">
   <w:docDefaults>
     <w:rPrDefault>
       <w:rPr>
-        <w:rFonts w:asciiTheme="minorHAnsi" w:eastAsiaTheme="minorEastAsia" w:hAnsiTheme="minorHAnsi" w:cstheme="minorBidi"/>
-        <w:kern w:val="2"/>
-        <w:sz w:val="21"/>
-        <w:szCs w:val="22"/>
-        <w:lang w:val="en-US" w:eastAsia="zh-CN" w:bidi="ar-SA"/>
+        <w:rFonts w:asciiTheme="minorHAnsi" w:hAnsiTheme="minorHAnsi" w:eastAsiaTheme="minorEastAsia" w:cstheme="minorBidi"/>
       </w:rPr>
     </w:rPrDefault>
     <w:pPrDefault/>
   </w:docDefaults>
-  <w:latentStyles w:defLockedState="0" w:defUIPriority="99" w:defSemiHidden="0" w:defUnhideWhenUsed="0" w:defQFormat="0" w:count="376">
-    <w:lsdException w:name="Normal" w:uiPriority="0" w:qFormat="1"/>
-    <w:lsdException w:name="heading 1" w:uiPriority="9" w:qFormat="1"/>
-    <w:lsdException w:name="heading 2" w:semiHidden="1" w:uiPriority="9" w:unhideWhenUsed="1" w:qFormat="1"/>
-    <w:lsdException w:name="heading 3" w:semiHidden="1" w:uiPriority="9" w:unhideWhenUsed="1" w:qFormat="1"/>
-    <w:lsdException w:name="heading 4" w:semiHidden="1" w:uiPriority="9" w:unhideWhenUsed="1" w:qFormat="1"/>
-    <w:lsdException w:name="heading 5" w:semiHidden="1" w:uiPriority="9" w:unhideWhenUsed="1" w:qFormat="1"/>
-    <w:lsdException w:name="heading 6" w:semiHidden="1" w:uiPriority="9" w:unhideWhenUsed="1" w:qFormat="1"/>
-    <w:lsdException w:name="heading 7" w:semiHidden="1" w:uiPriority="9" w:unhideWhenUsed="1" w:qFormat="1"/>
-    <w:lsdException w:name="heading 8" w:semiHidden="1" w:uiPriority="9" w:unhideWhenUsed="1" w:qFormat="1"/>
-    <w:lsdException w:name="heading 9" w:semiHidden="1" w:uiPriority="9" w:unhideWhenUsed="1" w:qFormat="1"/>
-    <w:lsdException w:name="index 1" w:semiHidden="1" w:unhideWhenUsed="1"/>
-    <w:lsdException w:name="index 2" w:semiHidden="1" w:unhideWhenUsed="1"/>
-    <w:lsdException w:name="index 3" w:semiHidden="1" w:unhideWhenUsed="1"/>
-    <w:lsdException w:name="index 4" w:semiHidden="1" w:unhideWhenUsed="1"/>
-    <w:lsdException w:name="index 5" w:semiHidden="1" w:unhideWhenUsed="1"/>
-    <w:lsdException w:name="index 6" w:semiHidden="1" w:unhideWhenUsed="1"/>
-    <w:lsdException w:name="index 7" w:semiHidden="1" w:unhideWhenUsed="1"/>
-    <w:lsdException w:name="index 8" w:semiHidden="1" w:unhideWhenUsed="1"/>
-    <w:lsdException w:name="index 9" w:semiHidden="1" w:unhideWhenUsed="1"/>
-    <w:lsdException w:name="toc 1" w:semiHidden="1" w:uiPriority="39" w:unhideWhenUsed="1"/>
-    <w:lsdException w:name="toc 2" w:semiHidden="1" w:uiPriority="39" w:unhideWhenUsed="1"/>
-    <w:lsdException w:name="toc 3" w:semiHidden="1" w:uiPriority="39" w:unhideWhenUsed="1"/>
-    <w:lsdException w:name="toc 4" w:semiHidden="1" w:uiPriority="39" w:unhideWhenUsed="1"/>
-    <w:lsdException w:name="toc 5" w:semiHidden="1" w:uiPriority="39" w:unhideWhenUsed="1"/>
-    <w:lsdException w:name="toc 6" w:semiHidden="1" w:uiPriority="39" w:unhideWhenUsed="1"/>
-    <w:lsdException w:name="toc 7" w:semiHidden="1" w:uiPriority="39" w:unhideWhenUsed="1"/>
-    <w:lsdException w:name="toc 8" w:semiHidden="1" w:uiPriority="39" w:unhideWhenUsed="1"/>
-    <w:lsdException w:name="toc 9" w:semiHidden="1" w:uiPriority="39" w:unhideWhenUsed="1"/>
-    <w:lsdException w:name="Normal Indent" w:semiHidden="1" w:unhideWhenUsed="1"/>
-    <w:lsdException w:name="footnote text" w:semiHidden="1" w:unhideWhenUsed="1"/>
-    <w:lsdException w:name="annotation text" w:semiHidden="1" w:unhideWhenUsed="1"/>
-    <w:lsdException w:name="header" w:semiHidden="1" w:unhideWhenUsed="1"/>
-    <w:lsdException w:name="footer" w:semiHidden="1" w:unhideWhenUsed="1"/>
-    <w:lsdException w:name="index heading" w:semiHidden="1" w:unhideWhenUsed="1"/>
-    <w:lsdException w:name="caption" w:semiHidden="1" w:uiPriority="35" w:unhideWhenUsed="1" w:qFormat="1"/>
-    <w:lsdException w:name="table of figures" w:semiHidden="1" w:unhideWhenUsed="1"/>
-    <w:lsdException w:name="envelope address" w:semiHidden="1" w:unhideWhenUsed="1"/>
-    <w:lsdException w:name="envelope return" w:semiHidden="1" w:unhideWhenUsed="1"/>
-    <w:lsdException w:name="footnote reference" w:semiHidden="1" w:unhideWhenUsed="1"/>
-    <w:lsdException w:name="annotation reference" w:semiHidden="1" w:unhideWhenUsed="1"/>
-    <w:lsdException w:name="line number" w:semiHidden="1" w:unhideWhenUsed="1"/>
-    <w:lsdException w:name="page number" w:semiHidden="1" w:unhideWhenUsed="1"/>
-    <w:lsdException w:name="endnote reference" w:semiHidden="1" w:unhideWhenUsed="1"/>
-    <w:lsdException w:name="endnote text" w:semiHidden="1" w:unhideWhenUsed="1"/>
-    <w:lsdException w:name="table of authorities" w:semiHidden="1" w:unhideWhenUsed="1"/>
-    <w:lsdException w:name="macro" w:semiHidden="1" w:unhideWhenUsed="1"/>
-    <w:lsdException w:name="toa heading" w:semiHidden="1" w:unhideWhenUsed="1"/>
-    <w:lsdException w:name="List" w:semiHidden="1" w:unhideWhenUsed="1"/>
-    <w:lsdException w:name="List Bullet" w:semiHidden="1" w:unhideWhenUsed="1"/>
-    <w:lsdException w:name="List Number" w:semiHidden="1" w:unhideWhenUsed="1"/>
-    <w:lsdException w:name="List 2" w:semiHidden="1" w:unhideWhenUsed="1"/>
-    <w:lsdException w:name="List 3" w:semiHidden="1" w:unhideWhenUsed="1"/>
-    <w:lsdException w:name="List 4" w:semiHidden="1" w:unhideWhenUsed="1"/>
-    <w:lsdException w:name="List 5" w:semiHidden="1" w:unhideWhenUsed="1"/>
-    <w:lsdException w:name="List Bullet 2" w:semiHidden="1" w:unhideWhenUsed="1"/>
-    <w:lsdException w:name="List Bullet 3" w:semiHidden="1" w:unhideWhenUsed="1"/>
-    <w:lsdException w:name="List Bullet 4" w:semiHidden="1" w:unhideWhenUsed="1"/>
-    <w:lsdException w:name="List Bullet 5" w:semiHidden="1" w:unhideWhenUsed="1"/>
-    <w:lsdException w:name="List Number 2" w:semiHidden="1" w:unhideWhenUsed="1"/>
-    <w:lsdException w:name="List Number 3" w:semiHidden="1" w:unhideWhenUsed="1"/>
-    <w:lsdException w:name="List Number 4" w:semiHidden="1" w:unhideWhenUsed="1"/>
-    <w:lsdException w:name="List Number 5" w:semiHidden="1" w:unhideWhenUsed="1"/>
-    <w:lsdException w:name="Title" w:uiPriority="10" w:qFormat="1"/>
-    <w:lsdException w:name="Closing" w:semiHidden="1" w:unhideWhenUsed="1"/>
-    <w:lsdException w:name="Signature" w:semiHidden="1" w:unhideWhenUsed="1"/>
-    <w:lsdException w:name="Default Paragraph Font" w:semiHidden="1" w:uiPriority="1" w:unhideWhenUsed="1"/>
-    <w:lsdException w:name="Body Text" w:semiHidden="1" w:unhideWhenUsed="1"/>
-    <w:lsdException w:name="Body Text Indent" w:semiHidden="1" w:unhideWhenUsed="1"/>
-    <w:lsdException w:name="List Continue" w:semiHidden="1" w:unhideWhenUsed="1"/>
-    <w:lsdException w:name="List Continue 2" w:semiHidden="1" w:unhideWhenUsed="1"/>
-    <w:lsdException w:name="List Continue 3" w:semiHidden="1" w:unhideWhenUsed="1"/>
-    <w:lsdException w:name="List Continue 4" w:semiHidden="1" w:unhideWhenUsed="1"/>
-    <w:lsdException w:name="List Continue 5" w:semiHidden="1" w:unhideWhenUsed="1"/>
-    <w:lsdException w:name="Message Header" w:semiHidden="1" w:unhideWhenUsed="1"/>
-    <w:lsdException w:name="Subtitle" w:uiPriority="11" w:qFormat="1"/>
-    <w:lsdException w:name="Salutation" w:semiHidden="1" w:unhideWhenUsed="1"/>
-    <w:lsdException w:name="Date" w:semiHidden="1" w:unhideWhenUsed="1"/>
-    <w:lsdException w:name="Body Text First Indent" w:semiHidden="1" w:unhideWhenUsed="1"/>
-    <w:lsdException w:name="Body Text First Indent 2" w:semiHidden="1" w:unhideWhenUsed="1"/>
-    <w:lsdException w:name="Note Heading" w:semiHidden="1" w:unhideWhenUsed="1"/>
-    <w:lsdException w:name="Body Text 2" w:semiHidden="1" w:unhideWhenUsed="1"/>
-    <w:lsdException w:name="Body Text 3" w:semiHidden="1" w:unhideWhenUsed="1"/>
-    <w:lsdException w:name="Body Text Indent 2" w:semiHidden="1" w:unhideWhenUsed="1"/>
-    <w:lsdException w:name="Body Text Indent 3" w:semiHidden="1" w:unhideWhenUsed="1"/>
-    <w:lsdException w:name="Block Text" w:semiHidden="1" w:unhideWhenUsed="1"/>
-    <w:lsdException w:name="Hyperlink" w:semiHidden="1" w:unhideWhenUsed="1"/>
-    <w:lsdException w:name="FollowedHyperlink" w:semiHidden="1" w:unhideWhenUsed="1"/>
-    <w:lsdException w:name="Strong" w:uiPriority="22" w:qFormat="1"/>
-    <w:lsdException w:name="Emphasis" w:uiPriority="20" w:qFormat="1"/>
-    <w:lsdException w:name="Document Map" w:semiHidden="1" w:unhideWhenUsed="1"/>
-    <w:lsdException w:name="Plain Text" w:semiHidden="1" w:unhideWhenUsed="1"/>
-    <w:lsdException w:name="E-mail Signature" w:semiHidden="1" w:unhideWhenUsed="1"/>
-    <w:lsdException w:name="HTML Top of Form" w:semiHidden="1" w:unhideWhenUsed="1"/>
-    <w:lsdException w:name="HTML Bottom of Form" w:semiHidden="1" w:unhideWhenUsed="1"/>
-    <w:lsdException w:name="Normal (Web)" w:semiHidden="1" w:unhideWhenUsed="1"/>
-    <w:lsdException w:name="HTML Acronym" w:semiHidden="1" w:unhideWhenUsed="1"/>
-    <w:lsdException w:name="HTML Address" w:semiHidden="1" w:unhideWhenUsed="1"/>
-    <w:lsdException w:name="HTML Cite" w:semiHidden="1" w:unhideWhenUsed="1"/>
-    <w:lsdException w:name="HTML Code" w:semiHidden="1" w:unhideWhenUsed="1"/>
-    <w:lsdException w:name="HTML Definition" w:semiHidden="1" w:unhideWhenUsed="1"/>
-    <w:lsdException w:name="HTML Keyboard" w:semiHidden="1" w:unhideWhenUsed="1"/>
-    <w:lsdException w:name="HTML Preformatted" w:semiHidden="1" w:unhideWhenUsed="1"/>
-    <w:lsdException w:name="HTML Sample" w:semiHidden="1" w:unhideWhenUsed="1"/>
-    <w:lsdException w:name="HTML Typewriter" w:semiHidden="1" w:unhideWhenUsed="1"/>
-    <w:lsdException w:name="HTML Variable" w:semiHidden="1" w:unhideWhenUsed="1"/>
-    <w:lsdException w:name="Normal Table" w:semiHidden="1" w:unhideWhenUsed="1"/>
-    <w:lsdException w:name="annotation subject" w:semiHidden="1" w:unhideWhenUsed="1"/>
-    <w:lsdException w:name="No List" w:semiHidden="1" w:unhideWhenUsed="1"/>
-    <w:lsdException w:name="Outline List 1" w:semiHidden="1" w:unhideWhenUsed="1"/>
-    <w:lsdException w:name="Outline List 2" w:semiHidden="1" w:unhideWhenUsed="1"/>
-    <w:lsdException w:name="Outline List 3" w:semiHidden="1" w:unhideWhenUsed="1"/>
-    <w:lsdException w:name="Table Simple 1" w:semiHidden="1" w:unhideWhenUsed="1"/>
-    <w:lsdException w:name="Table Simple 2" w:semiHidden="1" w:unhideWhenUsed="1"/>
-    <w:lsdException w:name="Table Simple 3" w:semiHidden="1" w:unhideWhenUsed="1"/>
-    <w:lsdException w:name="Table Classic 1" w:semiHidden="1" w:unhideWhenUsed="1"/>
-    <w:lsdException w:name="Table Classic 2" w:semiHidden="1" w:unhideWhenUsed="1"/>
-    <w:lsdException w:name="Table Classic 3" w:semiHidden="1" w:unhideWhenUsed="1"/>
-    <w:lsdException w:name="Table Classic 4" w:semiHidden="1" w:unhideWhenUsed="1"/>
-    <w:lsdException w:name="Table Colorful 1" w:semiHidden="1" w:unhideWhenUsed="1"/>
-    <w:lsdException w:name="Table Colorful 2" w:semiHidden="1" w:unhideWhenUsed="1"/>
-    <w:lsdException w:name="Table Colorful 3" w:semiHidden="1" w:unhideWhenUsed="1"/>
-    <w:lsdException w:name="Table Columns 1" w:semiHidden="1" w:unhideWhenUsed="1"/>
-    <w:lsdException w:name="Table Columns 2" w:semiHidden="1" w:unhideWhenUsed="1"/>
-    <w:lsdException w:name="Table Columns 3" w:semiHidden="1" w:unhideWhenUsed="1"/>
-    <w:lsdException w:name="Table Columns 4" w:semiHidden="1" w:unhideWhenUsed="1"/>
-    <w:lsdException w:name="Table Columns 5" w:semiHidden="1" w:unhideWhenUsed="1"/>
-    <w:lsdException w:name="Table Grid 1" w:semiHidden="1" w:unhideWhenUsed="1"/>
-    <w:lsdException w:name="Table Grid 2" w:semiHidden="1" w:unhideWhenUsed="1"/>
-    <w:lsdException w:name="Table Grid 3" w:semiHidden="1" w:unhideWhenUsed="1"/>
-    <w:lsdException w:name="Table Grid 4" w:semiHidden="1" w:unhideWhenUsed="1"/>
-    <w:lsdException w:name="Table Grid 5" w:semiHidden="1" w:unhideWhenUsed="1"/>
-    <w:lsdException w:name="Table Grid 6" w:semiHidden="1" w:unhideWhenUsed="1"/>
-    <w:lsdException w:name="Table Grid 7" w:semiHidden="1" w:unhideWhenUsed="1"/>
-    <w:lsdException w:name="Table Grid 8" w:semiHidden="1" w:unhideWhenUsed="1"/>
-    <w:lsdException w:name="Table List 1" w:semiHidden="1" w:unhideWhenUsed="1"/>
-    <w:lsdException w:name="Table List 2" w:semiHidden="1" w:unhideWhenUsed="1"/>
-    <w:lsdException w:name="Table List 3" w:semiHidden="1" w:unhideWhenUsed="1"/>
-    <w:lsdException w:name="Table List 4" w:semiHidden="1" w:unhideWhenUsed="1"/>
-    <w:lsdException w:name="Table List 5" w:semiHidden="1" w:unhideWhenUsed="1"/>
-    <w:lsdException w:name="Table List 6" w:semiHidden="1" w:unhideWhenUsed="1"/>
-    <w:lsdException w:name="Table List 7" w:semiHidden="1" w:unhideWhenUsed="1"/>
-    <w:lsdException w:name="Table List 8" w:semiHidden="1" w:unhideWhenUsed="1"/>
-    <w:lsdException w:name="Table 3D effects 1" w:semiHidden="1" w:unhideWhenUsed="1"/>
-    <w:lsdException w:name="Table 3D effects 2" w:semiHidden="1" w:unhideWhenUsed="1"/>
-    <w:lsdException w:name="Table 3D effects 3" w:semiHidden="1" w:unhideWhenUsed="1"/>
-    <w:lsdException w:name="Table Contemporary" w:semiHidden="1" w:unhideWhenUsed="1"/>
-    <w:lsdException w:name="Table Elegant" w:semiHidden="1" w:unhideWhenUsed="1"/>
-    <w:lsdException w:name="Table Professional" w:semiHidden="1" w:unhideWhenUsed="1"/>
-    <w:lsdException w:name="Table Subtle 1" w:semiHidden="1" w:unhideWhenUsed="1"/>
-    <w:lsdException w:name="Table Subtle 2" w:semiHidden="1" w:unhideWhenUsed="1"/>
-    <w:lsdException w:name="Table Web 1" w:semiHidden="1" w:unhideWhenUsed="1"/>
-    <w:lsdException w:name="Table Web 2" w:semiHidden="1" w:unhideWhenUsed="1"/>
-    <w:lsdException w:name="Table Web 3" w:semiHidden="1" w:unhideWhenUsed="1"/>
-    <w:lsdException w:name="Balloon Text" w:semiHidden="1" w:unhideWhenUsed="1"/>
-    <w:lsdException w:name="Table Grid" w:uiPriority="39"/>
-    <w:lsdException w:name="Table Theme" w:semiHidden="1" w:unhideWhenUsed="1"/>
-    <w:lsdException w:name="Placeholder Text" w:semiHidden="1"/>
-    <w:lsdException w:name="No Spacing" w:uiPriority="1" w:qFormat="1"/>
-    <w:lsdException w:name="Light Shading" w:uiPriority="60"/>
-    <w:lsdException w:name="Light List" w:uiPriority="61"/>
-    <w:lsdException w:name="Light Grid" w:uiPriority="62"/>
-    <w:lsdException w:name="Medium Shading 1" w:uiPriority="63"/>
-    <w:lsdException w:name="Medium Shading 2" w:uiPriority="64"/>
-    <w:lsdException w:name="Medium List 1" w:uiPriority="65"/>
-    <w:lsdException w:name="Medium List 2" w:uiPriority="66"/>
-    <w:lsdException w:name="Medium Grid 1" w:uiPriority="67"/>
-    <w:lsdException w:name="Medium Grid 2" w:uiPriority="68"/>
-    <w:lsdException w:name="Medium Grid 3" w:uiPriority="69"/>
-    <w:lsdException w:name="Dark List" w:uiPriority="70"/>
-    <w:lsdException w:name="Colorful Shading" w:uiPriority="71"/>
-    <w:lsdException w:name="Colorful List" w:uiPriority="72"/>
-    <w:lsdException w:name="Colorful Grid" w:uiPriority="73"/>
-    <w:lsdException w:name="Light Shading Accent 1" w:uiPriority="60"/>
-    <w:lsdException w:name="Light List Accent 1" w:uiPriority="61"/>
-    <w:lsdException w:name="Light Grid Accent 1" w:uiPriority="62"/>
-    <w:lsdException w:name="Medium Shading 1 Accent 1" w:uiPriority="63"/>
-    <w:lsdException w:name="Medium Shading 2 Accent 1" w:uiPriority="64"/>
-    <w:lsdException w:name="Medium List 1 Accent 1" w:uiPriority="65"/>
-    <w:lsdException w:name="Revision" w:semiHidden="1"/>
-    <w:lsdException w:name="List Paragraph" w:uiPriority="34" w:qFormat="1"/>
-    <w:lsdException w:name="Quote" w:uiPriority="29" w:qFormat="1"/>
-    <w:lsdException w:name="Intense Quote" w:uiPriority="30" w:qFormat="1"/>
-    <w:lsdException w:name="Medium List 2 Accent 1" w:uiPriority="66"/>
-    <w:lsdException w:name="Medium Grid 1 Accent 1" w:uiPriority="67"/>
-    <w:lsdException w:name="Medium Grid 2 Accent 1" w:uiPriority="68"/>
-    <w:lsdException w:name="Medium Grid 3 Accent 1" w:uiPriority="69"/>
-    <w:lsdException w:name="Dark List Accent 1" w:uiPriority="70"/>
-    <w:lsdException w:name="Colorful Shading Accent 1" w:uiPriority="71"/>
-    <w:lsdException w:name="Colorful List Accent 1" w:uiPriority="72"/>
-    <w:lsdException w:name="Colorful Grid Accent 1" w:uiPriority="73"/>
-    <w:lsdException w:name="Light Shading Accent 2" w:uiPriority="60"/>
-    <w:lsdException w:name="Light List Accent 2" w:uiPriority="61"/>
-    <w:lsdException w:name="Light Grid Accent 2" w:uiPriority="62"/>
-    <w:lsdException w:name="Medium Shading 1 Accent 2" w:uiPriority="63"/>
-    <w:lsdException w:name="Medium Shading 2 Accent 2" w:uiPriority="64"/>
-    <w:lsdException w:name="Medium List 1 Accent 2" w:uiPriority="65"/>
-    <w:lsdException w:name="Medium List 2 Accent 2" w:uiPriority="66"/>
-    <w:lsdException w:name="Medium Grid 1 Accent 2" w:uiPriority="67"/>
-    <w:lsdException w:name="Medium Grid 2 Accent 2" w:uiPriority="68"/>
-    <w:lsdException w:name="Medium Grid 3 Accent 2" w:uiPriority="69"/>
-    <w:lsdException w:name="Dark List Accent 2" w:uiPriority="70"/>
-    <w:lsdException w:name="Colorful Shading Accent 2" w:uiPriority="71"/>
-    <w:lsdException w:name="Colorful List Accent 2" w:uiPriority="72"/>
-    <w:lsdException w:name="Colorful Grid Accent 2" w:uiPriority="73"/>
-    <w:lsdException w:name="Light Shading Accent 3" w:uiPriority="60"/>
-    <w:lsdException w:name="Light List Accent 3" w:uiPriority="61"/>
-    <w:lsdException w:name="Light Grid Accent 3" w:uiPriority="62"/>
-    <w:lsdException w:name="Medium Shading 1 Accent 3" w:uiPriority="63"/>
-    <w:lsdException w:name="Medium Shading 2 Accent 3" w:uiPriority="64"/>
-    <w:lsdException w:name="Medium List 1 Accent 3" w:uiPriority="65"/>
-    <w:lsdException w:name="Medium List 2 Accent 3" w:uiPriority="66"/>
-    <w:lsdException w:name="Medium Grid 1 Accent 3" w:uiPriority="67"/>
-    <w:lsdException w:name="Medium Grid 2 Accent 3" w:uiPriority="68"/>
-    <w:lsdException w:name="Medium Grid 3 Accent 3" w:uiPriority="69"/>
-    <w:lsdException w:name="Dark List Accent 3" w:uiPriority="70"/>
-    <w:lsdException w:name="Colorful Shading Accent 3" w:uiPriority="71"/>
-    <w:lsdException w:name="Colorful List Accent 3" w:uiPriority="72"/>
-    <w:lsdException w:name="Colorful Grid Accent 3" w:uiPriority="73"/>
-    <w:lsdException w:name="Light Shading Accent 4" w:uiPriority="60"/>
-    <w:lsdException w:name="Light List Accent 4" w:uiPriority="61"/>
-    <w:lsdException w:name="Light Grid Accent 4" w:uiPriority="62"/>
-    <w:lsdException w:name="Medium Shading 1 Accent 4" w:uiPriority="63"/>
-    <w:lsdException w:name="Medium Shading 2 Accent 4" w:uiPriority="64"/>
-    <w:lsdException w:name="Medium List 1 Accent 4" w:uiPriority="65"/>
-    <w:lsdException w:name="Medium List 2 Accent 4" w:uiPriority="66"/>
-    <w:lsdException w:name="Medium Grid 1 Accent 4" w:uiPriority="67"/>
-    <w:lsdException w:name="Medium Grid 2 Accent 4" w:uiPriority="68"/>
-    <w:lsdException w:name="Medium Grid 3 Accent 4" w:uiPriority="69"/>
-    <w:lsdException w:name="Dark List Accent 4" w:uiPriority="70"/>
-    <w:lsdException w:name="Colorful Shading Accent 4" w:uiPriority="71"/>
-    <w:lsdException w:name="Colorful List Accent 4" w:uiPriority="72"/>
-    <w:lsdException w:name="Colorful Grid Accent 4" w:uiPriority="73"/>
-    <w:lsdException w:name="Light Shading Accent 5" w:uiPriority="60"/>
-    <w:lsdException w:name="Light List Accent 5" w:uiPriority="61"/>
-    <w:lsdException w:name="Light Grid Accent 5" w:uiPriority="62"/>
-    <w:lsdException w:name="Medium Shading 1 Accent 5" w:uiPriority="63"/>
-    <w:lsdException w:name="Medium Shading 2 Accent 5" w:uiPriority="64"/>
-    <w:lsdException w:name="Medium List 1 Accent 5" w:uiPriority="65"/>
-    <w:lsdException w:name="Medium List 2 Accent 5" w:uiPriority="66"/>
-    <w:lsdException w:name="Medium Grid 1 Accent 5" w:uiPriority="67"/>
-    <w:lsdException w:name="Medium Grid 2 Accent 5" w:uiPriority="68"/>
-    <w:lsdException w:name="Medium Grid 3 Accent 5" w:uiPriority="69"/>
-    <w:lsdException w:name="Dark List Accent 5" w:uiPriority="70"/>
-    <w:lsdException w:name="Colorful Shading Accent 5" w:uiPriority="71"/>
-    <w:lsdException w:name="Colorful List Accent 5" w:uiPriority="72"/>
-    <w:lsdException w:name="Colorful Grid Accent 5" w:uiPriority="73"/>
-    <w:lsdException w:name="Light Shading Accent 6" w:uiPriority="60"/>
-    <w:lsdException w:name="Light List Accent 6" w:uiPriority="61"/>
-    <w:lsdException w:name="Light Grid Accent 6" w:uiPriority="62"/>
-    <w:lsdException w:name="Medium Shading 1 Accent 6" w:uiPriority="63"/>
-    <w:lsdException w:name="Medium Shading 2 Accent 6" w:uiPriority="64"/>
-    <w:lsdException w:name="Medium List 1 Accent 6" w:uiPriority="65"/>
-    <w:lsdException w:name="Medium List 2 Accent 6" w:uiPriority="66"/>
-    <w:lsdException w:name="Medium Grid 1 Accent 6" w:uiPriority="67"/>
-    <w:lsdException w:name="Medium Grid 2 Accent 6" w:uiPriority="68"/>
-    <w:lsdException w:name="Medium Grid 3 Accent 6" w:uiPriority="69"/>
-    <w:lsdException w:name="Dark List Accent 6" w:uiPriority="70"/>
-    <w:lsdException w:name="Colorful Shading Accent 6" w:uiPriority="71"/>
-    <w:lsdException w:name="Colorful List Accent 6" w:uiPriority="72"/>
-    <w:lsdException w:name="Colorful Grid Accent 6" w:uiPriority="73"/>
-    <w:lsdException w:name="Subtle Emphasis" w:uiPriority="19" w:qFormat="1"/>
-    <w:lsdException w:name="Intense Emphasis" w:uiPriority="21" w:qFormat="1"/>
-    <w:lsdException w:name="Subtle Reference" w:uiPriority="31" w:qFormat="1"/>
-    <w:lsdException w:name="Intense Reference" w:uiPriority="32" w:qFormat="1"/>
-    <w:lsdException w:name="Book Title" w:uiPriority="33" w:qFormat="1"/>
-    <w:lsdException w:name="Bibliography" w:semiHidden="1" w:uiPriority="37" w:unhideWhenUsed="1"/>
-    <w:lsdException w:name="TOC Heading" w:semiHidden="1" w:uiPriority="39" w:unhideWhenUsed="1" w:qFormat="1"/>
-    <w:lsdException w:name="Plain Table 1" w:uiPriority="41"/>
-    <w:lsdException w:name="Plain Table 2" w:uiPriority="42"/>
-    <w:lsdException w:name="Plain Table 3" w:uiPriority="43"/>
-    <w:lsdException w:name="Plain Table 4" w:uiPriority="44"/>
-    <w:lsdException w:name="Plain Table 5" w:uiPriority="45"/>
-    <w:lsdException w:name="Grid Table Light" w:uiPriority="40"/>
-    <w:lsdException w:name="Grid Table 1 Light" w:uiPriority="46"/>
-    <w:lsdException w:name="Grid Table 2" w:uiPriority="47"/>
-    <w:lsdException w:name="Grid Table 3" w:uiPriority="48"/>
-    <w:lsdException w:name="Grid Table 4" w:uiPriority="49"/>
-    <w:lsdException w:name="Grid Table 5 Dark" w:uiPriority="50"/>
-    <w:lsdException w:name="Grid Table 6 Colorful" w:uiPriority="51"/>
-    <w:lsdException w:name="Grid Table 7 Colorful" w:uiPriority="52"/>
-    <w:lsdException w:name="Grid Table 1 Light Accent 1" w:uiPriority="46"/>
-    <w:lsdException w:name="Grid Table 2 Accent 1" w:uiPriority="47"/>
-    <w:lsdException w:name="Grid Table 3 Accent 1" w:uiPriority="48"/>
-    <w:lsdException w:name="Grid Table 4 Accent 1" w:uiPriority="49"/>
-    <w:lsdException w:name="Grid Table 5 Dark Accent 1" w:uiPriority="50"/>
-    <w:lsdException w:name="Grid Table 6 Colorful Accent 1" w:uiPriority="51"/>
-    <w:lsdException w:name="Grid Table 7 Colorful Accent 1" w:uiPriority="52"/>
-    <w:lsdException w:name="Grid Table 1 Light Accent 2" w:uiPriority="46"/>
-    <w:lsdException w:name="Grid Table 2 Accent 2" w:uiPriority="47"/>
-    <w:lsdException w:name="Grid Table 3 Accent 2" w:uiPriority="48"/>
-    <w:lsdException w:name="Grid Table 4 Accent 2" w:uiPriority="49"/>
-    <w:lsdException w:name="Grid Table 5 Dark Accent 2" w:uiPriority="50"/>
-    <w:lsdException w:name="Grid Table 6 Colorful Accent 2" w:uiPriority="51"/>
-    <w:lsdException w:name="Grid Table 7 Colorful Accent 2" w:uiPriority="52"/>
-    <w:lsdException w:name="Grid Table 1 Light Accent 3" w:uiPriority="46"/>
-    <w:lsdException w:name="Grid Table 2 Accent 3" w:uiPriority="47"/>
-    <w:lsdException w:name="Grid Table 3 Accent 3" w:uiPriority="48"/>
-    <w:lsdException w:name="Grid Table 4 Accent 3" w:uiPriority="49"/>
-    <w:lsdException w:name="Grid Table 5 Dark Accent 3" w:uiPriority="50"/>
-    <w:lsdException w:name="Grid Table 6 Colorful Accent 3" w:uiPriority="51"/>
-    <w:lsdException w:name="Grid Table 7 Colorful Accent 3" w:uiPriority="52"/>
-    <w:lsdException w:name="Grid Table 1 Light Accent 4" w:uiPriority="46"/>
-    <w:lsdException w:name="Grid Table 2 Accent 4" w:uiPriority="47"/>
-    <w:lsdException w:name="Grid Table 3 Accent 4" w:uiPriority="48"/>
-    <w:lsdException w:name="Grid Table 4 Accent 4" w:uiPriority="49"/>
-    <w:lsdException w:name="Grid Table 5 Dark Accent 4" w:uiPriority="50"/>
-    <w:lsdException w:name="Grid Table 6 Colorful Accent 4" w:uiPriority="51"/>
-    <w:lsdException w:name="Grid Table 7 Colorful Accent 4" w:uiPriority="52"/>
-    <w:lsdException w:name="Grid Table 1 Light Accent 5" w:uiPriority="46"/>
-    <w:lsdException w:name="Grid Table 2 Accent 5" w:uiPriority="47"/>
-    <w:lsdException w:name="Grid Table 3 Accent 5" w:uiPriority="48"/>
-    <w:lsdException w:name="Grid Table 4 Accent 5" w:uiPriority="49"/>
-    <w:lsdException w:name="Grid Table 5 Dark Accent 5" w:uiPriority="50"/>
-    <w:lsdException w:name="Grid Table 6 Colorful Accent 5" w:uiPriority="51"/>
-    <w:lsdException w:name="Grid Table 7 Colorful Accent 5" w:uiPriority="52"/>
-    <w:lsdException w:name="Grid Table 1 Light Accent 6" w:uiPriority="46"/>
-    <w:lsdException w:name="Grid Table 2 Accent 6" w:uiPriority="47"/>
-    <w:lsdException w:name="Grid Table 3 Accent 6" w:uiPriority="48"/>
-    <w:lsdException w:name="Grid Table 4 Accent 6" w:uiPriority="49"/>
-    <w:lsdException w:name="Grid Table 5 Dark Accent 6" w:uiPriority="50"/>
-    <w:lsdException w:name="Grid Table 6 Colorful Accent 6" w:uiPriority="51"/>
-    <w:lsdException w:name="Grid Table 7 Colorful Accent 6" w:uiPriority="52"/>
-    <w:lsdException w:name="List Table 1 Light" w:uiPriority="46"/>
-    <w:lsdException w:name="List Table 2" w:uiPriority="47"/>
-    <w:lsdException w:name="List Table 3" w:uiPriority="48"/>
-    <w:lsdException w:name="List Table 4" w:uiPriority="49"/>
-    <w:lsdException w:name="List Table 5 Dark" w:uiPriority="50"/>
-    <w:lsdException w:name="List Table 6 Colorful" w:uiPriority="51"/>
-    <w:lsdException w:name="List Table 7 Colorful" w:uiPriority="52"/>
-    <w:lsdException w:name="List Table 1 Light Accent 1" w:uiPriority="46"/>
-    <w:lsdException w:name="List Table 2 Accent 1" w:uiPriority="47"/>
-    <w:lsdException w:name="List Table 3 Accent 1" w:uiPriority="48"/>
-    <w:lsdException w:name="List Table 4 Accent 1" w:uiPriority="49"/>
-    <w:lsdException w:name="List Table 5 Dark Accent 1" w:uiPriority="50"/>
-    <w:lsdException w:name="List Table 6 Colorful Accent 1" w:uiPriority="51"/>
-    <w:lsdException w:name="List Table 7 Colorful Accent 1" w:uiPriority="52"/>
-    <w:lsdException w:name="List Table 1 Light Accent 2" w:uiPriority="46"/>
-    <w:lsdException w:name="List Table 2 Accent 2" w:uiPriority="47"/>
-    <w:lsdException w:name="List Table 3 Accent 2" w:uiPriority="48"/>
-    <w:lsdException w:name="List Table 4 Accent 2" w:uiPriority="49"/>
-    <w:lsdException w:name="List Table 5 Dark Accent 2" w:uiPriority="50"/>
-    <w:lsdException w:name="List Table 6 Colorful Accent 2" w:uiPriority="51"/>
-    <w:lsdException w:name="List Table 7 Colorful Accent 2" w:uiPriority="52"/>
-    <w:lsdException w:name="List Table 1 Light Accent 3" w:uiPriority="46"/>
-    <w:lsdException w:name="List Table 2 Accent 3" w:uiPriority="47"/>
-    <w:lsdException w:name="List Table 3 Accent 3" w:uiPriority="48"/>
-    <w:lsdException w:name="List Table 4 Accent 3" w:uiPriority="49"/>
-    <w:lsdException w:name="List Table 5 Dark Accent 3" w:uiPriority="50"/>
-    <w:lsdException w:name="List Table 6 Colorful Accent 3" w:uiPriority="51"/>
-    <w:lsdException w:name="List Table 7 Colorful Accent 3" w:uiPriority="52"/>
-    <w:lsdException w:name="List Table 1 Light Accent 4" w:uiPriority="46"/>
-    <w:lsdException w:name="List Table 2 Accent 4" w:uiPriority="47"/>
-    <w:lsdException w:name="List Table 3 Accent 4" w:uiPriority="48"/>
-    <w:lsdException w:name="List Table 4 Accent 4" w:uiPriority="49"/>
-    <w:lsdException w:name="List Table 5 Dark Accent 4" w:uiPriority="50"/>
-    <w:lsdException w:name="List Table 6 Colorful Accent 4" w:uiPriority="51"/>
-    <w:lsdException w:name="List Table 7 Colorful Accent 4" w:uiPriority="52"/>
-    <w:lsdException w:name="List Table 1 Light Accent 5" w:uiPriority="46"/>
-    <w:lsdException w:name="List Table 2 Accent 5" w:uiPriority="47"/>
-    <w:lsdException w:name="List Table 3 Accent 5" w:uiPriority="48"/>
-    <w:lsdException w:name="List Table 4 Accent 5" w:uiPriority="49"/>
-    <w:lsdException w:name="List Table 5 Dark Accent 5" w:uiPriority="50"/>
-    <w:lsdException w:name="List Table 6 Colorful Accent 5" w:uiPriority="51"/>
-    <w:lsdException w:name="List Table 7 Colorful Accent 5" w:uiPriority="52"/>
-    <w:lsdException w:name="List Table 1 Light Accent 6" w:uiPriority="46"/>
-    <w:lsdException w:name="List Table 2 Accent 6" w:uiPriority="47"/>
-    <w:lsdException w:name="List Table 3 Accent 6" w:uiPriority="48"/>
-    <w:lsdException w:name="List Table 4 Accent 6" w:uiPriority="49"/>
-    <w:lsdException w:name="List Table 5 Dark Accent 6" w:uiPriority="50"/>
-    <w:lsdException w:name="List Table 6 Colorful Accent 6" w:uiPriority="51"/>
-    <w:lsdException w:name="List Table 7 Colorful Accent 6" w:uiPriority="52"/>
-    <w:lsdException w:name="Mention" w:semiHidden="1" w:unhideWhenUsed="1"/>
-    <w:lsdException w:name="Smart Hyperlink" w:semiHidden="1" w:unhideWhenUsed="1"/>
-    <w:lsdException w:name="Hashtag" w:semiHidden="1" w:unhideWhenUsed="1"/>
-    <w:lsdException w:name="Unresolved Mention" w:semiHidden="1" w:unhideWhenUsed="1"/>
-    <w:lsdException w:name="Smart Link" w:semiHidden="1" w:unhideWhenUsed="1"/>
+  <w:latentStyles w:count="260" w:defQFormat="0" w:defUnhideWhenUsed="1" w:defSemiHidden="1" w:defUIPriority="99" w:defLockedState="0">
+    <w:lsdException w:qFormat="1" w:unhideWhenUsed="0" w:uiPriority="0" w:semiHidden="0" w:name="Normal"/>
+    <w:lsdException w:qFormat="1" w:unhideWhenUsed="0" w:uiPriority="9" w:semiHidden="0" w:name="heading 1"/>
+    <w:lsdException w:qFormat="1" w:uiPriority="9" w:name="heading 2"/>
+    <w:lsdException w:qFormat="1" w:uiPriority="9" w:name="heading 3"/>
+    <w:lsdException w:qFormat="1" w:uiPriority="9" w:name="heading 4"/>
+    <w:lsdException w:qFormat="1" w:uiPriority="9" w:name="heading 5"/>
+    <w:lsdException w:qFormat="1" w:uiPriority="9" w:name="heading 6"/>
+    <w:lsdException w:qFormat="1" w:uiPriority="9" w:name="heading 7"/>
+    <w:lsdException w:qFormat="1" w:uiPriority="9" w:name="heading 8"/>
+    <w:lsdException w:qFormat="1" w:uiPriority="9" w:name="heading 9"/>
+    <w:lsdException w:uiPriority="99" w:name="index 1"/>
+    <w:lsdException w:uiPriority="99" w:name="index 2"/>
+    <w:lsdException w:uiPriority="99" w:name="index 3"/>
+    <w:lsdException w:uiPriority="99" w:name="index 4"/>
+    <w:lsdException w:uiPriority="99" w:name="index 5"/>
+    <w:lsdException w:uiPriority="99" w:name="index 6"/>
+    <w:lsdException w:uiPriority="99" w:name="index 7"/>
+    <w:lsdException w:uiPriority="99" w:name="index 8"/>
+    <w:lsdException w:uiPriority="99" w:name="index 9"/>
+    <w:lsdException w:uiPriority="39" w:name="toc 1"/>
+    <w:lsdException w:uiPriority="39" w:name="toc 2"/>
+    <w:lsdException w:uiPriority="39" w:name="toc 3"/>
+    <w:lsdException w:uiPriority="39" w:name="toc 4"/>
+    <w:lsdException w:uiPriority="39" w:name="toc 5"/>
+    <w:lsdException w:uiPriority="39" w:name="toc 6"/>
+    <w:lsdException w:uiPriority="39" w:name="toc 7"/>
+    <w:lsdException w:uiPriority="39" w:name="toc 8"/>
+    <w:lsdException w:uiPriority="39" w:name="toc 9"/>
+    <w:lsdException w:uiPriority="99" w:name="Normal Indent"/>
+    <w:lsdException w:uiPriority="99" w:name="footnote text"/>
+    <w:lsdException w:uiPriority="99" w:name="annotation text"/>
+    <w:lsdException w:uiPriority="99" w:name="header"/>
+    <w:lsdException w:uiPriority="99" w:name="footer"/>
+    <w:lsdException w:uiPriority="99" w:name="index heading"/>
+    <w:lsdException w:qFormat="1" w:uiPriority="35" w:name="caption"/>
+    <w:lsdException w:uiPriority="99" w:name="table of figures"/>
+    <w:lsdException w:uiPriority="99" w:name="envelope address"/>
+    <w:lsdException w:uiPriority="99" w:name="envelope return"/>
+    <w:lsdException w:uiPriority="99" w:name="footnote reference"/>
+    <w:lsdException w:uiPriority="99" w:name="annotation reference"/>
+    <w:lsdException w:uiPriority="99" w:name="line number"/>
+    <w:lsdException w:uiPriority="99" w:name="page number"/>
+    <w:lsdException w:uiPriority="99" w:name="endnote reference"/>
+    <w:lsdException w:uiPriority="99" w:name="endnote text"/>
+    <w:lsdException w:uiPriority="99" w:name="table of authorities"/>
+    <w:lsdException w:uiPriority="99" w:name="macro"/>
+    <w:lsdException w:uiPriority="99" w:name="toa heading"/>
+    <w:lsdException w:uiPriority="99" w:name="List"/>
+    <w:lsdException w:uiPriority="99" w:name="List Bullet"/>
+    <w:lsdException w:uiPriority="99" w:name="List Number"/>
+    <w:lsdException w:uiPriority="99" w:name="List 2"/>
+    <w:lsdException w:uiPriority="99" w:name="List 3"/>
+    <w:lsdException w:uiPriority="99" w:name="List 4"/>
+    <w:lsdException w:uiPriority="99" w:name="List 5"/>
+    <w:lsdException w:uiPriority="99" w:name="List Bullet 2"/>
+    <w:lsdException w:uiPriority="99" w:name="List Bullet 3"/>
+    <w:lsdException w:uiPriority="99" w:name="List Bullet 4"/>
+    <w:lsdException w:uiPriority="99" w:name="List Bullet 5"/>
+    <w:lsdException w:uiPriority="99" w:name="List Number 2"/>
+    <w:lsdException w:uiPriority="99" w:name="List Number 3"/>
+    <w:lsdException w:uiPriority="99" w:name="List Number 4"/>
+    <w:lsdException w:uiPriority="99" w:name="List Number 5"/>
+    <w:lsdException w:qFormat="1" w:unhideWhenUsed="0" w:uiPriority="10" w:semiHidden="0" w:name="Title"/>
+    <w:lsdException w:uiPriority="99" w:name="Closing"/>
+    <w:lsdException w:uiPriority="99" w:name="Signature"/>
+    <w:lsdException w:uiPriority="1" w:name="Default Paragraph Font"/>
+    <w:lsdException w:uiPriority="99" w:name="Body Text"/>
+    <w:lsdException w:uiPriority="99" w:name="Body Text Indent"/>
+    <w:lsdException w:uiPriority="99" w:name="List Continue"/>
+    <w:lsdException w:uiPriority="99" w:name="List Continue 2"/>
+    <w:lsdException w:uiPriority="99" w:name="List Continue 3"/>
+    <w:lsdException w:uiPriority="99" w:name="List Continue 4"/>
+    <w:lsdException w:uiPriority="99" w:name="List Continue 5"/>
+    <w:lsdException w:uiPriority="99" w:name="Message Header"/>
+    <w:lsdException w:qFormat="1" w:unhideWhenUsed="0" w:uiPriority="11" w:semiHidden="0" w:name="Subtitle"/>
+    <w:lsdException w:uiPriority="99" w:name="Salutation"/>
+    <w:lsdException w:uiPriority="99" w:name="Date"/>
+    <w:lsdException w:uiPriority="99" w:name="Body Text First Indent"/>
+    <w:lsdException w:uiPriority="99" w:name="Body Text First Indent 2"/>
+    <w:lsdException w:uiPriority="99" w:name="Note Heading"/>
+    <w:lsdException w:uiPriority="99" w:name="Body Text 2"/>
+    <w:lsdException w:uiPriority="99" w:name="Body Text 3"/>
+    <w:lsdException w:uiPriority="99" w:name="Body Text Indent 2"/>
+    <w:lsdException w:uiPriority="99" w:name="Body Text Indent 3"/>
+    <w:lsdException w:uiPriority="99" w:name="Block Text"/>
+    <w:lsdException w:uiPriority="99" w:name="Hyperlink"/>
+    <w:lsdException w:uiPriority="99" w:name="FollowedHyperlink"/>
+    <w:lsdException w:qFormat="1" w:unhideWhenUsed="0" w:uiPriority="22" w:semiHidden="0" w:name="Strong"/>
+    <w:lsdException w:qFormat="1" w:unhideWhenUsed="0" w:uiPriority="20" w:semiHidden="0" w:name="Emphasis"/>
+    <w:lsdException w:uiPriority="99" w:name="Document Map"/>
+    <w:lsdException w:uiPriority="99" w:name="Plain Text"/>
+    <w:lsdException w:uiPriority="99" w:name="E-mail Signature"/>
+    <w:lsdException w:qFormat="1" w:uiPriority="99" w:name="Normal (Web)"/>
+    <w:lsdException w:uiPriority="99" w:name="HTML Acronym"/>
+    <w:lsdException w:uiPriority="99" w:name="HTML Address"/>
+    <w:lsdException w:uiPriority="99" w:name="HTML Cite"/>
+    <w:lsdException w:uiPriority="99" w:name="HTML Code"/>
+    <w:lsdException w:uiPriority="99" w:name="HTML Definition"/>
+    <w:lsdException w:uiPriority="99" w:name="HTML Keyboard"/>
+    <w:lsdException w:uiPriority="99" w:name="HTML Preformatted"/>
+    <w:lsdException w:uiPriority="99" w:name="HTML Sample"/>
+    <w:lsdException w:uiPriority="99" w:name="HTML Typewriter"/>
+    <w:lsdException w:uiPriority="99" w:name="HTML Variable"/>
+    <w:lsdException w:uiPriority="99" w:name="Normal Table"/>
+    <w:lsdException w:uiPriority="99" w:name="annotation subject"/>
+    <w:lsdException w:uiPriority="99" w:name="Table Simple 1"/>
+    <w:lsdException w:uiPriority="99" w:name="Table Simple 2"/>
+    <w:lsdException w:uiPriority="99" w:name="Table Simple 3"/>
+    <w:lsdException w:uiPriority="99" w:name="Table Classic 1"/>
+    <w:lsdException w:uiPriority="99" w:name="Table Classic 2"/>
+    <w:lsdException w:uiPriority="99" w:name="Table Classic 3"/>
+    <w:lsdException w:uiPriority="99" w:name="Table Classic 4"/>
+    <w:lsdException w:uiPriority="99" w:name="Table Colorful 1"/>
+    <w:lsdException w:uiPriority="99" w:name="Table Colorful 2"/>
+    <w:lsdException w:uiPriority="99" w:name="Table Colorful 3"/>
+    <w:lsdException w:uiPriority="99" w:name="Table Columns 1"/>
+    <w:lsdException w:uiPriority="99" w:name="Table Columns 2"/>
+    <w:lsdException w:uiPriority="99" w:name="Table Columns 3"/>
+    <w:lsdException w:uiPriority="99" w:name="Table Columns 4"/>
+    <w:lsdException w:uiPriority="99" w:name="Table Columns 5"/>
+    <w:lsdException w:uiPriority="99" w:name="Table Grid 1"/>
+    <w:lsdException w:uiPriority="99" w:name="Table Grid 2"/>
+    <w:lsdException w:uiPriority="99" w:name="Table Grid 3"/>
+    <w:lsdException w:uiPriority="99" w:name="Table Grid 4"/>
+    <w:lsdException w:uiPriority="99" w:name="Table Grid 5"/>
+    <w:lsdException w:uiPriority="99" w:name="Table Grid 6"/>
+    <w:lsdException w:uiPriority="99" w:name="Table Grid 7"/>
+    <w:lsdException w:uiPriority="99" w:name="Table Grid 8"/>
+    <w:lsdException w:uiPriority="99" w:name="Table List 1"/>
+    <w:lsdException w:uiPriority="99" w:name="Table List 2"/>
+    <w:lsdException w:uiPriority="99" w:name="Table List 3"/>
+    <w:lsdException w:uiPriority="99" w:name="Table List 4"/>
+    <w:lsdException w:uiPriority="99" w:name="Table List 5"/>
+    <w:lsdException w:uiPriority="99" w:name="Table List 6"/>
+    <w:lsdException w:uiPriority="99" w:name="Table List 7"/>
+    <w:lsdException w:uiPriority="99" w:name="Table List 8"/>
+    <w:lsdException w:uiPriority="99" w:name="Table 3D effects 1"/>
+    <w:lsdException w:uiPriority="99" w:name="Table 3D effects 2"/>
+    <w:lsdException w:uiPriority="99" w:name="Table 3D effects 3"/>
+    <w:lsdException w:uiPriority="99" w:name="Table Contemporary"/>
+    <w:lsdException w:uiPriority="99" w:name="Table Elegant"/>
+    <w:lsdException w:uiPriority="99" w:name="Table Professional"/>
+    <w:lsdException w:uiPriority="99" w:name="Table Subtle 1"/>
+    <w:lsdException w:uiPriority="99" w:name="Table Subtle 2"/>
+    <w:lsdException w:uiPriority="99" w:name="Table Web 1"/>
+    <w:lsdException w:uiPriority="99" w:name="Table Web 2"/>
+    <w:lsdException w:uiPriority="99" w:name="Table Web 3"/>
+    <w:lsdException w:uiPriority="99" w:name="Balloon Text"/>
+    <w:lsdException w:unhideWhenUsed="0" w:uiPriority="39" w:semiHidden="0" w:name="Table Grid"/>
+    <w:lsdException w:uiPriority="99" w:name="Table Theme"/>
+    <w:lsdException w:unhideWhenUsed="0" w:uiPriority="60" w:semiHidden="0" w:name="Light Shading"/>
+    <w:lsdException w:unhideWhenUsed="0" w:uiPriority="61" w:semiHidden="0" w:name="Light List"/>
+    <w:lsdException w:unhideWhenUsed="0" w:uiPriority="62" w:semiHidden="0" w:name="Light Grid"/>
+    <w:lsdException w:unhideWhenUsed="0" w:uiPriority="63" w:semiHidden="0" w:name="Medium Shading 1"/>
+    <w:lsdException w:unhideWhenUsed="0" w:uiPriority="64" w:semiHidden="0" w:name="Medium Shading 2"/>
+    <w:lsdException w:unhideWhenUsed="0" w:uiPriority="65" w:semiHidden="0" w:name="Medium List 1"/>
+    <w:lsdException w:unhideWhenUsed="0" w:uiPriority="66" w:semiHidden="0" w:name="Medium List 2"/>
+    <w:lsdException w:unhideWhenUsed="0" w:uiPriority="67" w:semiHidden="0" w:name="Medium Grid 1"/>
+    <w:lsdException w:unhideWhenUsed="0" w:uiPriority="68" w:semiHidden="0" w:name="Medium Grid 2"/>
+    <w:lsdException w:unhideWhenUsed="0" w:uiPriority="69" w:semiHidden="0" w:name="Medium Grid 3"/>
+    <w:lsdException w:unhideWhenUsed="0" w:uiPriority="70" w:semiHidden="0" w:name="Dark List"/>
+    <w:lsdException w:unhideWhenUsed="0" w:uiPriority="71" w:semiHidden="0" w:name="Colorful Shading"/>
+    <w:lsdException w:unhideWhenUsed="0" w:uiPriority="72" w:semiHidden="0" w:name="Colorful List"/>
+    <w:lsdException w:unhideWhenUsed="0" w:uiPriority="73" w:semiHidden="0" w:name="Colorful Grid"/>
+    <w:lsdException w:unhideWhenUsed="0" w:uiPriority="60" w:semiHidden="0" w:name="Light Shading Accent 1"/>
+    <w:lsdException w:unhideWhenUsed="0" w:uiPriority="61" w:semiHidden="0" w:name="Light List Accent 1"/>
+    <w:lsdException w:unhideWhenUsed="0" w:uiPriority="62" w:semiHidden="0" w:name="Light Grid Accent 1"/>
+    <w:lsdException w:unhideWhenUsed="0" w:uiPriority="63" w:semiHidden="0" w:name="Medium Shading 1 Accent 1"/>
+    <w:lsdException w:unhideWhenUsed="0" w:uiPriority="64" w:semiHidden="0" w:name="Medium Shading 2 Accent 1"/>
+    <w:lsdException w:unhideWhenUsed="0" w:uiPriority="65" w:semiHidden="0" w:name="Medium List 1 Accent 1"/>
+    <w:lsdException w:unhideWhenUsed="0" w:uiPriority="66" w:semiHidden="0" w:name="Medium List 2 Accent 1"/>
+    <w:lsdException w:unhideWhenUsed="0" w:uiPriority="67" w:semiHidden="0" w:name="Medium Grid 1 Accent 1"/>
+    <w:lsdException w:unhideWhenUsed="0" w:uiPriority="68" w:semiHidden="0" w:name="Medium Grid 2 Accent 1"/>
+    <w:lsdException w:unhideWhenUsed="0" w:uiPriority="69" w:semiHidden="0" w:name="Medium Grid 3 Accent 1"/>
+    <w:lsdException w:unhideWhenUsed="0" w:uiPriority="70" w:semiHidden="0" w:name="Dark List Accent 1"/>
+    <w:lsdException w:unhideWhenUsed="0" w:uiPriority="71" w:semiHidden="0" w:name="Colorful Shading Accent 1"/>
+    <w:lsdException w:unhideWhenUsed="0" w:uiPriority="72" w:semiHidden="0" w:name="Colorful List Accent 1"/>
+    <w:lsdException w:unhideWhenUsed="0" w:uiPriority="73" w:semiHidden="0" w:name="Colorful Grid Accent 1"/>
+    <w:lsdException w:unhideWhenUsed="0" w:uiPriority="60" w:semiHidden="0" w:name="Light Shading Accent 2"/>
+    <w:lsdException w:unhideWhenUsed="0" w:uiPriority="61" w:semiHidden="0" w:name="Light List Accent 2"/>
+    <w:lsdException w:unhideWhenUsed="0" w:uiPriority="62" w:semiHidden="0" w:name="Light Grid Accent 2"/>
+    <w:lsdException w:unhideWhenUsed="0" w:uiPriority="63" w:semiHidden="0" w:name="Medium Shading 1 Accent 2"/>
+    <w:lsdException w:unhideWhenUsed="0" w:uiPriority="64" w:semiHidden="0" w:name="Medium Shading 2 Accent 2"/>
+    <w:lsdException w:unhideWhenUsed="0" w:uiPriority="65" w:semiHidden="0" w:name="Medium List 1 Accent 2"/>
+    <w:lsdException w:unhideWhenUsed="0" w:uiPriority="66" w:semiHidden="0" w:name="Medium List 2 Accent 2"/>
+    <w:lsdException w:unhideWhenUsed="0" w:uiPriority="67" w:semiHidden="0" w:name="Medium Grid 1 Accent 2"/>
+    <w:lsdException w:unhideWhenUsed="0" w:uiPriority="68" w:semiHidden="0" w:name="Medium Grid 2 Accent 2"/>
+    <w:lsdException w:unhideWhenUsed="0" w:uiPriority="69" w:semiHidden="0" w:name="Medium Grid 3 Accent 2"/>
+    <w:lsdException w:unhideWhenUsed="0" w:uiPriority="70" w:semiHidden="0" w:name="Dark List Accent 2"/>
+    <w:lsdException w:unhideWhenUsed="0" w:uiPriority="71" w:semiHidden="0" w:name="Colorful Shading Accent 2"/>
+    <w:lsdException w:unhideWhenUsed="0" w:uiPriority="72" w:semiHidden="0" w:name="Colorful List Accent 2"/>
+    <w:lsdException w:unhideWhenUsed="0" w:uiPriority="73" w:semiHidden="0" w:name="Colorful Grid Accent 2"/>
+    <w:lsdException w:unhideWhenUsed="0" w:uiPriority="60" w:semiHidden="0" w:name="Light Shading Accent 3"/>
+    <w:lsdException w:unhideWhenUsed="0" w:uiPriority="61" w:semiHidden="0" w:name="Light List Accent 3"/>
+    <w:lsdException w:unhideWhenUsed="0" w:uiPriority="62" w:semiHidden="0" w:name="Light Grid Accent 3"/>
+    <w:lsdException w:unhideWhenUsed="0" w:uiPriority="63" w:semiHidden="0" w:name="Medium Shading 1 Accent 3"/>
+    <w:lsdException w:unhideWhenUsed="0" w:uiPriority="64" w:semiHidden="0" w:name="Medium Shading 2 Accent 3"/>
+    <w:lsdException w:unhideWhenUsed="0" w:uiPriority="65" w:semiHidden="0" w:name="Medium List 1 Accent 3"/>
+    <w:lsdException w:unhideWhenUsed="0" w:uiPriority="66" w:semiHidden="0" w:name="Medium List 2 Accent 3"/>
+    <w:lsdException w:unhideWhenUsed="0" w:uiPriority="67" w:semiHidden="0" w:name="Medium Grid 1 Accent 3"/>
+    <w:lsdException w:unhideWhenUsed="0" w:uiPriority="68" w:semiHidden="0" w:name="Medium Grid 2 Accent 3"/>
+    <w:lsdException w:unhideWhenUsed="0" w:uiPriority="69" w:semiHidden="0" w:name="Medium Grid 3 Accent 3"/>
+    <w:lsdException w:unhideWhenUsed="0" w:uiPriority="70" w:semiHidden="0" w:name="Dark List Accent 3"/>
+    <w:lsdException w:unhideWhenUsed="0" w:uiPriority="71" w:semiHidden="0" w:name="Colorful Shading Accent 3"/>
+    <w:lsdException w:unhideWhenUsed="0" w:uiPriority="72" w:semiHidden="0" w:name="Colorful List Accent 3"/>
+    <w:lsdException w:unhideWhenUsed="0" w:uiPriority="73" w:semiHidden="0" w:name="Colorful Grid Accent 3"/>
+    <w:lsdException w:unhideWhenUsed="0" w:uiPriority="60" w:semiHidden="0" w:name="Light Shading Accent 4"/>
+    <w:lsdException w:unhideWhenUsed="0" w:uiPriority="61" w:semiHidden="0" w:name="Light List Accent 4"/>
+    <w:lsdException w:unhideWhenUsed="0" w:uiPriority="62" w:semiHidden="0" w:name="Light Grid Accent 4"/>
+    <w:lsdException w:unhideWhenUsed="0" w:uiPriority="63" w:semiHidden="0" w:name="Medium Shading 1 Accent 4"/>
+    <w:lsdException w:unhideWhenUsed="0" w:uiPriority="64" w:semiHidden="0" w:name="Medium Shading 2 Accent 4"/>
+    <w:lsdException w:unhideWhenUsed="0" w:uiPriority="65" w:semiHidden="0" w:name="Medium List 1 Accent 4"/>
+    <w:lsdException w:unhideWhenUsed="0" w:uiPriority="66" w:semiHidden="0" w:name="Medium List 2 Accent 4"/>
+    <w:lsdException w:unhideWhenUsed="0" w:uiPriority="67" w:semiHidden="0" w:name="Medium Grid 1 Accent 4"/>
+    <w:lsdException w:unhideWhenUsed="0" w:uiPriority="68" w:semiHidden="0" w:name="Medium Grid 2 Accent 4"/>
+    <w:lsdException w:unhideWhenUsed="0" w:uiPriority="69" w:semiHidden="0" w:name="Medium Grid 3 Accent 4"/>
+    <w:lsdException w:unhideWhenUsed="0" w:uiPriority="70" w:semiHidden="0" w:name="Dark List Accent 4"/>
+    <w:lsdException w:unhideWhenUsed="0" w:uiPriority="71" w:semiHidden="0" w:name="Colorful Shading Accent 4"/>
+    <w:lsdException w:unhideWhenUsed="0" w:uiPriority="72" w:semiHidden="0" w:name="Colorful List Accent 4"/>
+    <w:lsdException w:unhideWhenUsed="0" w:uiPriority="73" w:semiHidden="0" w:name="Colorful Grid Accent 4"/>
+    <w:lsdException w:unhideWhenUsed="0" w:uiPriority="60" w:semiHidden="0" w:name="Light Shading Accent 5"/>
+    <w:lsdException w:unhideWhenUsed="0" w:uiPriority="61" w:semiHidden="0" w:name="Light List Accent 5"/>
+    <w:lsdException w:unhideWhenUsed="0" w:uiPriority="62" w:semiHidden="0" w:name="Light Grid Accent 5"/>
+    <w:lsdException w:unhideWhenUsed="0" w:uiPriority="63" w:semiHidden="0" w:name="Medium Shading 1 Accent 5"/>
+    <w:lsdException w:unhideWhenUsed="0" w:uiPriority="64" w:semiHidden="0" w:name="Medium Shading 2 Accent 5"/>
+    <w:lsdException w:unhideWhenUsed="0" w:uiPriority="65" w:semiHidden="0" w:name="Medium List 1 Accent 5"/>
+    <w:lsdException w:unhideWhenUsed="0" w:uiPriority="66" w:semiHidden="0" w:name="Medium List 2 Accent 5"/>
+    <w:lsdException w:unhideWhenUsed="0" w:uiPriority="67" w:semiHidden="0" w:name="Medium Grid 1 Accent 5"/>
+    <w:lsdException w:unhideWhenUsed="0" w:uiPriority="68" w:semiHidden="0" w:name="Medium Grid 2 Accent 5"/>
+    <w:lsdException w:unhideWhenUsed="0" w:uiPriority="69" w:semiHidden="0" w:name="Medium Grid 3 Accent 5"/>
+    <w:lsdException w:unhideWhenUsed="0" w:uiPriority="70" w:semiHidden="0" w:name="Dark List Accent 5"/>
+    <w:lsdException w:unhideWhenUsed="0" w:uiPriority="71" w:semiHidden="0" w:name="Colorful Shading Accent 5"/>
+    <w:lsdException w:unhideWhenUsed="0" w:uiPriority="72" w:semiHidden="0" w:name="Colorful List Accent 5"/>
+    <w:lsdException w:unhideWhenUsed="0" w:uiPriority="73" w:semiHidden="0" w:name="Colorful Grid Accent 5"/>
+    <w:lsdException w:unhideWhenUsed="0" w:uiPriority="60" w:semiHidden="0" w:name="Light Shading Accent 6"/>
+    <w:lsdException w:unhideWhenUsed="0" w:uiPriority="61" w:semiHidden="0" w:name="Light List Accent 6"/>
+    <w:lsdException w:unhideWhenUsed="0" w:uiPriority="62" w:semiHidden="0" w:name="Light Grid Accent 6"/>
+    <w:lsdException w:unhideWhenUsed="0" w:uiPriority="63" w:semiHidden="0" w:name="Medium Shading 1 Accent 6"/>
+    <w:lsdException w:unhideWhenUsed="0" w:uiPriority="64" w:semiHidden="0" w:name="Medium Shading 2 Accent 6"/>
+    <w:lsdException w:unhideWhenUsed="0" w:uiPriority="65" w:semiHidden="0" w:name="Medium List 1 Accent 6"/>
+    <w:lsdException w:unhideWhenUsed="0" w:uiPriority="66" w:semiHidden="0" w:name="Medium List 2 Accent 6"/>
+    <w:lsdException w:unhideWhenUsed="0" w:uiPriority="67" w:semiHidden="0" w:name="Medium Grid 1 Accent 6"/>
+    <w:lsdException w:unhideWhenUsed="0" w:uiPriority="68" w:semiHidden="0" w:name="Medium Grid 2 Accent 6"/>
+    <w:lsdException w:unhideWhenUsed="0" w:uiPriority="69" w:semiHidden="0" w:name="Medium Grid 3 Accent 6"/>
+    <w:lsdException w:unhideWhenUsed="0" w:uiPriority="70" w:semiHidden="0" w:name="Dark List Accent 6"/>
+    <w:lsdException w:unhideWhenUsed="0" w:uiPriority="71" w:semiHidden="0" w:name="Colorful Shading Accent 6"/>
+    <w:lsdException w:unhideWhenUsed="0" w:uiPriority="72" w:semiHidden="0" w:name="Colorful List Accent 6"/>
+    <w:lsdException w:unhideWhenUsed="0" w:uiPriority="73" w:semiHidden="0" w:name="Colorful Grid Accent 6"/>
   </w:latentStyles>
-  <w:style w:type="paragraph" w:default="1" w:styleId="a">
+  <w:style w:type="paragraph" w:default="1" w:styleId="1">
     <w:name w:val="Normal"/>
     <w:qFormat/>
+    <w:uiPriority w:val="0"/>
     <w:pPr>
       <w:widowControl w:val="0"/>
       <w:jc w:val="both"/>
     </w:pPr>
+    <w:rPr>
+      <w:rFonts w:asciiTheme="minorHAnsi" w:hAnsiTheme="minorHAnsi" w:eastAsiaTheme="minorEastAsia" w:cstheme="minorBidi"/>
+      <w:kern w:val="2"/>
+      <w:sz w:val="21"/>
+      <w:szCs w:val="22"/>
+      <w:lang w:val="en-US" w:eastAsia="zh-CN" w:bidi="ar-SA"/>
+    </w:rPr>
   </w:style>
-  <w:style w:type="character" w:default="1" w:styleId="a0">
+  <w:style w:type="character" w:default="1" w:styleId="4">
     <w:name w:val="Default Paragraph Font"/>
-    <w:uiPriority w:val="1"/>
     <w:semiHidden/>
     <w:unhideWhenUsed/>
+    <w:uiPriority w:val="1"/>
   </w:style>
-  <w:style w:type="table" w:default="1" w:styleId="a1">
+  <w:style w:type="table" w:default="1" w:styleId="3">
     <w:name w:val="Normal Table"/>
-    <w:uiPriority w:val="99"/>
     <w:semiHidden/>
     <w:unhideWhenUsed/>
+    <w:uiPriority w:val="99"/>
     <w:tblPr>
-      <w:tblInd w:w="0" w:type="dxa"/>
       <w:tblCellMar>
         <w:top w:w="0" w:type="dxa"/>
         <w:left w:w="108" w:type="dxa"/>
@@ -2875,38 +2920,31 @@
       </w:tblCellMar>
     </w:tblPr>
   </w:style>
-  <w:style w:type="numbering" w:default="1" w:styleId="a2">
-    <w:name w:val="No List"/>
-    <w:uiPriority w:val="99"/>
+  <w:style w:type="paragraph" w:styleId="2">
+    <w:name w:val="Normal (Web)"/>
+    <w:basedOn w:val="1"/>
     <w:semiHidden/>
     <w:unhideWhenUsed/>
-  </w:style>
-  <w:style w:type="paragraph" w:styleId="a3">
-    <w:name w:val="Normal (Web)"/>
-    <w:basedOn w:val="a"/>
+    <w:qFormat/>
     <w:uiPriority w:val="99"/>
-    <w:semiHidden/>
-    <w:unhideWhenUsed/>
-    <w:rsid w:val="003D4967"/>
     <w:pPr>
       <w:widowControl/>
       <w:spacing w:before="100" w:beforeAutospacing="1" w:after="100" w:afterAutospacing="1"/>
       <w:jc w:val="left"/>
     </w:pPr>
     <w:rPr>
-      <w:rFonts w:ascii="宋体" w:eastAsia="宋体" w:hAnsi="宋体" w:cs="宋体"/>
+      <w:rFonts w:ascii="宋体" w:hAnsi="宋体" w:eastAsia="宋体" w:cs="宋体"/>
       <w:kern w:val="0"/>
       <w:sz w:val="24"/>
       <w:szCs w:val="24"/>
     </w:rPr>
   </w:style>
-  <w:style w:type="character" w:styleId="a4">
+  <w:style w:type="character" w:styleId="5">
     <w:name w:val="Hyperlink"/>
-    <w:basedOn w:val="a0"/>
-    <w:uiPriority w:val="99"/>
+    <w:basedOn w:val="4"/>
     <w:semiHidden/>
     <w:unhideWhenUsed/>
-    <w:rsid w:val="003D4967"/>
+    <w:uiPriority w:val="99"/>
     <w:rPr>
       <w:color w:val="0000FF"/>
       <w:u w:val="single"/>
@@ -2958,7 +2996,7 @@
     </a:clrScheme>
     <a:fontScheme name="Office">
       <a:majorFont>
-        <a:latin typeface="等线 Light" panose="020F0302020204030204"/>
+        <a:latin typeface="等线 Light"/>
         <a:ea typeface=""/>
         <a:cs typeface=""/>
         <a:font script="Jpan" typeface="游ゴシック Light"/>
@@ -2991,26 +3029,9 @@
         <a:font script="Viet" typeface="Times New Roman"/>
         <a:font script="Uigh" typeface="Microsoft Uighur"/>
         <a:font script="Geor" typeface="Sylfaen"/>
-        <a:font script="Armn" typeface="Arial"/>
-        <a:font script="Bugi" typeface="Leelawadee UI"/>
-        <a:font script="Bopo" typeface="Microsoft JhengHei"/>
-        <a:font script="Java" typeface="Javanese Text"/>
-        <a:font script="Lisu" typeface="Segoe UI"/>
-        <a:font script="Mymr" typeface="Myanmar Text"/>
-        <a:font script="Nkoo" typeface="Ebrima"/>
-        <a:font script="Olck" typeface="Nirmala UI"/>
-        <a:font script="Osma" typeface="Ebrima"/>
-        <a:font script="Phag" typeface="Phagspa"/>
-        <a:font script="Syrn" typeface="Estrangelo Edessa"/>
-        <a:font script="Syrj" typeface="Estrangelo Edessa"/>
-        <a:font script="Syre" typeface="Estrangelo Edessa"/>
-        <a:font script="Sora" typeface="Nirmala UI"/>
-        <a:font script="Tale" typeface="Microsoft Tai Le"/>
-        <a:font script="Talu" typeface="Microsoft New Tai Lue"/>
-        <a:font script="Tfng" typeface="Ebrima"/>
       </a:majorFont>
       <a:minorFont>
-        <a:latin typeface="等线" panose="020F0502020204030204"/>
+        <a:latin typeface="等线"/>
         <a:ea typeface=""/>
         <a:cs typeface=""/>
         <a:font script="Jpan" typeface="游明朝"/>
@@ -3043,23 +3064,6 @@
         <a:font script="Viet" typeface="Arial"/>
         <a:font script="Uigh" typeface="Microsoft Uighur"/>
         <a:font script="Geor" typeface="Sylfaen"/>
-        <a:font script="Armn" typeface="Arial"/>
-        <a:font script="Bugi" typeface="Leelawadee UI"/>
-        <a:font script="Bopo" typeface="Microsoft JhengHei"/>
-        <a:font script="Java" typeface="Javanese Text"/>
-        <a:font script="Lisu" typeface="Segoe UI"/>
-        <a:font script="Mymr" typeface="Myanmar Text"/>
-        <a:font script="Nkoo" typeface="Ebrima"/>
-        <a:font script="Olck" typeface="Nirmala UI"/>
-        <a:font script="Osma" typeface="Ebrima"/>
-        <a:font script="Phag" typeface="Phagspa"/>
-        <a:font script="Syrn" typeface="Estrangelo Edessa"/>
-        <a:font script="Syrj" typeface="Estrangelo Edessa"/>
-        <a:font script="Syre" typeface="Estrangelo Edessa"/>
-        <a:font script="Sora" typeface="Nirmala UI"/>
-        <a:font script="Tale" typeface="Microsoft Tai Le"/>
-        <a:font script="Talu" typeface="Microsoft New Tai Lue"/>
-        <a:font script="Tfng" typeface="Ebrima"/>
       </a:minorFont>
     </a:fontScheme>
     <a:fmtScheme name="Office">
@@ -3201,11 +3205,21 @@
     </a:fmtScheme>
   </a:themeElements>
   <a:objectDefaults/>
-  <a:extraClrSchemeLst/>
-  <a:extLst>
-    <a:ext uri="{05A4C25C-085E-4340-85A3-A5531E510DB2}">
-      <thm15:themeFamily xmlns:thm15="http://schemas.microsoft.com/office/thememl/2012/main" name="Office Theme" id="{62F939B6-93AF-4DB8-9C6B-D6C7DFDC589F}" vid="{4A3C46E8-61CC-4603-A589-7422A47A8E4A}"/>
-    </a:ext>
-  </a:extLst>
 </a:theme>
+</file>
+
+<file path=customXml/item1.xml><?xml version="1.0" encoding="utf-8"?>
+<s:customData xmlns="http://www.wps.cn/officeDocument/2013/wpsCustomData" xmlns:s="http://www.wps.cn/officeDocument/2013/wpsCustomData">
+  <customSectProps>
+    <customSectPr/>
+  </customSectProps>
+</s:customData>
+</file>
+
+<file path=customXml/itemProps1.xml><?xml version="1.0" encoding="utf-8"?>
+<ds:datastoreItem xmlns:ds="http://schemas.openxmlformats.org/officeDocument/2006/customXml" ds:itemID="{B1977F7D-205B-4081-913C-38D41E755F92}">
+  <ds:schemaRefs>
+    <ds:schemaRef ds:uri="http://www.wps.cn/officeDocument/2013/wpsCustomData"/>
+  </ds:schemaRefs>
+</ds:datastoreItem>
 </file>